--- a/BigData/LinkPrediction.docx
+++ b/BigData/LinkPrediction.docx
@@ -1,6 +1,6 @@
 
 <file path=word/document.xml><?xml version="1.0" encoding="utf-8"?>
-<w:document xmlns:wpc="http://schemas.microsoft.com/office/word/2010/wordprocessingCanvas" xmlns:cx="http://schemas.microsoft.com/office/drawing/2014/chartex" xmlns:cx1="http://schemas.microsoft.com/office/drawing/2015/9/8/chartex" xmlns:cx2="http://schemas.microsoft.com/office/drawing/2015/10/21/chartex" xmlns:cx3="http://schemas.microsoft.com/office/drawing/2016/5/9/chartex" xmlns:cx4="http://schemas.microsoft.com/office/drawing/2016/5/10/chartex" xmlns:cx5="http://schemas.microsoft.com/office/drawing/2016/5/11/chartex" xmlns:cx6="http://schemas.microsoft.com/office/drawing/2016/5/12/chartex" xmlns:cx7="http://schemas.microsoft.com/office/drawing/2016/5/13/chartex" xmlns:cx8="http://schemas.microsoft.com/office/drawing/2016/5/14/chartex" xmlns:mc="http://schemas.openxmlformats.org/markup-compatibility/2006" xmlns:aink="http://schemas.microsoft.com/office/drawing/2016/ink" xmlns:am3d="http://schemas.microsoft.com/office/drawing/2017/model3d" xmlns:o="urn:schemas-microsoft-com:office:office" xmlns:oel="http://schemas.microsoft.com/office/2019/extlst" xmlns:r="http://schemas.openxmlformats.org/officeDocument/2006/relationships" xmlns:m="http://schemas.openxmlformats.org/officeDocument/2006/math" xmlns:v="urn:schemas-microsoft-com:vml" xmlns:wp14="http://schemas.microsoft.com/office/word/2010/wordprocessingDrawing" xmlns:wp="http://schemas.openxmlformats.org/drawingml/2006/wordprocessingDrawing" xmlns:w10="urn:schemas-microsoft-com:office:word" xmlns:w="http://schemas.openxmlformats.org/wordprocessingml/2006/main" xmlns:w14="http://schemas.microsoft.com/office/word/2010/wordml" xmlns:w15="http://schemas.microsoft.com/office/word/2012/wordml" xmlns:w16cex="http://schemas.microsoft.com/office/word/2018/wordml/cex" xmlns:w16cid="http://schemas.microsoft.com/office/word/2016/wordml/cid" xmlns:w16="http://schemas.microsoft.com/office/word/2018/wordml" xmlns:w16sdtdh="http://schemas.microsoft.com/office/word/2020/wordml/sdtdatahash" xmlns:w16se="http://schemas.microsoft.com/office/word/2015/wordml/symex" xmlns:wpg="http://schemas.microsoft.com/office/word/2010/wordprocessingGroup" xmlns:wpi="http://schemas.microsoft.com/office/word/2010/wordprocessingInk" xmlns:wne="http://schemas.microsoft.com/office/word/2006/wordml" xmlns:wps="http://schemas.microsoft.com/office/word/2010/wordprocessingShape" mc:Ignorable="w14 w15 w16se w16cid w16 w16cex w16sdtdh wp14">
+<w:document xmlns:wpc="http://schemas.microsoft.com/office/word/2010/wordprocessingCanvas" xmlns:cx="http://schemas.microsoft.com/office/drawing/2014/chartex" xmlns:cx1="http://schemas.microsoft.com/office/drawing/2015/9/8/chartex" xmlns:cx2="http://schemas.microsoft.com/office/drawing/2015/10/21/chartex" xmlns:cx3="http://schemas.microsoft.com/office/drawing/2016/5/9/chartex" xmlns:cx4="http://schemas.microsoft.com/office/drawing/2016/5/10/chartex" xmlns:cx5="http://schemas.microsoft.com/office/drawing/2016/5/11/chartex" xmlns:cx6="http://schemas.microsoft.com/office/drawing/2016/5/12/chartex" xmlns:cx7="http://schemas.microsoft.com/office/drawing/2016/5/13/chartex" xmlns:cx8="http://schemas.microsoft.com/office/drawing/2016/5/14/chartex" xmlns:mc="http://schemas.openxmlformats.org/markup-compatibility/2006" xmlns:aink="http://schemas.microsoft.com/office/drawing/2016/ink" xmlns:am3d="http://schemas.microsoft.com/office/drawing/2017/model3d" xmlns:o="urn:schemas-microsoft-com:office:office" xmlns:r="http://schemas.openxmlformats.org/officeDocument/2006/relationships" xmlns:m="http://schemas.openxmlformats.org/officeDocument/2006/math" xmlns:v="urn:schemas-microsoft-com:vml" xmlns:wp14="http://schemas.microsoft.com/office/word/2010/wordprocessingDrawing" xmlns:wp="http://schemas.openxmlformats.org/drawingml/2006/wordprocessingDrawing" xmlns:w10="urn:schemas-microsoft-com:office:word" xmlns:w="http://schemas.openxmlformats.org/wordprocessingml/2006/main" xmlns:w14="http://schemas.microsoft.com/office/word/2010/wordml" xmlns:w15="http://schemas.microsoft.com/office/word/2012/wordml" xmlns:w16cex="http://schemas.microsoft.com/office/word/2018/wordml/cex" xmlns:w16cid="http://schemas.microsoft.com/office/word/2016/wordml/cid" xmlns:w16="http://schemas.microsoft.com/office/word/2018/wordml" xmlns:w16sdtdh="http://schemas.microsoft.com/office/word/2020/wordml/sdtdatahash" xmlns:w16se="http://schemas.microsoft.com/office/word/2015/wordml/symex" xmlns:wpg="http://schemas.microsoft.com/office/word/2010/wordprocessingGroup" xmlns:wpi="http://schemas.microsoft.com/office/word/2010/wordprocessingInk" xmlns:wne="http://schemas.microsoft.com/office/word/2006/wordml" xmlns:wps="http://schemas.microsoft.com/office/word/2010/wordprocessingShape" mc:Ignorable="w14 w15 w16se w16cid w16 w16cex w16sdtdh wp14">
   <w:body>
     <w:p>
       <w:pPr>
@@ -9,7 +9,7 @@
         <w:adjustRightInd w:val="0"/>
         <w:jc w:val="left"/>
         <w:rPr>
-          <w:rFonts w:asciiTheme="minorEastAsia" w:hAnsiTheme="minorEastAsia" w:cs="CMBX9"/>
+          <w:rFonts w:ascii="宋体" w:eastAsia="宋体" w:hAnsi="宋体" w:cs="CMBX9"/>
           <w:kern w:val="0"/>
           <w:szCs w:val="21"/>
         </w:rPr>
@@ -19,10 +19,13 @@
       <w:pPr>
         <w:pStyle w:val="1"/>
         <w:jc w:val="center"/>
-      </w:pPr>
-      <w:r>
-        <w:rPr>
-          <w:rFonts w:hint="eastAsia"/>
+        <w:rPr>
+          <w:rFonts w:ascii="宋体" w:eastAsia="宋体" w:hAnsi="宋体"/>
+        </w:rPr>
+      </w:pPr>
+      <w:r>
+        <w:rPr>
+          <w:rFonts w:ascii="宋体" w:eastAsia="宋体" w:hAnsi="宋体" w:hint="eastAsia"/>
         </w:rPr>
         <w:t>实验报告</w:t>
       </w:r>
@@ -32,19 +35,44 @@
         <w:autoSpaceDE w:val="0"/>
         <w:autoSpaceDN w:val="0"/>
         <w:adjustRightInd w:val="0"/>
-        <w:jc w:val="left"/>
-        <w:rPr>
-          <w:rFonts w:asciiTheme="minorEastAsia" w:hAnsiTheme="minorEastAsia" w:cs="CMBX9"/>
-          <w:kern w:val="0"/>
-          <w:szCs w:val="21"/>
-        </w:rPr>
-      </w:pPr>
+        <w:jc w:val="center"/>
+        <w:rPr>
+          <w:rStyle w:val="a8"/>
+          <w:rFonts w:ascii="宋体" w:eastAsia="宋体" w:hAnsi="宋体"/>
+        </w:rPr>
+      </w:pPr>
+      <w:r>
+        <w:rPr>
+          <w:rStyle w:val="a8"/>
+          <w:rFonts w:ascii="宋体" w:eastAsia="宋体" w:hAnsi="宋体"/>
+        </w:rPr>
+        <w:t xml:space="preserve">201870258 </w:t>
+      </w:r>
+      <w:r>
+        <w:rPr>
+          <w:rStyle w:val="a8"/>
+          <w:rFonts w:ascii="宋体" w:eastAsia="宋体" w:hAnsi="宋体" w:hint="eastAsia"/>
+        </w:rPr>
+        <w:t>邢天骋</w:t>
+      </w:r>
     </w:p>
     <w:p>
       <w:pPr>
         <w:pStyle w:val="2"/>
-      </w:pPr>
-      <w:r>
+        <w:rPr>
+          <w:rFonts w:ascii="宋体" w:eastAsia="宋体" w:hAnsi="宋体"/>
+        </w:rPr>
+      </w:pPr>
+      <w:r>
+        <w:rPr>
+          <w:rFonts w:ascii="宋体" w:eastAsia="宋体" w:hAnsi="宋体"/>
+        </w:rPr>
+        <w:t xml:space="preserve">1 </w:t>
+      </w:r>
+      <w:r>
+        <w:rPr>
+          <w:rFonts w:ascii="宋体" w:eastAsia="宋体" w:hAnsi="宋体"/>
+        </w:rPr>
         <w:t>Abstract</w:t>
       </w:r>
     </w:p>
@@ -56,98 +84,94 @@
         <w:ind w:firstLine="420"/>
         <w:jc w:val="left"/>
         <w:rPr>
-          <w:rFonts w:asciiTheme="minorEastAsia" w:hAnsiTheme="minorEastAsia" w:cs="CMBX9"/>
+          <w:rFonts w:ascii="宋体" w:eastAsia="宋体" w:hAnsi="宋体" w:cs="CMBX9"/>
           <w:kern w:val="0"/>
           <w:szCs w:val="21"/>
         </w:rPr>
       </w:pPr>
       <w:r>
         <w:rPr>
-          <w:rFonts w:asciiTheme="minorEastAsia" w:hAnsiTheme="minorEastAsia" w:cs="CMBX9" w:hint="eastAsia"/>
+          <w:rFonts w:ascii="宋体" w:eastAsia="宋体" w:hAnsi="宋体" w:cs="CMBX9" w:hint="eastAsia"/>
           <w:kern w:val="0"/>
           <w:szCs w:val="21"/>
         </w:rPr>
-        <w:t>知识图谱是大型事实数据库的图形表示，它通常存在</w:t>
-      </w:r>
-      <w:proofErr w:type="gramStart"/>
-      <w:r>
-        <w:rPr>
-          <w:rFonts w:asciiTheme="minorEastAsia" w:hAnsiTheme="minorEastAsia" w:cs="CMBX9" w:hint="eastAsia"/>
+        <w:t>知识图谱是大型事实数据库的图形表示，它通常存在不完整性。推断实体（节点）之间缺失的关系（链接）是链接预测的任务。最近一种最先进的链接预测方法</w:t>
+      </w:r>
+      <w:r>
+        <w:rPr>
+          <w:rFonts w:ascii="宋体" w:eastAsia="宋体" w:hAnsi="宋体" w:cs="CMBX9"/>
           <w:kern w:val="0"/>
           <w:szCs w:val="21"/>
         </w:rPr>
-        <w:t>不</w:t>
-      </w:r>
-      <w:proofErr w:type="gramEnd"/>
-      <w:r>
-        <w:rPr>
-          <w:rFonts w:asciiTheme="minorEastAsia" w:hAnsiTheme="minorEastAsia" w:cs="CMBX9" w:hint="eastAsia"/>
+        <w:t>ConvE，实现了一个卷积神经网络，从连接的主题和关系向量中提取特征。虽然结果令人印象深刻，但该方法是不直观的，</w:t>
+      </w:r>
+      <w:r>
+        <w:rPr>
+          <w:rFonts w:ascii="宋体" w:eastAsia="宋体" w:hAnsi="宋体" w:cs="CMBX9" w:hint="eastAsia"/>
           <w:kern w:val="0"/>
           <w:szCs w:val="21"/>
         </w:rPr>
-        <w:t>完整性。推断实体（节点）之间缺失的关系（链接）是链接预测的任务。最近一种最先进的链接预测方法</w:t>
-      </w:r>
-      <w:r>
-        <w:rPr>
-          <w:rFonts w:asciiTheme="minorEastAsia" w:hAnsiTheme="minorEastAsia" w:cs="CMBX9"/>
+        <w:t>且</w:t>
+      </w:r>
+      <w:r>
+        <w:rPr>
+          <w:rFonts w:ascii="宋体" w:eastAsia="宋体" w:hAnsi="宋体" w:cs="CMBX9"/>
           <w:kern w:val="0"/>
           <w:szCs w:val="21"/>
         </w:rPr>
-        <w:t>ConvE，实现了一个卷积神经网络，从连接的主题和关系向量中提取特征。虽然结果令人印象深刻，但该方法是不直观的，</w:t>
-      </w:r>
-      <w:r>
-        <w:rPr>
-          <w:rFonts w:asciiTheme="minorEastAsia" w:hAnsiTheme="minorEastAsia" w:cs="CMBX9" w:hint="eastAsia"/>
+        <w:t>很难理解。</w:t>
+      </w:r>
+      <w:r>
+        <w:rPr>
+          <w:rFonts w:ascii="宋体" w:eastAsia="宋体" w:hAnsi="宋体" w:cs="CMBX9" w:hint="eastAsia"/>
           <w:kern w:val="0"/>
           <w:szCs w:val="21"/>
         </w:rPr>
-        <w:t>且</w:t>
-      </w:r>
-      <w:r>
-        <w:rPr>
-          <w:rFonts w:asciiTheme="minorEastAsia" w:hAnsiTheme="minorEastAsia" w:cs="CMBX9"/>
+        <w:t>而</w:t>
+      </w:r>
+      <w:r>
+        <w:rPr>
+          <w:rFonts w:ascii="宋体" w:eastAsia="宋体" w:hAnsi="宋体" w:cs="CMBX9"/>
           <w:kern w:val="0"/>
           <w:szCs w:val="21"/>
         </w:rPr>
-        <w:t>很难理解。</w:t>
-      </w:r>
-      <w:r>
-        <w:rPr>
-          <w:rFonts w:asciiTheme="minorEastAsia" w:hAnsiTheme="minorEastAsia" w:cs="CMBX9" w:hint="eastAsia"/>
+        <w:t>我们提出了一个超网络架构，该架构生成简化的特定关系的卷积过滤器，(</w:t>
+      </w:r>
+      <w:r>
+        <w:rPr>
+          <w:rFonts w:ascii="宋体" w:eastAsia="宋体" w:hAnsi="宋体" w:cs="CMBX9" w:hint="eastAsia"/>
           <w:kern w:val="0"/>
           <w:szCs w:val="21"/>
         </w:rPr>
-        <w:t>而</w:t>
-      </w:r>
-      <w:r>
-        <w:rPr>
-          <w:rFonts w:asciiTheme="minorEastAsia" w:hAnsiTheme="minorEastAsia" w:cs="CMBX9"/>
+        <w:t>ⅰ</w:t>
+      </w:r>
+      <w:r>
+        <w:rPr>
+          <w:rFonts w:ascii="宋体" w:eastAsia="宋体" w:hAnsi="宋体" w:cs="CMBX9"/>
           <w:kern w:val="0"/>
           <w:szCs w:val="21"/>
         </w:rPr>
-        <w:t>我们提出了一个超网络架构，该架构生成简化的特定关系的卷积过滤器，(</w:t>
-      </w:r>
-      <w:proofErr w:type="spellStart"/>
-      <w:r>
-        <w:rPr>
-          <w:rFonts w:asciiTheme="minorEastAsia" w:hAnsiTheme="minorEastAsia" w:cs="CMBX9"/>
+        <w:t>)在标准数据集上优于ConvE和所有以前的方法；(</w:t>
+      </w:r>
+      <w:r>
+        <w:rPr>
+          <w:rFonts w:ascii="宋体" w:eastAsia="宋体" w:hAnsi="宋体" w:cs="CMBX9" w:hint="eastAsia"/>
           <w:kern w:val="0"/>
           <w:szCs w:val="21"/>
         </w:rPr>
-        <w:t>i</w:t>
-      </w:r>
-      <w:proofErr w:type="spellEnd"/>
-      <w:r>
-        <w:rPr>
-          <w:rFonts w:asciiTheme="minorEastAsia" w:hAnsiTheme="minorEastAsia" w:cs="CMBX9"/>
+        <w:t>ⅱ</w:t>
+      </w:r>
+      <w:r>
+        <w:rPr>
+          <w:rFonts w:ascii="宋体" w:eastAsia="宋体" w:hAnsi="宋体" w:cs="CMBX9"/>
           <w:kern w:val="0"/>
           <w:szCs w:val="21"/>
         </w:rPr>
-        <w:t>)在标准数据集上优于ConvE和所有以前的方法；(ii)可以作为张量因子化的框架，从而设置在一个成熟的用于链接预测的因子化模型系列中。</w:t>
-      </w:r>
-      <w:r>
-        <w:rPr>
-          <w:rFonts w:asciiTheme="minorEastAsia" w:hAnsiTheme="minorEastAsia" w:cs="CMBX9" w:hint="eastAsia"/>
+        <w:t>)可以作为张量因子化的框架，从而设置在一个成熟的用于链接预测的因子化模型系列中。</w:t>
+      </w:r>
+      <w:r>
+        <w:rPr>
+          <w:rFonts w:ascii="宋体" w:eastAsia="宋体" w:hAnsi="宋体" w:cs="CMBX9" w:hint="eastAsia"/>
           <w:kern w:val="0"/>
           <w:szCs w:val="21"/>
         </w:rPr>
@@ -155,7 +179,7 @@
       </w:r>
       <w:r>
         <w:rPr>
-          <w:rFonts w:asciiTheme="minorEastAsia" w:hAnsiTheme="minorEastAsia" w:cs="CMBX9"/>
+          <w:rFonts w:ascii="宋体" w:eastAsia="宋体" w:hAnsi="宋体" w:cs="CMBX9"/>
           <w:kern w:val="0"/>
           <w:szCs w:val="21"/>
         </w:rPr>
@@ -163,7 +187,7 @@
       </w:r>
       <w:r>
         <w:rPr>
-          <w:rFonts w:asciiTheme="minorEastAsia" w:hAnsiTheme="minorEastAsia" w:cs="CMBX9" w:hint="eastAsia"/>
+          <w:rFonts w:ascii="宋体" w:eastAsia="宋体" w:hAnsi="宋体" w:cs="CMBX9" w:hint="eastAsia"/>
           <w:kern w:val="0"/>
           <w:szCs w:val="21"/>
         </w:rPr>
@@ -171,7 +195,7 @@
       </w:r>
       <w:r>
         <w:rPr>
-          <w:rFonts w:asciiTheme="minorEastAsia" w:hAnsiTheme="minorEastAsia" w:cs="CMBX9"/>
+          <w:rFonts w:ascii="宋体" w:eastAsia="宋体" w:hAnsi="宋体" w:cs="CMBX9"/>
           <w:kern w:val="0"/>
           <w:szCs w:val="21"/>
         </w:rPr>
@@ -179,7 +203,7 @@
       </w:r>
       <w:r>
         <w:rPr>
-          <w:rFonts w:asciiTheme="minorEastAsia" w:hAnsiTheme="minorEastAsia" w:cs="CMBX9" w:hint="eastAsia"/>
+          <w:rFonts w:ascii="宋体" w:eastAsia="宋体" w:hAnsi="宋体" w:cs="CMBX9" w:hint="eastAsia"/>
           <w:kern w:val="0"/>
           <w:szCs w:val="21"/>
         </w:rPr>
@@ -187,7 +211,7 @@
       </w:r>
       <w:r>
         <w:rPr>
-          <w:rFonts w:asciiTheme="minorEastAsia" w:hAnsiTheme="minorEastAsia" w:cs="CMBX9" w:hint="eastAsia"/>
+          <w:rFonts w:ascii="宋体" w:eastAsia="宋体" w:hAnsi="宋体" w:cs="CMBX9" w:hint="eastAsia"/>
           <w:kern w:val="0"/>
           <w:szCs w:val="21"/>
         </w:rPr>
@@ -195,7 +219,7 @@
       </w:r>
       <w:r>
         <w:rPr>
-          <w:rFonts w:asciiTheme="minorEastAsia" w:hAnsiTheme="minorEastAsia" w:cs="CMBX9"/>
+          <w:rFonts w:ascii="宋体" w:eastAsia="宋体" w:hAnsi="宋体" w:cs="CMBX9"/>
           <w:kern w:val="0"/>
           <w:szCs w:val="21"/>
         </w:rPr>
@@ -203,7 +227,7 @@
       </w:r>
       <w:r>
         <w:rPr>
-          <w:rFonts w:asciiTheme="minorEastAsia" w:hAnsiTheme="minorEastAsia" w:cs="CMBX9" w:hint="eastAsia"/>
+          <w:rFonts w:ascii="宋体" w:eastAsia="宋体" w:hAnsi="宋体" w:cs="CMBX9" w:hint="eastAsia"/>
           <w:kern w:val="0"/>
           <w:szCs w:val="21"/>
         </w:rPr>
@@ -211,7 +235,7 @@
       </w:r>
       <w:r>
         <w:rPr>
-          <w:rFonts w:asciiTheme="minorEastAsia" w:hAnsiTheme="minorEastAsia" w:cs="CMBX9" w:hint="eastAsia"/>
+          <w:rFonts w:ascii="宋体" w:eastAsia="宋体" w:hAnsi="宋体" w:cs="CMBX9" w:hint="eastAsia"/>
           <w:kern w:val="0"/>
           <w:szCs w:val="21"/>
         </w:rPr>
@@ -219,7 +243,7 @@
       </w:r>
       <w:r>
         <w:rPr>
-          <w:rFonts w:asciiTheme="minorEastAsia" w:hAnsiTheme="minorEastAsia" w:cs="CMBX9" w:hint="eastAsia"/>
+          <w:rFonts w:ascii="宋体" w:eastAsia="宋体" w:hAnsi="宋体" w:cs="CMBX9" w:hint="eastAsia"/>
           <w:kern w:val="0"/>
           <w:szCs w:val="21"/>
         </w:rPr>
@@ -227,7 +251,7 @@
       </w:r>
       <w:r>
         <w:rPr>
-          <w:rFonts w:asciiTheme="minorEastAsia" w:hAnsiTheme="minorEastAsia" w:cs="CMBX9" w:hint="eastAsia"/>
+          <w:rFonts w:ascii="宋体" w:eastAsia="宋体" w:hAnsi="宋体" w:cs="CMBX9" w:hint="eastAsia"/>
           <w:kern w:val="0"/>
           <w:szCs w:val="21"/>
         </w:rPr>
@@ -241,7 +265,7 @@
         <w:adjustRightInd w:val="0"/>
         <w:jc w:val="left"/>
         <w:rPr>
-          <w:rFonts w:asciiTheme="minorEastAsia" w:hAnsiTheme="minorEastAsia" w:cs="CMBX9"/>
+          <w:rFonts w:ascii="宋体" w:eastAsia="宋体" w:hAnsi="宋体" w:cs="CMBX9"/>
           <w:kern w:val="0"/>
           <w:szCs w:val="21"/>
         </w:rPr>
@@ -250,14 +274,26 @@
     <w:p>
       <w:pPr>
         <w:pStyle w:val="2"/>
-      </w:pPr>
-      <w:r>
-        <w:rPr>
-          <w:rFonts w:hint="eastAsia"/>
+        <w:rPr>
+          <w:rFonts w:ascii="宋体" w:eastAsia="宋体" w:hAnsi="宋体"/>
+        </w:rPr>
+      </w:pPr>
+      <w:r>
+        <w:rPr>
+          <w:rFonts w:ascii="宋体" w:eastAsia="宋体" w:hAnsi="宋体"/>
+        </w:rPr>
+        <w:t xml:space="preserve">2 </w:t>
+      </w:r>
+      <w:r>
+        <w:rPr>
+          <w:rFonts w:ascii="宋体" w:eastAsia="宋体" w:hAnsi="宋体" w:hint="eastAsia"/>
         </w:rPr>
         <w:t>Introductio</w:t>
       </w:r>
       <w:r>
+        <w:rPr>
+          <w:rFonts w:ascii="宋体" w:eastAsia="宋体" w:hAnsi="宋体"/>
+        </w:rPr>
         <w:t>n</w:t>
       </w:r>
     </w:p>
@@ -268,52 +304,51 @@
         <w:adjustRightInd w:val="0"/>
         <w:ind w:firstLine="420"/>
         <w:jc w:val="left"/>
-      </w:pPr>
-      <w:r>
-        <w:t>知识图谱是大型的</w:t>
-      </w:r>
-      <w:proofErr w:type="gramStart"/>
-      <w:r>
-        <w:t>图结构</w:t>
-      </w:r>
-      <w:proofErr w:type="gramEnd"/>
-      <w:r>
-        <w:t>的事实数据库，</w:t>
-      </w:r>
-      <w:r>
-        <w:rPr>
-          <w:rFonts w:hint="eastAsia"/>
+        <w:rPr>
+          <w:rFonts w:ascii="宋体" w:eastAsia="宋体" w:hAnsi="宋体"/>
+        </w:rPr>
+      </w:pPr>
+      <w:r>
+        <w:rPr>
+          <w:rFonts w:ascii="宋体" w:eastAsia="宋体" w:hAnsi="宋体"/>
+        </w:rPr>
+        <w:t>知识图谱是大型的图结构的事实数据库，</w:t>
+      </w:r>
+      <w:r>
+        <w:rPr>
+          <w:rFonts w:ascii="宋体" w:eastAsia="宋体" w:hAnsi="宋体" w:hint="eastAsia"/>
         </w:rPr>
         <w:t>例</w:t>
       </w:r>
       <w:r>
+        <w:rPr>
+          <w:rFonts w:ascii="宋体" w:eastAsia="宋体" w:hAnsi="宋体"/>
+        </w:rPr>
         <w:t>如WordNet、Freebase和Google</w:t>
       </w:r>
       <w:r>
         <w:rPr>
-          <w:rFonts w:hint="eastAsia"/>
+          <w:rFonts w:ascii="宋体" w:eastAsia="宋体" w:hAnsi="宋体" w:hint="eastAsia"/>
         </w:rPr>
         <w:t>等。它们</w:t>
       </w:r>
       <w:r>
+        <w:rPr>
+          <w:rFonts w:ascii="宋体" w:eastAsia="宋体" w:hAnsi="宋体"/>
+        </w:rPr>
         <w:t>包含的信息以三要素（e1, r, e2）的形式存在，其中e1和e2代表主体和客体实体，r是它们之间的关系。它们被认为是重要的信息资源，</w:t>
       </w:r>
       <w:r>
         <w:rPr>
-          <w:rFonts w:hint="eastAsia"/>
+          <w:rFonts w:ascii="宋体" w:eastAsia="宋体" w:hAnsi="宋体" w:hint="eastAsia"/>
         </w:rPr>
         <w:t>可</w:t>
       </w:r>
       <w:r>
-        <w:t>用于从问题回答到信息检索和文本总结的各种任务。现有的知识图谱面临的主要挑战之一是它们的</w:t>
-      </w:r>
-      <w:proofErr w:type="gramStart"/>
-      <w:r>
-        <w:t>不</w:t>
-      </w:r>
-      <w:proofErr w:type="gramEnd"/>
-      <w:r>
-        <w:t>完整性：图谱中的许多实体之间的联系是缺失的。这激发了链接预测领域的大量工作，即推断知识图谱中缺失链接的任务。</w:t>
+        <w:rPr>
+          <w:rFonts w:ascii="宋体" w:eastAsia="宋体" w:hAnsi="宋体"/>
+        </w:rPr>
+        <w:t>用于从问题回答到信息检索和文本总结的各种任务。现有的知识图谱面临的主要挑战之一是它们的不完整性：图谱中的许多实体之间的联系是缺失的。这激发了链接预测领域的大量工作，即推断知识图谱中缺失链接的任务。</w:t>
       </w:r>
     </w:p>
     <w:p>
@@ -323,19 +358,25 @@
         <w:adjustRightInd w:val="0"/>
         <w:ind w:firstLine="420"/>
         <w:jc w:val="left"/>
-      </w:pPr>
-      <w:r>
-        <w:rPr>
-          <w:rFonts w:hint="eastAsia"/>
+        <w:rPr>
+          <w:rFonts w:ascii="宋体" w:eastAsia="宋体" w:hAnsi="宋体"/>
+        </w:rPr>
+      </w:pPr>
+      <w:r>
+        <w:rPr>
+          <w:rFonts w:ascii="宋体" w:eastAsia="宋体" w:hAnsi="宋体" w:hint="eastAsia"/>
         </w:rPr>
         <w:t>直到最近，许多链接预测的方法都是基于对训练三元组的</w:t>
       </w:r>
       <w:r>
+        <w:rPr>
+          <w:rFonts w:ascii="宋体" w:eastAsia="宋体" w:hAnsi="宋体"/>
+        </w:rPr>
         <w:t>3个编码的二进制张量表示的不同因子[12,17,23,22]。这种方法是浅层的和线性的，表现力较为有限。然而，试图用额外的全连接层和非线性来增加表现力往往会导致过度拟合[12,17]。出于这个原因，Dettmers等人引入了ConvE，这是一个使用二维卷积在重塑和串联的实体和关系嵌入上的模型[3]。他们鼓励使用卷积，因为它的参数效率高且在GPU上计算速度快，而且有各种计算机视觉的稳健方法来防止过度拟合。尽管ConvE取得的结果令人印象深刻，但很不直观的是</w:t>
       </w:r>
       <w:r>
         <w:rPr>
-          <w:rFonts w:hint="eastAsia"/>
+          <w:rFonts w:ascii="宋体" w:eastAsia="宋体" w:hAnsi="宋体" w:hint="eastAsia"/>
         </w:rPr>
         <w:t>：卷积——尤其是二维卷积——应当能有效地从一维实体和嵌入的关系中提取信息。</w:t>
       </w:r>
@@ -347,130 +388,159 @@
         <w:adjustRightInd w:val="0"/>
         <w:ind w:firstLine="420"/>
         <w:jc w:val="left"/>
-      </w:pPr>
-      <w:r>
+        <w:rPr>
+          <w:rFonts w:ascii="宋体" w:eastAsia="宋体" w:hAnsi="宋体"/>
+        </w:rPr>
+      </w:pPr>
+      <w:r>
+        <w:rPr>
+          <w:rFonts w:ascii="宋体" w:eastAsia="宋体" w:hAnsi="宋体"/>
+        </w:rPr>
         <w:t>在本文中，我们</w:t>
       </w:r>
       <w:r>
         <w:rPr>
-          <w:rFonts w:hint="eastAsia"/>
+          <w:rFonts w:ascii="宋体" w:eastAsia="宋体" w:hAnsi="宋体" w:hint="eastAsia"/>
         </w:rPr>
         <w:t>引入</w:t>
       </w:r>
       <w:r>
+        <w:rPr>
+          <w:rFonts w:ascii="宋体" w:eastAsia="宋体" w:hAnsi="宋体"/>
+        </w:rPr>
         <w:t>了HypER，一个使用超网络[5]为每个关系生成卷积过滤器权重的模型。超网络是一个网络为另一个网络生成权重</w:t>
       </w:r>
       <w:r>
         <w:rPr>
-          <w:rFonts w:hint="eastAsia"/>
+          <w:rFonts w:ascii="宋体" w:eastAsia="宋体" w:hAnsi="宋体" w:hint="eastAsia"/>
         </w:rPr>
         <w:t>的一种方法</w:t>
       </w:r>
       <w:r>
-        <w:t>，可以用来</w:t>
-      </w:r>
-      <w:proofErr w:type="gramStart"/>
-      <w:r>
-        <w:t>实现跨层的</w:t>
-      </w:r>
-      <w:proofErr w:type="gramEnd"/>
-      <w:r>
-        <w:t>权重共享，并动态地合成输入的权重。在我们的背景下，我们</w:t>
-      </w:r>
-      <w:r>
-        <w:rPr>
-          <w:rFonts w:hint="eastAsia"/>
+        <w:rPr>
+          <w:rFonts w:ascii="宋体" w:eastAsia="宋体" w:hAnsi="宋体"/>
+        </w:rPr>
+        <w:t>，可以用来实现跨层的权重共享，并动态地合成输入的权重。在我们的背景下，我们</w:t>
+      </w:r>
+      <w:r>
+        <w:rPr>
+          <w:rFonts w:ascii="宋体" w:eastAsia="宋体" w:hAnsi="宋体" w:hint="eastAsia"/>
         </w:rPr>
         <w:t>生成</w:t>
       </w:r>
       <w:r>
+        <w:rPr>
+          <w:rFonts w:ascii="宋体" w:eastAsia="宋体" w:hAnsi="宋体"/>
+        </w:rPr>
         <w:t>特定关系的过滤器权重来处理输入实体，同时也实现了知识图谱中关系的多任务知识共享。我们提出的HypER模型使用超网络来生成一组一维的特定关系过滤器来处理</w:t>
       </w:r>
       <w:r>
         <w:rPr>
-          <w:rFonts w:hint="eastAsia"/>
+          <w:rFonts w:ascii="宋体" w:eastAsia="宋体" w:hAnsi="宋体" w:hint="eastAsia"/>
         </w:rPr>
         <w:t>主要</w:t>
       </w:r>
       <w:r>
+        <w:rPr>
+          <w:rFonts w:ascii="宋体" w:eastAsia="宋体" w:hAnsi="宋体"/>
+        </w:rPr>
         <w:t>实体嵌入。与ConvE相比，这简化了主体实体和关系嵌入之间的互动</w:t>
       </w:r>
       <w:r>
         <w:rPr>
-          <w:rFonts w:hint="eastAsia"/>
+          <w:rFonts w:ascii="宋体" w:eastAsia="宋体" w:hAnsi="宋体" w:hint="eastAsia"/>
         </w:rPr>
         <w:t>。</w:t>
       </w:r>
       <w:r>
+        <w:rPr>
+          <w:rFonts w:ascii="宋体" w:eastAsia="宋体" w:hAnsi="宋体"/>
+        </w:rPr>
         <w:t>在ConvE中，一组全局的二维过滤器</w:t>
       </w:r>
       <w:r>
         <w:rPr>
-          <w:rFonts w:hint="eastAsia"/>
+          <w:rFonts w:ascii="宋体" w:eastAsia="宋体" w:hAnsi="宋体" w:hint="eastAsia"/>
         </w:rPr>
         <w:t>在重构</w:t>
       </w:r>
       <w:r>
+        <w:rPr>
+          <w:rFonts w:ascii="宋体" w:eastAsia="宋体" w:hAnsi="宋体"/>
+        </w:rPr>
         <w:t>和</w:t>
       </w:r>
       <w:r>
         <w:rPr>
-          <w:rFonts w:hint="eastAsia"/>
+          <w:rFonts w:ascii="宋体" w:eastAsia="宋体" w:hAnsi="宋体" w:hint="eastAsia"/>
         </w:rPr>
         <w:t>连接</w:t>
       </w:r>
       <w:r>
         <w:rPr>
-          <w:rFonts w:hint="eastAsia"/>
+          <w:rFonts w:ascii="宋体" w:eastAsia="宋体" w:hAnsi="宋体" w:hint="eastAsia"/>
         </w:rPr>
         <w:t>过</w:t>
       </w:r>
       <w:r>
+        <w:rPr>
+          <w:rFonts w:ascii="宋体" w:eastAsia="宋体" w:hAnsi="宋体"/>
+        </w:rPr>
         <w:t>的主体实体和关系嵌入上</w:t>
       </w:r>
       <w:r>
         <w:rPr>
-          <w:rFonts w:hint="eastAsia"/>
+          <w:rFonts w:ascii="宋体" w:eastAsia="宋体" w:hAnsi="宋体" w:hint="eastAsia"/>
         </w:rPr>
         <w:t>进行卷积</w:t>
       </w:r>
       <w:r>
+        <w:rPr>
+          <w:rFonts w:ascii="宋体" w:eastAsia="宋体" w:hAnsi="宋体"/>
+        </w:rPr>
         <w:t>，</w:t>
       </w:r>
       <w:r>
         <w:rPr>
-          <w:rFonts w:hint="eastAsia"/>
+          <w:rFonts w:ascii="宋体" w:eastAsia="宋体" w:hAnsi="宋体" w:hint="eastAsia"/>
         </w:rPr>
         <w:t>而</w:t>
       </w:r>
       <w:r>
+        <w:rPr>
+          <w:rFonts w:ascii="宋体" w:eastAsia="宋体" w:hAnsi="宋体"/>
+        </w:rPr>
         <w:t>这是不直观的，因为它表明</w:t>
       </w:r>
       <w:r>
         <w:rPr>
-          <w:rFonts w:hint="eastAsia"/>
+          <w:rFonts w:ascii="宋体" w:eastAsia="宋体" w:hAnsi="宋体" w:hint="eastAsia"/>
         </w:rPr>
         <w:t>词语</w:t>
       </w:r>
       <w:r>
-        <w:t>嵌入中存在二维结构。此外，ConvE中主语和关系之间的交互作用的主语和关系之间的互动取决于对它们如</w:t>
-      </w:r>
-      <w:r>
+        <w:rPr>
+          <w:rFonts w:ascii="宋体" w:eastAsia="宋体" w:hAnsi="宋体"/>
+        </w:rPr>
+        <w:t>嵌入中存在二维结构。此外，ConvE中主语和关系之间的交互作用的主语和关系之间的互动取决于对它们如何被重塑</w:t>
+      </w:r>
+      <w:r>
+        <w:rPr>
+          <w:rFonts w:ascii="宋体" w:eastAsia="宋体" w:hAnsi="宋体"/>
+        </w:rPr>
         <w:lastRenderedPageBreak/>
-        <w:t>何被重塑和连接的任意选择。相比之下，HypER的超网络产生了特定于关系的过滤器，因此从主语实体嵌入中提取了特定于关系的特征。这不需要二维重塑，并允许实体和关系更完整地互动，而不是只在连接边界附近。我们表明这种简化的方法，除了提高链接预测性能外，还可以从张量因子化的角度来理解，从而将HypER置于一个成熟的因子化模型系列中。因此，在词嵌入中使用卷积的明显晦涩性被解释</w:t>
-      </w:r>
-      <w:proofErr w:type="gramStart"/>
-      <w:r>
-        <w:t>为</w:t>
-      </w:r>
-      <w:r>
-        <w:rPr>
-          <w:rFonts w:hint="eastAsia"/>
+        <w:t>和连接的任意选择。相比之下，HypER的超网络产生了特定于关系的过滤器，因此从主语实体嵌入中提取了特定于关系的特征。这不需要二维重塑，并允许实体和关系更完整地互动，而不是只在连接边界附近。我们表明这种简化的方法，除了提高链接预测性能外，还可以从张量因子化的角度来理解，从而将HypER置于一个成熟的因子化模型系列中。因此，在词嵌入中使用卷积的明显晦涩性被解释为</w:t>
+      </w:r>
+      <w:r>
+        <w:rPr>
+          <w:rFonts w:ascii="宋体" w:eastAsia="宋体" w:hAnsi="宋体" w:hint="eastAsia"/>
         </w:rPr>
         <w:t>不过</w:t>
       </w:r>
-      <w:proofErr w:type="gramEnd"/>
-      <w:r>
+      <w:r>
+        <w:rPr>
+          <w:rFonts w:ascii="宋体" w:eastAsia="宋体" w:hAnsi="宋体"/>
+        </w:rPr>
         <w:t>一种引入稀疏性和参数捆绑的方便计算手段。</w:t>
       </w:r>
     </w:p>
@@ -481,52 +551,76 @@
         <w:adjustRightInd w:val="0"/>
         <w:ind w:firstLine="420"/>
         <w:jc w:val="left"/>
-      </w:pPr>
-      <w:r>
+        <w:rPr>
+          <w:rFonts w:ascii="宋体" w:eastAsia="宋体" w:hAnsi="宋体"/>
+        </w:rPr>
+      </w:pPr>
+      <w:r>
+        <w:rPr>
+          <w:rFonts w:ascii="宋体" w:eastAsia="宋体" w:hAnsi="宋体"/>
+        </w:rPr>
         <w:t>我们使用标准数据集（FB15k-237, WN18RR, FB15k, WN18, YAGO3-10）对HypER与之前提出的几个链接预测模型进行了评估，在这些数据集中，HypER</w:t>
       </w:r>
       <w:r>
         <w:rPr>
-          <w:rFonts w:hint="eastAsia"/>
+          <w:rFonts w:ascii="宋体" w:eastAsia="宋体" w:hAnsi="宋体" w:hint="eastAsia"/>
         </w:rPr>
         <w:t>均</w:t>
       </w:r>
       <w:r>
         <w:rPr>
-          <w:rFonts w:hint="eastAsia"/>
+          <w:rFonts w:ascii="宋体" w:eastAsia="宋体" w:hAnsi="宋体" w:hint="eastAsia"/>
         </w:rPr>
         <w:t>表现出</w:t>
       </w:r>
       <w:r>
+        <w:rPr>
+          <w:rFonts w:ascii="宋体" w:eastAsia="宋体" w:hAnsi="宋体"/>
+        </w:rPr>
         <w:t>了最</w:t>
       </w:r>
       <w:r>
         <w:rPr>
-          <w:rFonts w:hint="eastAsia"/>
+          <w:rFonts w:ascii="宋体" w:eastAsia="宋体" w:hAnsi="宋体" w:hint="eastAsia"/>
         </w:rPr>
         <w:t>先进</w:t>
       </w:r>
       <w:r>
+        <w:rPr>
+          <w:rFonts w:ascii="宋体" w:eastAsia="宋体" w:hAnsi="宋体"/>
+        </w:rPr>
         <w:t>的性能。总而言之，我们的主要贡献是：</w:t>
       </w:r>
       <w:r>
+        <w:rPr>
+          <w:rFonts w:ascii="宋体" w:eastAsia="宋体" w:hAnsi="宋体"/>
+        </w:rPr>
         <w:br/>
         <w:t>- 提出了一个新的链接预测模型（HypER），该模型在所有标准数据中都达到了最先进的性能</w:t>
       </w:r>
       <w:r>
         <w:rPr>
-          <w:rFonts w:hint="eastAsia"/>
+          <w:rFonts w:ascii="宋体" w:eastAsia="宋体" w:hAnsi="宋体" w:hint="eastAsia"/>
         </w:rPr>
         <w:t>。</w:t>
       </w:r>
       <w:r>
+        <w:rPr>
+          <w:rFonts w:ascii="宋体" w:eastAsia="宋体" w:hAnsi="宋体"/>
+        </w:rPr>
         <w:t>在所有的标准数据集上取得了最先进的性能。</w:t>
       </w:r>
       <w:r>
+        <w:rPr>
+          <w:rFonts w:ascii="宋体" w:eastAsia="宋体" w:hAnsi="宋体"/>
+        </w:rPr>
         <w:br/>
         <w:t>- 显示了使用卷积层而不是全连接层的好处。层的好处是由于限制了相互作用的维数（即明确的正则化），而不是在嵌入中寻找高维结构（如ConvE所暗示的）；以及</w:t>
       </w:r>
       <w:r>
+        <w:rPr>
+          <w:rFonts w:ascii="宋体" w:eastAsia="宋体" w:hAnsi="宋体"/>
+        </w:rPr>
         <w:br/>
         <w:t>- 表明尽管使用了卷积，但HypER实际上属于张量分解模型的一个大类，这有助于在表现力和学习参数的数量之间进行良好的权衡。</w:t>
       </w:r>
@@ -537,6 +631,9 @@
         <w:autoSpaceDN w:val="0"/>
         <w:adjustRightInd w:val="0"/>
         <w:jc w:val="left"/>
+        <w:rPr>
+          <w:rFonts w:ascii="宋体" w:eastAsia="宋体" w:hAnsi="宋体"/>
+        </w:rPr>
       </w:pPr>
     </w:p>
     <w:p>
@@ -545,91 +642,1699 @@
         <w:autoSpaceDN w:val="0"/>
         <w:adjustRightInd w:val="0"/>
         <w:jc w:val="left"/>
+        <w:rPr>
+          <w:rFonts w:ascii="宋体" w:eastAsia="宋体" w:hAnsi="宋体"/>
+        </w:rPr>
       </w:pPr>
     </w:p>
     <w:p>
       <w:pPr>
         <w:pStyle w:val="2"/>
-      </w:pPr>
-      <w:r>
-        <w:rPr>
-          <w:rFonts w:hint="eastAsia"/>
+        <w:rPr>
+          <w:rFonts w:ascii="宋体" w:eastAsia="宋体" w:hAnsi="宋体"/>
+        </w:rPr>
+      </w:pPr>
+      <w:r>
+        <w:rPr>
+          <w:rFonts w:ascii="宋体" w:eastAsia="宋体" w:hAnsi="宋体" w:hint="eastAsia"/>
+        </w:rPr>
+        <w:t>3</w:t>
+      </w:r>
+      <w:r>
+        <w:rPr>
+          <w:rFonts w:ascii="宋体" w:eastAsia="宋体" w:hAnsi="宋体"/>
+        </w:rPr>
+        <w:t xml:space="preserve"> </w:t>
+      </w:r>
+      <w:r>
+        <w:rPr>
+          <w:rFonts w:ascii="宋体" w:eastAsia="宋体" w:hAnsi="宋体" w:hint="eastAsia"/>
         </w:rPr>
         <w:t>问题描述</w:t>
       </w:r>
     </w:p>
     <w:p>
-      <w:r>
-        <w:rPr>
-          <w:rFonts w:hint="eastAsia"/>
+      <w:pPr>
+        <w:rPr>
+          <w:rFonts w:ascii="宋体" w:eastAsia="宋体" w:hAnsi="宋体"/>
+        </w:rPr>
+      </w:pPr>
+      <w:r>
+        <w:rPr>
+          <w:rFonts w:ascii="宋体" w:eastAsia="宋体" w:hAnsi="宋体" w:hint="eastAsia"/>
         </w:rPr>
         <w:t>链接预测：</w:t>
       </w:r>
     </w:p>
     <w:p>
       <w:pPr>
-        <w:rPr>
-          <w:rFonts w:hint="eastAsia"/>
-        </w:rPr>
-      </w:pPr>
-      <w:r>
-        <w:t xml:space="preserve">s = </w:t>
-      </w:r>
-      <w:proofErr w:type="gramStart"/>
-      <w:r>
-        <w:t>φ(</w:t>
-      </w:r>
-      <w:proofErr w:type="gramEnd"/>
-      <w:r>
-        <w:t>e1, r, e2) ∈ R</w:t>
-      </w:r>
+        <w:ind w:firstLine="420"/>
+        <w:rPr>
+          <w:rFonts w:ascii="宋体" w:eastAsia="宋体" w:hAnsi="宋体" w:cs="CMR10"/>
+          <w:kern w:val="0"/>
+          <w:sz w:val="20"/>
+          <w:szCs w:val="20"/>
+        </w:rPr>
+      </w:pPr>
+      <w:r>
+        <w:rPr>
+          <w:rFonts w:ascii="宋体" w:eastAsia="宋体" w:hAnsi="宋体" w:hint="eastAsia"/>
+        </w:rPr>
+        <w:t>目的是要</w:t>
+      </w:r>
+      <w:r>
+        <w:rPr>
+          <w:rFonts w:ascii="宋体" w:eastAsia="宋体" w:hAnsi="宋体" w:hint="eastAsia"/>
+        </w:rPr>
+        <w:t>训练一个得分函数</w:t>
+      </w:r>
+      <w:r>
+        <w:rPr>
+          <w:rFonts w:ascii="宋体" w:eastAsia="宋体" w:hAnsi="宋体" w:hint="eastAsia"/>
+        </w:rPr>
+        <w:t>φ</w:t>
+      </w:r>
+      <w:r>
+        <w:rPr>
+          <w:rFonts w:ascii="宋体" w:eastAsia="宋体" w:hAnsi="宋体" w:cs="CMMI10" w:hint="eastAsia"/>
+          <w:kern w:val="0"/>
+          <w:sz w:val="20"/>
+          <w:szCs w:val="20"/>
+        </w:rPr>
+        <w:t>，</w:t>
+      </w:r>
+      <w:r>
+        <w:rPr>
+          <w:rFonts w:ascii="宋体" w:eastAsia="宋体" w:hAnsi="宋体" w:cs="CMMI10" w:hint="eastAsia"/>
+          <w:kern w:val="0"/>
+          <w:sz w:val="20"/>
+          <w:szCs w:val="20"/>
+        </w:rPr>
+        <w:t>使得</w:t>
+      </w:r>
+      <w:r>
+        <w:rPr>
+          <w:rFonts w:ascii="宋体" w:eastAsia="宋体" w:hAnsi="宋体" w:hint="eastAsia"/>
+        </w:rPr>
+        <w:t>对于每个输入三元组</w:t>
+      </w:r>
+      <m:oMath>
+        <m:d>
+          <m:dPr>
+            <m:ctrlPr>
+              <w:rPr>
+                <w:rFonts w:ascii="Cambria Math" w:eastAsia="宋体" w:hAnsi="Cambria Math"/>
+                <w:i/>
+              </w:rPr>
+            </m:ctrlPr>
+          </m:dPr>
+          <m:e>
+            <m:sSub>
+              <m:sSubPr>
+                <m:ctrlPr>
+                  <w:rPr>
+                    <w:rFonts w:ascii="Cambria Math" w:eastAsia="宋体" w:hAnsi="Cambria Math"/>
+                    <w:i/>
+                  </w:rPr>
+                </m:ctrlPr>
+              </m:sSubPr>
+              <m:e>
+                <m:r>
+                  <w:rPr>
+                    <w:rFonts w:ascii="Cambria Math" w:eastAsia="宋体" w:hAnsi="Cambria Math"/>
+                  </w:rPr>
+                  <m:t>e</m:t>
+                </m:r>
+              </m:e>
+              <m:sub>
+                <m:r>
+                  <w:rPr>
+                    <w:rFonts w:ascii="Cambria Math" w:eastAsia="宋体" w:hAnsi="Cambria Math"/>
+                  </w:rPr>
+                  <m:t>1</m:t>
+                </m:r>
+              </m:sub>
+            </m:sSub>
+            <m:r>
+              <w:rPr>
+                <w:rFonts w:ascii="Cambria Math" w:eastAsia="宋体" w:hAnsi="Cambria Math"/>
+              </w:rPr>
+              <m:t>,r,</m:t>
+            </m:r>
+            <m:sSub>
+              <m:sSubPr>
+                <m:ctrlPr>
+                  <w:rPr>
+                    <w:rFonts w:ascii="Cambria Math" w:eastAsia="宋体" w:hAnsi="Cambria Math"/>
+                    <w:i/>
+                  </w:rPr>
+                </m:ctrlPr>
+              </m:sSubPr>
+              <m:e>
+                <m:r>
+                  <w:rPr>
+                    <w:rFonts w:ascii="Cambria Math" w:eastAsia="宋体" w:hAnsi="Cambria Math"/>
+                  </w:rPr>
+                  <m:t>e</m:t>
+                </m:r>
+              </m:e>
+              <m:sub>
+                <m:r>
+                  <w:rPr>
+                    <w:rFonts w:ascii="Cambria Math" w:eastAsia="宋体" w:hAnsi="Cambria Math"/>
+                  </w:rPr>
+                  <m:t>2</m:t>
+                </m:r>
+              </m:sub>
+            </m:sSub>
+          </m:e>
+        </m:d>
+      </m:oMath>
+      <w:r>
+        <w:rPr>
+          <w:rFonts w:ascii="宋体" w:eastAsia="宋体" w:hAnsi="宋体" w:hint="eastAsia"/>
+        </w:rPr>
+        <w:t xml:space="preserve"> </w:t>
+      </w:r>
+      <w:r>
+        <w:rPr>
+          <w:rFonts w:ascii="宋体" w:eastAsia="宋体" w:hAnsi="宋体" w:cs="CMR10" w:hint="eastAsia"/>
+          <w:kern w:val="0"/>
+          <w:sz w:val="20"/>
+          <w:szCs w:val="20"/>
+        </w:rPr>
+        <w:t>有</w:t>
+      </w:r>
+      <w:r>
+        <w:rPr>
+          <w:rFonts w:ascii="宋体" w:eastAsia="宋体" w:hAnsi="宋体" w:cs="CMR10" w:hint="eastAsia"/>
+          <w:kern w:val="0"/>
+          <w:sz w:val="20"/>
+          <w:szCs w:val="20"/>
+        </w:rPr>
+        <w:t xml:space="preserve"> </w:t>
+      </w:r>
+      <m:oMath>
+        <m:r>
+          <m:rPr>
+            <m:sty m:val="p"/>
+          </m:rPr>
+          <w:rPr>
+            <w:rFonts w:ascii="Cambria Math" w:eastAsia="宋体" w:hAnsi="Cambria Math"/>
+          </w:rPr>
+          <m:t>s</m:t>
+        </m:r>
+        <m:r>
+          <w:rPr>
+            <w:rFonts w:ascii="Cambria Math" w:eastAsia="宋体" w:hAnsi="Cambria Math"/>
+          </w:rPr>
+          <m:t>=</m:t>
+        </m:r>
+        <m:r>
+          <m:rPr>
+            <m:sty m:val="p"/>
+          </m:rPr>
+          <w:rPr>
+            <w:rFonts w:ascii="Cambria Math" w:eastAsia="宋体" w:hAnsi="Cambria Math"/>
+          </w:rPr>
+          <m:t>ϕ</m:t>
+        </m:r>
+        <m:d>
+          <m:dPr>
+            <m:ctrlPr>
+              <w:rPr>
+                <w:rFonts w:ascii="Cambria Math" w:eastAsia="宋体" w:hAnsi="Cambria Math"/>
+              </w:rPr>
+            </m:ctrlPr>
+          </m:dPr>
+          <m:e>
+            <m:sSub>
+              <m:sSubPr>
+                <m:ctrlPr>
+                  <w:rPr>
+                    <w:rFonts w:ascii="Cambria Math" w:eastAsia="宋体" w:hAnsi="Cambria Math"/>
+                    <w:i/>
+                  </w:rPr>
+                </m:ctrlPr>
+              </m:sSubPr>
+              <m:e>
+                <m:r>
+                  <w:rPr>
+                    <w:rFonts w:ascii="Cambria Math" w:eastAsia="宋体" w:hAnsi="Cambria Math"/>
+                  </w:rPr>
+                  <m:t>e</m:t>
+                </m:r>
+                <m:ctrlPr>
+                  <w:rPr>
+                    <w:rFonts w:ascii="Cambria Math" w:eastAsia="宋体" w:hAnsi="Cambria Math"/>
+                  </w:rPr>
+                </m:ctrlPr>
+              </m:e>
+              <m:sub>
+                <m:r>
+                  <w:rPr>
+                    <w:rFonts w:ascii="Cambria Math" w:eastAsia="宋体" w:hAnsi="Cambria Math"/>
+                  </w:rPr>
+                  <m:t>1</m:t>
+                </m:r>
+              </m:sub>
+            </m:sSub>
+            <m:r>
+              <w:rPr>
+                <w:rFonts w:ascii="Cambria Math" w:eastAsia="宋体" w:hAnsi="Cambria Math"/>
+              </w:rPr>
+              <m:t>,r,</m:t>
+            </m:r>
+            <m:sSub>
+              <m:sSubPr>
+                <m:ctrlPr>
+                  <w:rPr>
+                    <w:rFonts w:ascii="Cambria Math" w:eastAsia="宋体" w:hAnsi="Cambria Math"/>
+                    <w:i/>
+                  </w:rPr>
+                </m:ctrlPr>
+              </m:sSubPr>
+              <m:e>
+                <m:r>
+                  <w:rPr>
+                    <w:rFonts w:ascii="Cambria Math" w:eastAsia="宋体" w:hAnsi="Cambria Math"/>
+                  </w:rPr>
+                  <m:t>e</m:t>
+                </m:r>
+              </m:e>
+              <m:sub>
+                <m:r>
+                  <w:rPr>
+                    <w:rFonts w:ascii="Cambria Math" w:eastAsia="宋体" w:hAnsi="Cambria Math"/>
+                  </w:rPr>
+                  <m:t>2</m:t>
+                </m:r>
+              </m:sub>
+            </m:sSub>
+            <m:ctrlPr>
+              <w:rPr>
+                <w:rFonts w:ascii="Cambria Math" w:eastAsia="宋体" w:hAnsi="Cambria Math"/>
+                <w:i/>
+              </w:rPr>
+            </m:ctrlPr>
+          </m:e>
+        </m:d>
+        <m:r>
+          <m:rPr>
+            <m:sty m:val="p"/>
+          </m:rPr>
+          <w:rPr>
+            <w:rFonts w:ascii="Cambria Math" w:eastAsia="宋体" w:hAnsi="Cambria Math" w:hint="eastAsia"/>
+          </w:rPr>
+          <m:t>∈</m:t>
+        </m:r>
+        <m:r>
+          <w:rPr>
+            <w:rFonts w:ascii="Cambria Math" w:eastAsia="宋体" w:hAnsi="Cambria Math"/>
+          </w:rPr>
+          <m:t>R</m:t>
+        </m:r>
+      </m:oMath>
+      <w:r>
+        <w:rPr>
+          <w:rFonts w:ascii="宋体" w:eastAsia="宋体" w:hAnsi="宋体" w:hint="eastAsia"/>
+        </w:rPr>
+        <w:t>，其中</w:t>
+      </w:r>
+      <w:r>
+        <w:rPr>
+          <w:rFonts w:ascii="宋体" w:eastAsia="宋体" w:hAnsi="宋体" w:hint="eastAsia"/>
+        </w:rPr>
+        <w:t xml:space="preserve"> </w:t>
+      </w:r>
+      <m:oMath>
+        <m:sSub>
+          <m:sSubPr>
+            <m:ctrlPr>
+              <w:rPr>
+                <w:rFonts w:ascii="Cambria Math" w:eastAsia="宋体" w:hAnsi="Cambria Math"/>
+                <w:i/>
+              </w:rPr>
+            </m:ctrlPr>
+          </m:sSubPr>
+          <m:e>
+            <m:r>
+              <w:rPr>
+                <w:rFonts w:ascii="Cambria Math" w:eastAsia="宋体" w:hAnsi="Cambria Math"/>
+              </w:rPr>
+              <m:t>e</m:t>
+            </m:r>
+          </m:e>
+          <m:sub>
+            <m:r>
+              <w:rPr>
+                <w:rFonts w:ascii="Cambria Math" w:eastAsia="宋体" w:hAnsi="Cambria Math"/>
+              </w:rPr>
+              <m:t>1</m:t>
+            </m:r>
+          </m:sub>
+        </m:sSub>
+        <m:r>
+          <w:rPr>
+            <w:rFonts w:ascii="Cambria Math" w:eastAsia="宋体" w:hAnsi="Cambria Math"/>
+          </w:rPr>
+          <m:t>,</m:t>
+        </m:r>
+        <m:sSub>
+          <m:sSubPr>
+            <m:ctrlPr>
+              <w:rPr>
+                <w:rFonts w:ascii="Cambria Math" w:eastAsia="宋体" w:hAnsi="Cambria Math"/>
+                <w:i/>
+              </w:rPr>
+            </m:ctrlPr>
+          </m:sSubPr>
+          <m:e>
+            <m:r>
+              <w:rPr>
+                <w:rFonts w:ascii="Cambria Math" w:eastAsia="宋体" w:hAnsi="Cambria Math"/>
+              </w:rPr>
+              <m:t>e</m:t>
+            </m:r>
+          </m:e>
+          <m:sub>
+            <m:r>
+              <w:rPr>
+                <w:rFonts w:ascii="Cambria Math" w:eastAsia="宋体" w:hAnsi="Cambria Math"/>
+              </w:rPr>
+              <m:t>2</m:t>
+            </m:r>
+          </m:sub>
+        </m:sSub>
+        <m:r>
+          <m:rPr>
+            <m:sty m:val="p"/>
+          </m:rPr>
+          <w:rPr>
+            <w:rFonts w:ascii="Cambria Math" w:eastAsia="宋体" w:hAnsi="Cambria Math" w:hint="eastAsia"/>
+          </w:rPr>
+          <m:t>∈</m:t>
+        </m:r>
+        <m:r>
+          <m:rPr>
+            <m:scr m:val="script"/>
+          </m:rPr>
+          <w:rPr>
+            <w:rFonts w:ascii="Cambria Math" w:eastAsia="宋体" w:hAnsi="Cambria Math"/>
+          </w:rPr>
+          <m:t>E</m:t>
+        </m:r>
+      </m:oMath>
+      <w:r>
+        <w:rPr>
+          <w:rFonts w:ascii="宋体" w:eastAsia="宋体" w:hAnsi="宋体" w:hint="eastAsia"/>
+        </w:rPr>
+        <w:t xml:space="preserve"> </w:t>
+      </w:r>
+      <w:r>
+        <w:rPr>
+          <w:rFonts w:ascii="宋体" w:eastAsia="宋体" w:hAnsi="宋体" w:hint="eastAsia"/>
+        </w:rPr>
+        <w:t>为主体和客体的个体，</w:t>
+      </w:r>
+      <m:oMath>
+        <m:r>
+          <w:rPr>
+            <w:rFonts w:ascii="Cambria Math" w:eastAsia="宋体" w:hAnsi="Cambria Math"/>
+          </w:rPr>
+          <m:t>r</m:t>
+        </m:r>
+        <m:r>
+          <m:rPr>
+            <m:sty m:val="p"/>
+          </m:rPr>
+          <w:rPr>
+            <w:rFonts w:ascii="Cambria Math" w:eastAsia="宋体" w:hAnsi="Cambria Math" w:hint="eastAsia"/>
+          </w:rPr>
+          <m:t>∈</m:t>
+        </m:r>
+        <m:r>
+          <w:rPr>
+            <w:rFonts w:ascii="Cambria Math" w:eastAsia="宋体" w:hAnsi="Cambria Math"/>
+          </w:rPr>
+          <m:t>R</m:t>
+        </m:r>
+      </m:oMath>
+      <w:r>
+        <w:rPr>
+          <w:rFonts w:ascii="宋体" w:eastAsia="宋体" w:hAnsi="宋体" w:cs="CMR10" w:hint="eastAsia"/>
+          <w:kern w:val="0"/>
+          <w:sz w:val="20"/>
+          <w:szCs w:val="20"/>
+        </w:rPr>
+        <w:t>为关系。</w:t>
+      </w:r>
+      <w:r>
+        <w:rPr>
+          <w:rFonts w:ascii="宋体" w:eastAsia="宋体" w:hAnsi="宋体" w:cs="CMR10" w:hint="eastAsia"/>
+          <w:kern w:val="0"/>
+          <w:sz w:val="20"/>
+          <w:szCs w:val="20"/>
+        </w:rPr>
+        <w:t>分数表示对给定的</w:t>
+      </w:r>
+      <w:r>
+        <w:rPr>
+          <w:rFonts w:ascii="宋体" w:eastAsia="宋体" w:hAnsi="宋体" w:cs="CMR10" w:hint="eastAsia"/>
+          <w:kern w:val="0"/>
+          <w:sz w:val="20"/>
+          <w:szCs w:val="20"/>
+        </w:rPr>
+        <w:t>三元组</w:t>
+      </w:r>
+      <w:r>
+        <w:rPr>
+          <w:rFonts w:ascii="宋体" w:eastAsia="宋体" w:hAnsi="宋体" w:cs="CMR10" w:hint="eastAsia"/>
+          <w:kern w:val="0"/>
+          <w:sz w:val="20"/>
+          <w:szCs w:val="20"/>
+        </w:rPr>
+        <w:t>对应于真实事实的预测强度，正数表示真实，负数表示虚假。链接预测模型通常将实体对</w:t>
+      </w:r>
+      <w:r>
+        <w:rPr>
+          <w:rFonts w:ascii="宋体" w:eastAsia="宋体" w:hAnsi="宋体" w:cs="CMR10"/>
+          <w:kern w:val="0"/>
+          <w:sz w:val="20"/>
+          <w:szCs w:val="20"/>
+        </w:rPr>
+        <w:t>e1、e2映射到其相应的分布式嵌入表征</w:t>
+      </w:r>
+      <w:r>
+        <w:rPr>
+          <w:rFonts w:ascii="宋体" w:eastAsia="宋体" w:hAnsi="宋体" w:cs="CMR10" w:hint="eastAsia"/>
+          <w:kern w:val="0"/>
+          <w:sz w:val="20"/>
+          <w:szCs w:val="20"/>
+        </w:rPr>
+        <w:t xml:space="preserve"> </w:t>
+      </w:r>
+      <m:oMath>
+        <m:sSub>
+          <m:sSubPr>
+            <m:ctrlPr>
+              <w:rPr>
+                <w:rFonts w:ascii="Cambria Math" w:eastAsia="宋体" w:hAnsi="Cambria Math" w:cs="CMR10"/>
+                <w:i/>
+                <w:kern w:val="0"/>
+                <w:sz w:val="20"/>
+                <w:szCs w:val="20"/>
+              </w:rPr>
+            </m:ctrlPr>
+          </m:sSubPr>
+          <m:e>
+            <m:r>
+              <w:rPr>
+                <w:rFonts w:ascii="Cambria Math" w:eastAsia="宋体" w:hAnsi="Cambria Math" w:cs="CMR10"/>
+                <w:kern w:val="0"/>
+                <w:sz w:val="20"/>
+                <w:szCs w:val="20"/>
+              </w:rPr>
+              <m:t>e</m:t>
+            </m:r>
+          </m:e>
+          <m:sub>
+            <m:r>
+              <w:rPr>
+                <w:rFonts w:ascii="Cambria Math" w:eastAsia="宋体" w:hAnsi="Cambria Math" w:cs="CMR10"/>
+                <w:kern w:val="0"/>
+                <w:sz w:val="20"/>
+                <w:szCs w:val="20"/>
+              </w:rPr>
+              <m:t>1</m:t>
+            </m:r>
+          </m:sub>
+        </m:sSub>
+        <m:r>
+          <w:rPr>
+            <w:rFonts w:ascii="Cambria Math" w:eastAsia="宋体" w:hAnsi="Cambria Math" w:cs="CMR10"/>
+            <w:kern w:val="0"/>
+            <w:sz w:val="20"/>
+            <w:szCs w:val="20"/>
+          </w:rPr>
+          <m:t>,</m:t>
+        </m:r>
+        <m:sSub>
+          <m:sSubPr>
+            <m:ctrlPr>
+              <w:rPr>
+                <w:rFonts w:ascii="Cambria Math" w:eastAsia="宋体" w:hAnsi="Cambria Math" w:cs="CMR10"/>
+                <w:i/>
+                <w:kern w:val="0"/>
+                <w:sz w:val="20"/>
+                <w:szCs w:val="20"/>
+              </w:rPr>
+            </m:ctrlPr>
+          </m:sSubPr>
+          <m:e>
+            <m:r>
+              <w:rPr>
+                <w:rFonts w:ascii="Cambria Math" w:eastAsia="宋体" w:hAnsi="Cambria Math" w:cs="CMR10"/>
+                <w:kern w:val="0"/>
+                <w:sz w:val="20"/>
+                <w:szCs w:val="20"/>
+              </w:rPr>
+              <m:t>e</m:t>
+            </m:r>
+          </m:e>
+          <m:sub>
+            <m:r>
+              <w:rPr>
+                <w:rFonts w:ascii="Cambria Math" w:eastAsia="宋体" w:hAnsi="Cambria Math" w:cs="CMR10"/>
+                <w:kern w:val="0"/>
+                <w:sz w:val="20"/>
+                <w:szCs w:val="20"/>
+              </w:rPr>
+              <m:t>2</m:t>
+            </m:r>
+          </m:sub>
+        </m:sSub>
+        <m:r>
+          <m:rPr>
+            <m:sty m:val="p"/>
+          </m:rPr>
+          <w:rPr>
+            <w:rFonts w:ascii="Cambria Math" w:eastAsia="宋体" w:hAnsi="Cambria Math" w:cs="CMR10" w:hint="eastAsia"/>
+            <w:kern w:val="0"/>
+            <w:sz w:val="20"/>
+            <w:szCs w:val="20"/>
+          </w:rPr>
+          <m:t>∈</m:t>
+        </m:r>
+        <m:sSup>
+          <m:sSupPr>
+            <m:ctrlPr>
+              <w:rPr>
+                <w:rFonts w:ascii="Cambria Math" w:eastAsia="宋体" w:hAnsi="Cambria Math" w:cs="CMR10"/>
+                <w:i/>
+                <w:kern w:val="0"/>
+                <w:sz w:val="20"/>
+                <w:szCs w:val="20"/>
+              </w:rPr>
+            </m:ctrlPr>
+          </m:sSupPr>
+          <m:e>
+            <m:r>
+              <w:rPr>
+                <w:rFonts w:ascii="Cambria Math" w:eastAsia="宋体" w:hAnsi="Cambria Math" w:cs="CMR10"/>
+                <w:kern w:val="0"/>
+                <w:sz w:val="20"/>
+                <w:szCs w:val="20"/>
+              </w:rPr>
+              <m:t>R</m:t>
+            </m:r>
+            <m:ctrlPr>
+              <w:rPr>
+                <w:rFonts w:ascii="Cambria Math" w:eastAsia="宋体" w:hAnsi="Cambria Math" w:cs="CMR10"/>
+                <w:kern w:val="0"/>
+                <w:sz w:val="20"/>
+                <w:szCs w:val="20"/>
+              </w:rPr>
+            </m:ctrlPr>
+          </m:e>
+          <m:sup>
+            <m:sSub>
+              <m:sSubPr>
+                <m:ctrlPr>
+                  <w:rPr>
+                    <w:rFonts w:ascii="Cambria Math" w:eastAsia="宋体" w:hAnsi="Cambria Math" w:cs="CMR10"/>
+                    <w:i/>
+                    <w:kern w:val="0"/>
+                    <w:sz w:val="20"/>
+                    <w:szCs w:val="20"/>
+                  </w:rPr>
+                </m:ctrlPr>
+              </m:sSubPr>
+              <m:e>
+                <m:r>
+                  <w:rPr>
+                    <w:rFonts w:ascii="Cambria Math" w:eastAsia="宋体" w:hAnsi="Cambria Math" w:cs="CMR10"/>
+                    <w:kern w:val="0"/>
+                    <w:sz w:val="20"/>
+                    <w:szCs w:val="20"/>
+                  </w:rPr>
+                  <m:t>d</m:t>
+                </m:r>
+              </m:e>
+              <m:sub>
+                <m:r>
+                  <w:rPr>
+                    <w:rFonts w:ascii="Cambria Math" w:eastAsia="宋体" w:hAnsi="Cambria Math" w:cs="CMR10"/>
+                    <w:kern w:val="0"/>
+                    <w:sz w:val="20"/>
+                    <w:szCs w:val="20"/>
+                  </w:rPr>
+                  <m:t>e</m:t>
+                </m:r>
+              </m:sub>
+            </m:sSub>
+          </m:sup>
+        </m:sSup>
+      </m:oMath>
+      <w:r>
+        <w:rPr>
+          <w:rFonts w:ascii="宋体" w:eastAsia="宋体" w:hAnsi="宋体" w:cs="CMR10" w:hint="eastAsia"/>
+          <w:kern w:val="0"/>
+          <w:sz w:val="20"/>
+          <w:szCs w:val="20"/>
+        </w:rPr>
+        <w:t xml:space="preserve"> </w:t>
+      </w:r>
+      <w:r>
+        <w:rPr>
+          <w:rFonts w:ascii="宋体" w:eastAsia="宋体" w:hAnsi="宋体" w:cs="CMR10"/>
+          <w:kern w:val="0"/>
+          <w:sz w:val="20"/>
+          <w:szCs w:val="20"/>
+        </w:rPr>
+        <w:t>中，并使用特定的关系函数分配一个分数</w:t>
+      </w:r>
+      <w:r>
+        <w:rPr>
+          <w:rFonts w:ascii="宋体" w:eastAsia="宋体" w:hAnsi="宋体" w:cs="CMR10" w:hint="eastAsia"/>
+          <w:kern w:val="0"/>
+          <w:sz w:val="20"/>
+          <w:szCs w:val="20"/>
+        </w:rPr>
+        <w:t>。</w:t>
+      </w:r>
+      <w:r>
+        <w:rPr>
+          <w:rFonts w:ascii="宋体" w:eastAsia="宋体" w:hAnsi="宋体" w:cs="CMR10" w:hint="eastAsia"/>
+          <w:kern w:val="0"/>
+          <w:sz w:val="20"/>
+          <w:szCs w:val="20"/>
+        </w:rPr>
+        <w:t>大多数链接预测模型对分数应用了</w:t>
+      </w:r>
+      <w:r>
+        <w:rPr>
+          <w:rFonts w:ascii="宋体" w:eastAsia="宋体" w:hAnsi="宋体" w:cs="CMR10"/>
+          <w:kern w:val="0"/>
+          <w:sz w:val="20"/>
+          <w:szCs w:val="20"/>
+        </w:rPr>
+        <w:t>Logistic sigmoid函数，对被查询的事实是否为真给出了一个可解释的概率预测。</w:t>
+      </w:r>
+      <w:r>
+        <w:rPr>
+          <w:rFonts w:ascii="宋体" w:eastAsia="宋体" w:hAnsi="宋体" w:cs="CMR10" w:hint="eastAsia"/>
+          <w:kern w:val="0"/>
+          <w:sz w:val="20"/>
+          <w:szCs w:val="20"/>
+        </w:rPr>
+        <w:t>表</w:t>
+      </w:r>
+      <w:r>
+        <w:rPr>
+          <w:rFonts w:ascii="宋体" w:eastAsia="宋体" w:hAnsi="宋体" w:cs="CMR10"/>
+          <w:kern w:val="0"/>
+          <w:sz w:val="20"/>
+          <w:szCs w:val="20"/>
+        </w:rPr>
+        <w:t>1总结了来自整个文献和HypER的模型的评分函数，以及其关系参数的维度和空间复杂性的重要项。</w:t>
+      </w:r>
+    </w:p>
+    <w:p>
+      <w:pPr>
+        <w:jc w:val="center"/>
+        <w:rPr>
+          <w:rFonts w:ascii="宋体" w:eastAsia="宋体" w:hAnsi="宋体" w:cs="CMR10" w:hint="eastAsia"/>
+          <w:kern w:val="0"/>
+          <w:sz w:val="20"/>
+          <w:szCs w:val="20"/>
+        </w:rPr>
+      </w:pPr>
+      <w:r>
+        <w:rPr>
+          <w:rFonts w:ascii="宋体" w:eastAsia="宋体" w:hAnsi="宋体"/>
+          <w:noProof/>
+        </w:rPr>
+        <w:drawing>
+          <wp:inline distT="0" distB="0" distL="0" distR="0" wp14:anchorId="314ED2C8" wp14:editId="4788784B">
+            <wp:extent cx="3596640" cy="1832096"/>
+            <wp:effectExtent l="0" t="0" r="3810" b="0"/>
+            <wp:docPr id="1" name="图片 1"/>
+            <wp:cNvGraphicFramePr>
+              <a:graphicFrameLocks xmlns:a="http://schemas.openxmlformats.org/drawingml/2006/main" noChangeAspect="1"/>
+            </wp:cNvGraphicFramePr>
+            <a:graphic xmlns:a="http://schemas.openxmlformats.org/drawingml/2006/main">
+              <a:graphicData uri="http://schemas.openxmlformats.org/drawingml/2006/picture">
+                <pic:pic xmlns:pic="http://schemas.openxmlformats.org/drawingml/2006/picture">
+                  <pic:nvPicPr>
+                    <pic:cNvPr id="1" name=""/>
+                    <pic:cNvPicPr/>
+                  </pic:nvPicPr>
+                  <pic:blipFill>
+                    <a:blip r:embed="rId6"/>
+                    <a:stretch>
+                      <a:fillRect/>
+                    </a:stretch>
+                  </pic:blipFill>
+                  <pic:spPr>
+                    <a:xfrm>
+                      <a:off x="0" y="0"/>
+                      <a:ext cx="3606415" cy="1837075"/>
+                    </a:xfrm>
+                    <a:prstGeom prst="rect">
+                      <a:avLst/>
+                    </a:prstGeom>
+                  </pic:spPr>
+                </pic:pic>
+              </a:graphicData>
+            </a:graphic>
+          </wp:inline>
+        </w:drawing>
+      </w:r>
+    </w:p>
+    <w:p>
+      <w:pPr>
+        <w:ind w:firstLine="420"/>
+        <w:rPr>
+          <w:rFonts w:ascii="宋体" w:eastAsia="宋体" w:hAnsi="宋体"/>
+        </w:rPr>
+      </w:pPr>
+    </w:p>
+    <w:p>
+      <w:pPr>
+        <w:ind w:firstLine="420"/>
+        <w:rPr>
+          <w:rFonts w:ascii="宋体" w:eastAsia="宋体" w:hAnsi="宋体"/>
+        </w:rPr>
+      </w:pPr>
+    </w:p>
+    <w:p>
+      <w:pPr>
+        <w:ind w:firstLine="420"/>
+        <w:rPr>
+          <w:rFonts w:ascii="宋体" w:eastAsia="宋体" w:hAnsi="宋体" w:hint="eastAsia"/>
+        </w:rPr>
+      </w:pPr>
     </w:p>
     <w:p>
       <w:pPr>
         <w:pStyle w:val="2"/>
-      </w:pPr>
-      <w:r>
-        <w:rPr>
-          <w:rFonts w:hint="eastAsia"/>
+        <w:rPr>
+          <w:rFonts w:ascii="宋体" w:eastAsia="宋体" w:hAnsi="宋体"/>
+        </w:rPr>
+      </w:pPr>
+      <w:r>
+        <w:rPr>
+          <w:rFonts w:ascii="宋体" w:eastAsia="宋体" w:hAnsi="宋体" w:hint="eastAsia"/>
+        </w:rPr>
+        <w:lastRenderedPageBreak/>
+        <w:t>4</w:t>
+      </w:r>
+      <w:r>
+        <w:rPr>
+          <w:rFonts w:ascii="宋体" w:eastAsia="宋体" w:hAnsi="宋体"/>
+        </w:rPr>
+        <w:t xml:space="preserve"> </w:t>
+      </w:r>
+      <w:r>
+        <w:rPr>
+          <w:rFonts w:ascii="宋体" w:eastAsia="宋体" w:hAnsi="宋体" w:hint="eastAsia"/>
         </w:rPr>
         <w:t>输入、输出、模型算法描述</w:t>
       </w:r>
     </w:p>
+    <w:p>
+      <w:pPr>
+        <w:rPr>
+          <w:rFonts w:ascii="宋体" w:eastAsia="宋体" w:hAnsi="宋体"/>
+        </w:rPr>
+      </w:pPr>
+      <w:r>
+        <w:rPr>
+          <w:rFonts w:ascii="宋体" w:eastAsia="宋体" w:hAnsi="宋体"/>
+        </w:rPr>
+        <w:tab/>
+      </w:r>
+      <w:r>
+        <w:rPr>
+          <w:rFonts w:ascii="宋体" w:eastAsia="宋体" w:hAnsi="宋体" w:hint="eastAsia"/>
+        </w:rPr>
+        <w:t>文章中，作者提出了一个新颖的超网络模型，用于知识图谱中的链接预测。该网络通过全连接层投射每个关系的向量嵌入，其结果被重塑，来给每个关系提供一组卷积过滤器权重向量</w:t>
+      </w:r>
+      <w:r>
+        <w:rPr>
+          <w:rFonts w:ascii="宋体" w:eastAsia="宋体" w:hAnsi="宋体" w:hint="eastAsia"/>
+        </w:rPr>
+        <w:t>，以下为详细过程。</w:t>
+      </w:r>
+    </w:p>
+    <w:p>
+      <w:pPr>
+        <w:rPr>
+          <w:rFonts w:ascii="宋体" w:eastAsia="宋体" w:hAnsi="宋体" w:hint="eastAsia"/>
+        </w:rPr>
+      </w:pPr>
+    </w:p>
+    <w:p>
+      <w:pPr>
+        <w:pStyle w:val="2"/>
+        <w:rPr>
+          <w:rFonts w:ascii="宋体" w:eastAsia="宋体" w:hAnsi="宋体"/>
+        </w:rPr>
+      </w:pPr>
+      <w:r>
+        <w:rPr>
+          <w:rFonts w:ascii="宋体" w:eastAsia="宋体" w:hAnsi="宋体" w:hint="eastAsia"/>
+        </w:rPr>
+        <w:t>4.</w:t>
+      </w:r>
+      <w:r>
+        <w:rPr>
+          <w:rFonts w:ascii="宋体" w:eastAsia="宋体" w:hAnsi="宋体"/>
+        </w:rPr>
+        <w:t xml:space="preserve">1 </w:t>
+      </w:r>
+      <w:r>
+        <w:rPr>
+          <w:rFonts w:ascii="宋体" w:eastAsia="宋体" w:hAnsi="宋体" w:hint="eastAsia"/>
+        </w:rPr>
+        <w:t>得分方程与模型结构</w:t>
+      </w:r>
+    </w:p>
+    <w:p>
+      <w:pPr>
+        <w:rPr>
+          <w:rFonts w:ascii="宋体" w:eastAsia="宋体" w:hAnsi="宋体"/>
+        </w:rPr>
+      </w:pPr>
+      <w:r>
+        <w:rPr>
+          <w:rFonts w:ascii="宋体" w:eastAsia="宋体" w:hAnsi="宋体"/>
+        </w:rPr>
+        <w:tab/>
+      </w:r>
+      <w:r>
+        <w:rPr>
+          <w:rFonts w:ascii="宋体" w:eastAsia="宋体" w:hAnsi="宋体" w:hint="eastAsia"/>
+        </w:rPr>
+        <w:t>HypER模型中关系特定的得分方程如下：</w:t>
+      </w:r>
+      <w:r>
+        <w:rPr>
+          <w:rFonts w:ascii="宋体" w:eastAsia="宋体" w:hAnsi="宋体"/>
+        </w:rPr>
+        <w:tab/>
+      </w:r>
+    </w:p>
+    <w:p>
+      <w:pPr>
+        <w:rPr>
+          <w:rFonts w:ascii="宋体" w:eastAsia="宋体" w:hAnsi="宋体"/>
+        </w:rPr>
+      </w:pPr>
+      <m:oMathPara>
+        <m:oMath>
+          <m:sSub>
+            <m:sSubPr>
+              <m:ctrlPr>
+                <w:rPr>
+                  <w:rFonts w:ascii="Cambria Math" w:eastAsia="宋体" w:hAnsi="Cambria Math"/>
+                  <w:i/>
+                </w:rPr>
+              </m:ctrlPr>
+            </m:sSubPr>
+            <m:e>
+              <m:r>
+                <m:rPr>
+                  <m:sty m:val="p"/>
+                </m:rPr>
+                <w:rPr>
+                  <w:rFonts w:ascii="Cambria Math" w:eastAsia="宋体" w:hAnsi="Cambria Math"/>
+                </w:rPr>
+                <m:t>ϕ</m:t>
+              </m:r>
+              <m:ctrlPr>
+                <w:rPr>
+                  <w:rFonts w:ascii="Cambria Math" w:eastAsia="宋体" w:hAnsi="Cambria Math"/>
+                </w:rPr>
+              </m:ctrlPr>
+            </m:e>
+            <m:sub>
+              <m:r>
+                <m:rPr>
+                  <m:sty m:val="p"/>
+                </m:rPr>
+                <w:rPr>
+                  <w:rFonts w:ascii="Cambria Math" w:eastAsia="宋体" w:hAnsi="Cambria Math"/>
+                </w:rPr>
+                <m:t>r</m:t>
+              </m:r>
+            </m:sub>
+          </m:sSub>
+          <m:d>
+            <m:dPr>
+              <m:ctrlPr>
+                <w:rPr>
+                  <w:rFonts w:ascii="Cambria Math" w:eastAsia="宋体" w:hAnsi="Cambria Math"/>
+                </w:rPr>
+              </m:ctrlPr>
+            </m:dPr>
+            <m:e>
+              <m:sSub>
+                <m:sSubPr>
+                  <m:ctrlPr>
+                    <w:rPr>
+                      <w:rFonts w:ascii="Cambria Math" w:eastAsia="宋体" w:hAnsi="Cambria Math"/>
+                      <w:i/>
+                    </w:rPr>
+                  </m:ctrlPr>
+                </m:sSubPr>
+                <m:e>
+                  <m:r>
+                    <w:rPr>
+                      <w:rFonts w:ascii="Cambria Math" w:eastAsia="宋体" w:hAnsi="Cambria Math"/>
+                    </w:rPr>
+                    <m:t>e</m:t>
+                  </m:r>
+                  <m:ctrlPr>
+                    <w:rPr>
+                      <w:rFonts w:ascii="Cambria Math" w:eastAsia="宋体" w:hAnsi="Cambria Math"/>
+                    </w:rPr>
+                  </m:ctrlPr>
+                </m:e>
+                <m:sub>
+                  <m:r>
+                    <w:rPr>
+                      <w:rFonts w:ascii="Cambria Math" w:eastAsia="宋体" w:hAnsi="Cambria Math"/>
+                    </w:rPr>
+                    <m:t>1</m:t>
+                  </m:r>
+                </m:sub>
+              </m:sSub>
+              <m:r>
+                <w:rPr>
+                  <w:rFonts w:ascii="Cambria Math" w:eastAsia="宋体" w:hAnsi="Cambria Math"/>
+                </w:rPr>
+                <m:t>,</m:t>
+              </m:r>
+              <m:sSub>
+                <m:sSubPr>
+                  <m:ctrlPr>
+                    <w:rPr>
+                      <w:rFonts w:ascii="Cambria Math" w:eastAsia="宋体" w:hAnsi="Cambria Math"/>
+                      <w:i/>
+                    </w:rPr>
+                  </m:ctrlPr>
+                </m:sSubPr>
+                <m:e>
+                  <m:r>
+                    <w:rPr>
+                      <w:rFonts w:ascii="Cambria Math" w:eastAsia="宋体" w:hAnsi="Cambria Math"/>
+                    </w:rPr>
+                    <m:t>e</m:t>
+                  </m:r>
+                </m:e>
+                <m:sub>
+                  <m:r>
+                    <w:rPr>
+                      <w:rFonts w:ascii="Cambria Math" w:eastAsia="宋体" w:hAnsi="Cambria Math"/>
+                    </w:rPr>
+                    <m:t>2</m:t>
+                  </m:r>
+                </m:sub>
+              </m:sSub>
+              <m:ctrlPr>
+                <w:rPr>
+                  <w:rFonts w:ascii="Cambria Math" w:eastAsia="宋体" w:hAnsi="Cambria Math"/>
+                  <w:i/>
+                </w:rPr>
+              </m:ctrlPr>
+            </m:e>
+          </m:d>
+          <m:r>
+            <w:rPr>
+              <w:rFonts w:ascii="Cambria Math" w:eastAsia="宋体" w:hAnsi="Cambria Math"/>
+            </w:rPr>
+            <m:t>=</m:t>
+          </m:r>
+          <m:r>
+            <m:rPr>
+              <m:sty m:val="p"/>
+            </m:rPr>
+            <w:rPr>
+              <w:rFonts w:ascii="Cambria Math" w:eastAsia="宋体" w:hAnsi="Cambria Math"/>
+            </w:rPr>
+            <m:t>f</m:t>
+          </m:r>
+          <m:d>
+            <m:dPr>
+              <m:ctrlPr>
+                <w:rPr>
+                  <w:rFonts w:ascii="Cambria Math" w:eastAsia="宋体" w:hAnsi="Cambria Math"/>
+                </w:rPr>
+              </m:ctrlPr>
+            </m:dPr>
+            <m:e>
+              <m:r>
+                <w:rPr>
+                  <w:rFonts w:ascii="Cambria Math" w:eastAsia="宋体" w:hAnsi="Cambria Math"/>
+                </w:rPr>
+                <m:t>vec</m:t>
+              </m:r>
+              <m:d>
+                <m:dPr>
+                  <m:ctrlPr>
+                    <w:rPr>
+                      <w:rFonts w:ascii="Cambria Math" w:eastAsia="宋体" w:hAnsi="Cambria Math"/>
+                    </w:rPr>
+                  </m:ctrlPr>
+                </m:dPr>
+                <m:e>
+                  <m:r>
+                    <w:rPr>
+                      <w:rFonts w:ascii="Cambria Math" w:eastAsia="宋体" w:hAnsi="Cambria Math"/>
+                    </w:rPr>
+                    <m:t>e1</m:t>
+                  </m:r>
+                  <m:r>
+                    <m:rPr>
+                      <m:sty m:val="p"/>
+                    </m:rPr>
+                    <w:rPr>
+                      <w:rFonts w:ascii="Cambria Math" w:eastAsia="宋体" w:hAnsi="Cambria Math"/>
+                    </w:rPr>
+                    <m:t>*</m:t>
+                  </m:r>
+                  <m:sSub>
+                    <m:sSubPr>
+                      <m:ctrlPr>
+                        <w:rPr>
+                          <w:rFonts w:ascii="Cambria Math" w:eastAsia="宋体" w:hAnsi="Cambria Math"/>
+                          <w:i/>
+                        </w:rPr>
+                      </m:ctrlPr>
+                    </m:sSubPr>
+                    <m:e>
+                      <m:r>
+                        <w:rPr>
+                          <w:rFonts w:ascii="Cambria Math" w:eastAsia="宋体" w:hAnsi="Cambria Math"/>
+                        </w:rPr>
+                        <m:t>F</m:t>
+                      </m:r>
+                      <m:ctrlPr>
+                        <w:rPr>
+                          <w:rFonts w:ascii="Cambria Math" w:eastAsia="宋体" w:hAnsi="Cambria Math"/>
+                        </w:rPr>
+                      </m:ctrlPr>
+                    </m:e>
+                    <m:sub>
+                      <m:r>
+                        <w:rPr>
+                          <w:rFonts w:ascii="Cambria Math" w:eastAsia="宋体" w:hAnsi="Cambria Math"/>
+                        </w:rPr>
+                        <m:t>r</m:t>
+                      </m:r>
+                    </m:sub>
+                  </m:sSub>
+                  <m:ctrlPr>
+                    <w:rPr>
+                      <w:rFonts w:ascii="Cambria Math" w:eastAsia="宋体" w:hAnsi="Cambria Math"/>
+                      <w:i/>
+                    </w:rPr>
+                  </m:ctrlPr>
+                </m:e>
+              </m:d>
+              <m:r>
+                <w:rPr>
+                  <w:rFonts w:ascii="Cambria Math" w:eastAsia="宋体" w:hAnsi="Cambria Math"/>
+                </w:rPr>
+                <m:t>W</m:t>
+              </m:r>
+              <m:ctrlPr>
+                <w:rPr>
+                  <w:rFonts w:ascii="Cambria Math" w:eastAsia="宋体" w:hAnsi="Cambria Math"/>
+                  <w:i/>
+                </w:rPr>
+              </m:ctrlPr>
+            </m:e>
+          </m:d>
+          <m:sSub>
+            <m:sSubPr>
+              <m:ctrlPr>
+                <w:rPr>
+                  <w:rFonts w:ascii="Cambria Math" w:eastAsia="宋体" w:hAnsi="Cambria Math"/>
+                  <w:i/>
+                </w:rPr>
+              </m:ctrlPr>
+            </m:sSubPr>
+            <m:e>
+              <m:r>
+                <w:rPr>
+                  <w:rFonts w:ascii="Cambria Math" w:eastAsia="宋体" w:hAnsi="Cambria Math"/>
+                </w:rPr>
+                <m:t>e</m:t>
+              </m:r>
+            </m:e>
+            <m:sub>
+              <m:r>
+                <w:rPr>
+                  <w:rFonts w:ascii="Cambria Math" w:eastAsia="宋体" w:hAnsi="Cambria Math"/>
+                </w:rPr>
+                <m:t>2</m:t>
+              </m:r>
+            </m:sub>
+          </m:sSub>
+        </m:oMath>
+      </m:oMathPara>
+    </w:p>
+    <w:p>
+      <w:pPr>
+        <w:rPr>
+          <w:rFonts w:ascii="宋体" w:eastAsia="宋体" w:hAnsi="宋体" w:hint="eastAsia"/>
+        </w:rPr>
+      </w:pPr>
+    </w:p>
+    <w:p>
+      <w:pPr>
+        <w:ind w:leftChars="67" w:left="141" w:rightChars="40" w:right="84" w:firstLineChars="1687" w:firstLine="3543"/>
+        <w:rPr>
+          <w:rFonts w:ascii="宋体" w:eastAsia="宋体" w:hAnsi="宋体" w:hint="eastAsia"/>
+        </w:rPr>
+      </w:pPr>
+      <m:oMathPara>
+        <m:oMath>
+          <m:r>
+            <w:rPr>
+              <w:rFonts w:ascii="Cambria Math" w:eastAsia="宋体" w:hAnsi="Cambria Math"/>
+            </w:rPr>
+            <m:t xml:space="preserve">                                         </m:t>
+          </m:r>
+          <m:r>
+            <w:rPr>
+              <w:rFonts w:ascii="Cambria Math" w:eastAsia="宋体" w:hAnsi="Cambria Math"/>
+            </w:rPr>
+            <m:t xml:space="preserve"> </m:t>
+          </m:r>
+          <m:r>
+            <w:rPr>
+              <w:rFonts w:ascii="Cambria Math" w:eastAsia="宋体" w:hAnsi="Cambria Math"/>
+            </w:rPr>
+            <m:t>=f</m:t>
+          </m:r>
+          <m:d>
+            <m:dPr>
+              <m:ctrlPr>
+                <w:rPr>
+                  <w:rFonts w:ascii="Cambria Math" w:eastAsia="宋体" w:hAnsi="Cambria Math"/>
+                  <w:i/>
+                </w:rPr>
+              </m:ctrlPr>
+            </m:dPr>
+            <m:e>
+              <m:r>
+                <w:rPr>
+                  <w:rFonts w:ascii="Cambria Math" w:eastAsia="宋体" w:hAnsi="Cambria Math"/>
+                </w:rPr>
+                <m:t>vec</m:t>
+              </m:r>
+              <m:d>
+                <m:dPr>
+                  <m:ctrlPr>
+                    <w:rPr>
+                      <w:rFonts w:ascii="Cambria Math" w:eastAsia="宋体" w:hAnsi="Cambria Math"/>
+                      <w:i/>
+                    </w:rPr>
+                  </m:ctrlPr>
+                </m:dPr>
+                <m:e>
+                  <m:sSub>
+                    <m:sSubPr>
+                      <m:ctrlPr>
+                        <w:rPr>
+                          <w:rFonts w:ascii="Cambria Math" w:eastAsia="宋体" w:hAnsi="Cambria Math"/>
+                          <w:i/>
+                        </w:rPr>
+                      </m:ctrlPr>
+                    </m:sSubPr>
+                    <m:e>
+                      <m:r>
+                        <w:rPr>
+                          <w:rFonts w:ascii="Cambria Math" w:eastAsia="宋体" w:hAnsi="Cambria Math"/>
+                        </w:rPr>
+                        <m:t>e</m:t>
+                      </m:r>
+                    </m:e>
+                    <m:sub>
+                      <m:r>
+                        <w:rPr>
+                          <w:rFonts w:ascii="Cambria Math" w:eastAsia="宋体" w:hAnsi="Cambria Math"/>
+                        </w:rPr>
+                        <m:t>1</m:t>
+                      </m:r>
+                    </m:sub>
+                  </m:sSub>
+                  <m:r>
+                    <w:rPr>
+                      <w:rFonts w:ascii="Cambria Math" w:eastAsia="宋体" w:hAnsi="Cambria Math"/>
+                    </w:rPr>
+                    <m:t>*ve</m:t>
+                  </m:r>
+                  <m:sSup>
+                    <m:sSupPr>
+                      <m:ctrlPr>
+                        <w:rPr>
+                          <w:rFonts w:ascii="Cambria Math" w:eastAsia="宋体" w:hAnsi="Cambria Math"/>
+                          <w:i/>
+                        </w:rPr>
+                      </m:ctrlPr>
+                    </m:sSupPr>
+                    <m:e>
+                      <m:r>
+                        <w:rPr>
+                          <w:rFonts w:ascii="Cambria Math" w:eastAsia="宋体" w:hAnsi="Cambria Math"/>
+                        </w:rPr>
+                        <m:t>c</m:t>
+                      </m:r>
+                    </m:e>
+                    <m:sup>
+                      <m:r>
+                        <w:rPr>
+                          <w:rFonts w:ascii="Cambria Math" w:eastAsia="宋体" w:hAnsi="Cambria Math"/>
+                        </w:rPr>
+                        <m:t>-1</m:t>
+                      </m:r>
+                    </m:sup>
+                  </m:sSup>
+                  <m:d>
+                    <m:dPr>
+                      <m:ctrlPr>
+                        <w:rPr>
+                          <w:rFonts w:ascii="Cambria Math" w:eastAsia="宋体" w:hAnsi="Cambria Math"/>
+                          <w:i/>
+                        </w:rPr>
+                      </m:ctrlPr>
+                    </m:dPr>
+                    <m:e>
+                      <m:sSub>
+                        <m:sSubPr>
+                          <m:ctrlPr>
+                            <w:rPr>
+                              <w:rFonts w:ascii="Cambria Math" w:eastAsia="宋体" w:hAnsi="Cambria Math"/>
+                              <w:i/>
+                            </w:rPr>
+                          </m:ctrlPr>
+                        </m:sSubPr>
+                        <m:e>
+                          <m:r>
+                            <w:rPr>
+                              <w:rFonts w:ascii="Cambria Math" w:eastAsia="宋体" w:hAnsi="Cambria Math"/>
+                            </w:rPr>
+                            <m:t>w</m:t>
+                          </m:r>
+                        </m:e>
+                        <m:sub>
+                          <m:r>
+                            <w:rPr>
+                              <w:rFonts w:ascii="Cambria Math" w:eastAsia="宋体" w:hAnsi="Cambria Math"/>
+                            </w:rPr>
+                            <m:t>r</m:t>
+                          </m:r>
+                        </m:sub>
+                      </m:sSub>
+                      <m:r>
+                        <w:rPr>
+                          <w:rFonts w:ascii="Cambria Math" w:eastAsia="宋体" w:hAnsi="Cambria Math"/>
+                        </w:rPr>
+                        <m:t>H</m:t>
+                      </m:r>
+                    </m:e>
+                  </m:d>
+                </m:e>
+              </m:d>
+              <m:r>
+                <w:rPr>
+                  <w:rFonts w:ascii="Cambria Math" w:eastAsia="宋体" w:hAnsi="Cambria Math"/>
+                </w:rPr>
+                <m:t>W</m:t>
+              </m:r>
+            </m:e>
+          </m:d>
+          <m:r>
+            <w:rPr>
+              <w:rFonts w:ascii="Cambria Math" w:eastAsia="宋体" w:hAnsi="Cambria Math"/>
+            </w:rPr>
+            <m:t>e2</m:t>
+          </m:r>
+        </m:oMath>
+      </m:oMathPara>
+    </w:p>
+    <w:p>
+      <w:pPr>
+        <w:rPr>
+          <w:rFonts w:ascii="宋体" w:eastAsia="宋体" w:hAnsi="宋体"/>
+        </w:rPr>
+      </w:pPr>
+      <w:r>
+        <w:rPr>
+          <w:rFonts w:ascii="宋体" w:eastAsia="宋体" w:hAnsi="宋体"/>
+        </w:rPr>
+        <w:tab/>
+      </w:r>
+    </w:p>
+    <w:p>
+      <w:pPr>
+        <w:ind w:firstLine="420"/>
+        <w:rPr>
+          <w:rFonts w:ascii="宋体" w:eastAsia="宋体" w:hAnsi="宋体"/>
+        </w:rPr>
+      </w:pPr>
+      <w:r>
+        <w:rPr>
+          <w:rFonts w:ascii="宋体" w:eastAsia="宋体" w:hAnsi="宋体" w:hint="eastAsia"/>
+        </w:rPr>
+        <w:t xml:space="preserve">其中 </w:t>
+      </w:r>
+      <m:oMath>
+        <m:r>
+          <w:rPr>
+            <w:rFonts w:ascii="Cambria Math" w:eastAsia="宋体" w:hAnsi="Cambria Math"/>
+          </w:rPr>
+          <m:t>ve</m:t>
+        </m:r>
+        <m:sSup>
+          <m:sSupPr>
+            <m:ctrlPr>
+              <w:rPr>
+                <w:rFonts w:ascii="Cambria Math" w:eastAsia="宋体" w:hAnsi="Cambria Math"/>
+                <w:i/>
+              </w:rPr>
+            </m:ctrlPr>
+          </m:sSupPr>
+          <m:e>
+            <m:r>
+              <w:rPr>
+                <w:rFonts w:ascii="Cambria Math" w:eastAsia="宋体" w:hAnsi="Cambria Math"/>
+              </w:rPr>
+              <m:t>c</m:t>
+            </m:r>
+          </m:e>
+          <m:sup>
+            <m:r>
+              <w:rPr>
+                <w:rFonts w:ascii="Cambria Math" w:eastAsia="宋体" w:hAnsi="Cambria Math"/>
+              </w:rPr>
+              <m:t>-1</m:t>
+            </m:r>
+          </m:sup>
+        </m:sSup>
+      </m:oMath>
+      <w:r>
+        <w:rPr>
+          <w:rFonts w:ascii="宋体" w:eastAsia="宋体" w:hAnsi="宋体" w:hint="eastAsia"/>
+        </w:rPr>
+        <w:t xml:space="preserve"> 将向量重塑为矩阵，以及非线性的</w:t>
+      </w:r>
+      <w:r>
+        <w:rPr>
+          <w:rFonts w:ascii="宋体" w:eastAsia="宋体" w:hAnsi="宋体"/>
+        </w:rPr>
+        <w:t xml:space="preserve"> </w:t>
+      </w:r>
+      <m:oMath>
+        <m:r>
+          <w:rPr>
+            <w:rFonts w:ascii="Cambria Math" w:eastAsia="宋体" w:hAnsi="Cambria Math"/>
+          </w:rPr>
+          <m:t>f</m:t>
+        </m:r>
+      </m:oMath>
+      <w:r>
+        <w:rPr>
+          <w:rFonts w:ascii="宋体" w:eastAsia="宋体" w:hAnsi="宋体" w:hint="eastAsia"/>
+        </w:rPr>
+        <w:t xml:space="preserve"> 被选为校正后的线性单元</w:t>
+      </w:r>
+    </w:p>
+    <w:p>
+      <w:pPr>
+        <w:ind w:firstLine="420"/>
+        <w:rPr>
+          <w:rFonts w:ascii="宋体" w:eastAsia="宋体" w:hAnsi="宋体" w:hint="eastAsia"/>
+        </w:rPr>
+      </w:pPr>
+    </w:p>
+    <w:p>
+      <w:pPr>
+        <w:jc w:val="center"/>
+        <w:rPr>
+          <w:rFonts w:ascii="宋体" w:eastAsia="宋体" w:hAnsi="宋体"/>
+        </w:rPr>
+      </w:pPr>
+      <w:r>
+        <w:rPr>
+          <w:noProof/>
+        </w:rPr>
+        <w:drawing>
+          <wp:inline distT="0" distB="0" distL="0" distR="0" wp14:anchorId="4FF5F35F" wp14:editId="496112AA">
+            <wp:extent cx="4226169" cy="3920375"/>
+            <wp:effectExtent l="0" t="0" r="3175" b="4445"/>
+            <wp:docPr id="2" name="图片 2"/>
+            <wp:cNvGraphicFramePr>
+              <a:graphicFrameLocks xmlns:a="http://schemas.openxmlformats.org/drawingml/2006/main" noChangeAspect="1"/>
+            </wp:cNvGraphicFramePr>
+            <a:graphic xmlns:a="http://schemas.openxmlformats.org/drawingml/2006/main">
+              <a:graphicData uri="http://schemas.openxmlformats.org/drawingml/2006/picture">
+                <pic:pic xmlns:pic="http://schemas.openxmlformats.org/drawingml/2006/picture">
+                  <pic:nvPicPr>
+                    <pic:cNvPr id="1" name=""/>
+                    <pic:cNvPicPr/>
+                  </pic:nvPicPr>
+                  <pic:blipFill>
+                    <a:blip r:embed="rId7"/>
+                    <a:stretch>
+                      <a:fillRect/>
+                    </a:stretch>
+                  </pic:blipFill>
+                  <pic:spPr>
+                    <a:xfrm>
+                      <a:off x="0" y="0"/>
+                      <a:ext cx="4230447" cy="3924344"/>
+                    </a:xfrm>
+                    <a:prstGeom prst="rect">
+                      <a:avLst/>
+                    </a:prstGeom>
+                  </pic:spPr>
+                </pic:pic>
+              </a:graphicData>
+            </a:graphic>
+          </wp:inline>
+        </w:drawing>
+      </w:r>
+    </w:p>
+    <w:p>
+      <w:pPr>
+        <w:jc w:val="center"/>
+        <w:rPr>
+          <w:rFonts w:ascii="宋体" w:eastAsia="宋体" w:hAnsi="宋体" w:hint="eastAsia"/>
+          <w:sz w:val="18"/>
+          <w:szCs w:val="20"/>
+        </w:rPr>
+      </w:pPr>
+      <w:r>
+        <w:rPr>
+          <w:rFonts w:ascii="宋体" w:eastAsia="宋体" w:hAnsi="宋体" w:hint="eastAsia"/>
+          <w:sz w:val="18"/>
+          <w:szCs w:val="20"/>
+        </w:rPr>
+        <w:t>框架图</w:t>
+      </w:r>
+    </w:p>
+    <w:p>
+      <w:pPr>
+        <w:rPr>
+          <w:rFonts w:ascii="宋体" w:eastAsia="宋体" w:hAnsi="宋体"/>
+        </w:rPr>
+      </w:pPr>
+    </w:p>
+    <w:p>
+      <w:pPr>
+        <w:rPr>
+          <w:rFonts w:ascii="宋体" w:eastAsia="宋体" w:hAnsi="宋体" w:hint="eastAsia"/>
+        </w:rPr>
+      </w:pPr>
+      <w:r>
+        <w:rPr>
+          <w:rFonts w:ascii="宋体" w:eastAsia="宋体" w:hAnsi="宋体" w:hint="eastAsia"/>
+        </w:rPr>
+        <w:t xml:space="preserve"> </w:t>
+      </w:r>
+      <w:r>
+        <w:rPr>
+          <w:rFonts w:ascii="宋体" w:eastAsia="宋体" w:hAnsi="宋体"/>
+        </w:rPr>
+        <w:t xml:space="preserve"> </w:t>
+      </w:r>
+    </w:p>
+    <w:p>
+      <w:pPr>
+        <w:pStyle w:val="2"/>
+        <w:rPr>
+          <w:rFonts w:ascii="宋体" w:eastAsia="宋体" w:hAnsi="宋体"/>
+        </w:rPr>
+      </w:pPr>
+      <w:r>
+        <w:rPr>
+          <w:rFonts w:ascii="宋体" w:eastAsia="宋体" w:hAnsi="宋体" w:hint="eastAsia"/>
+        </w:rPr>
+        <w:lastRenderedPageBreak/>
+        <w:t>4.</w:t>
+      </w:r>
+      <w:r>
+        <w:rPr>
+          <w:rFonts w:ascii="宋体" w:eastAsia="宋体" w:hAnsi="宋体"/>
+        </w:rPr>
+        <w:t xml:space="preserve">2 </w:t>
+      </w:r>
+      <w:r>
+        <w:rPr>
+          <w:rFonts w:ascii="宋体" w:eastAsia="宋体" w:hAnsi="宋体" w:hint="eastAsia"/>
+        </w:rPr>
+        <w:t>张量分解</w:t>
+      </w:r>
+    </w:p>
     <w:p/>
-    <w:p/>
     <w:p>
       <w:pPr>
         <w:pStyle w:val="2"/>
-      </w:pPr>
-      <w:r>
-        <w:rPr>
-          <w:rFonts w:hint="eastAsia"/>
+        <w:rPr>
+          <w:rFonts w:ascii="宋体" w:eastAsia="宋体" w:hAnsi="宋体" w:hint="eastAsia"/>
+        </w:rPr>
+      </w:pPr>
+      <w:r>
+        <w:rPr>
+          <w:rFonts w:ascii="宋体" w:eastAsia="宋体" w:hAnsi="宋体" w:hint="eastAsia"/>
+        </w:rPr>
+        <w:t>4.</w:t>
+      </w:r>
+      <w:r>
+        <w:rPr>
+          <w:rFonts w:ascii="宋体" w:eastAsia="宋体" w:hAnsi="宋体"/>
+        </w:rPr>
+        <w:t xml:space="preserve">3 </w:t>
+      </w:r>
+      <w:r>
+        <w:rPr>
+          <w:rFonts w:ascii="宋体" w:eastAsia="宋体" w:hAnsi="宋体" w:hint="eastAsia"/>
+        </w:rPr>
+        <w:t>训练过程</w:t>
+      </w:r>
+    </w:p>
+    <w:p>
+      <w:pPr>
+        <w:rPr>
+          <w:rFonts w:ascii="宋体" w:eastAsia="宋体" w:hAnsi="宋体"/>
+        </w:rPr>
+      </w:pPr>
+    </w:p>
+    <w:p>
+      <w:pPr>
+        <w:pStyle w:val="2"/>
+        <w:rPr>
+          <w:rFonts w:ascii="宋体" w:eastAsia="宋体" w:hAnsi="宋体"/>
+        </w:rPr>
+      </w:pPr>
+      <w:r>
+        <w:rPr>
+          <w:rFonts w:ascii="宋体" w:eastAsia="宋体" w:hAnsi="宋体" w:hint="eastAsia"/>
+        </w:rPr>
+        <w:t>4.</w:t>
+      </w:r>
+      <w:r>
+        <w:rPr>
+          <w:rFonts w:ascii="宋体" w:eastAsia="宋体" w:hAnsi="宋体"/>
+        </w:rPr>
+        <w:t xml:space="preserve">4 </w:t>
+      </w:r>
+      <w:r>
+        <w:rPr>
+          <w:rFonts w:ascii="宋体" w:eastAsia="宋体" w:hAnsi="宋体" w:hint="eastAsia"/>
+        </w:rPr>
+        <w:t>参数</w:t>
+      </w:r>
+    </w:p>
+    <w:p>
+      <w:pPr>
+        <w:rPr>
+          <w:rFonts w:ascii="宋体" w:eastAsia="宋体" w:hAnsi="宋体" w:hint="eastAsia"/>
+        </w:rPr>
+      </w:pPr>
+    </w:p>
+    <w:p>
+      <w:pPr>
+        <w:pStyle w:val="2"/>
+        <w:rPr>
+          <w:rFonts w:ascii="宋体" w:eastAsia="宋体" w:hAnsi="宋体"/>
+        </w:rPr>
+      </w:pPr>
+      <w:r>
+        <w:rPr>
+          <w:rFonts w:ascii="宋体" w:eastAsia="宋体" w:hAnsi="宋体" w:hint="eastAsia"/>
         </w:rPr>
         <w:t>评价指标及计算公式</w:t>
       </w:r>
     </w:p>
-    <w:p/>
-    <w:p/>
+    <w:p>
+      <w:pPr>
+        <w:rPr>
+          <w:rFonts w:ascii="宋体" w:eastAsia="宋体" w:hAnsi="宋体"/>
+        </w:rPr>
+      </w:pPr>
+    </w:p>
+    <w:p>
+      <w:pPr>
+        <w:rPr>
+          <w:rFonts w:ascii="宋体" w:eastAsia="宋体" w:hAnsi="宋体"/>
+        </w:rPr>
+      </w:pPr>
+    </w:p>
     <w:p>
       <w:pPr>
         <w:pStyle w:val="2"/>
-      </w:pPr>
-      <w:r>
-        <w:rPr>
-          <w:rFonts w:hint="eastAsia"/>
+        <w:rPr>
+          <w:rFonts w:ascii="宋体" w:eastAsia="宋体" w:hAnsi="宋体"/>
+        </w:rPr>
+      </w:pPr>
+      <w:r>
+        <w:rPr>
+          <w:rFonts w:ascii="宋体" w:eastAsia="宋体" w:hAnsi="宋体" w:hint="eastAsia"/>
         </w:rPr>
         <w:t>对比方法及引用出处</w:t>
       </w:r>
     </w:p>
-    <w:p/>
-    <w:p/>
+    <w:p>
+      <w:pPr>
+        <w:rPr>
+          <w:rFonts w:ascii="宋体" w:eastAsia="宋体" w:hAnsi="宋体"/>
+        </w:rPr>
+      </w:pPr>
+    </w:p>
+    <w:p>
+      <w:pPr>
+        <w:rPr>
+          <w:rFonts w:ascii="宋体" w:eastAsia="宋体" w:hAnsi="宋体"/>
+        </w:rPr>
+      </w:pPr>
+    </w:p>
     <w:p>
       <w:pPr>
         <w:pStyle w:val="2"/>
-      </w:pPr>
-      <w:r>
-        <w:rPr>
-          <w:rFonts w:hint="eastAsia"/>
+        <w:rPr>
+          <w:rFonts w:ascii="宋体" w:eastAsia="宋体" w:hAnsi="宋体"/>
+        </w:rPr>
+      </w:pPr>
+      <w:r>
+        <w:rPr>
+          <w:rFonts w:ascii="宋体" w:eastAsia="宋体" w:hAnsi="宋体" w:hint="eastAsia"/>
         </w:rPr>
         <w:t>结果</w:t>
       </w:r>
@@ -637,7 +2342,7 @@
     <w:p>
       <w:pPr>
         <w:rPr>
-          <w:rFonts w:hint="eastAsia"/>
+          <w:rFonts w:ascii="宋体" w:eastAsia="宋体" w:hAnsi="宋体"/>
         </w:rPr>
       </w:pPr>
     </w:p>
@@ -652,7 +2357,7 @@
 </file>
 
 <file path=word/endnotes.xml><?xml version="1.0" encoding="utf-8"?>
-<w:endnotes xmlns:wpc="http://schemas.microsoft.com/office/word/2010/wordprocessingCanvas" xmlns:cx="http://schemas.microsoft.com/office/drawing/2014/chartex" xmlns:cx1="http://schemas.microsoft.com/office/drawing/2015/9/8/chartex" xmlns:cx2="http://schemas.microsoft.com/office/drawing/2015/10/21/chartex" xmlns:cx3="http://schemas.microsoft.com/office/drawing/2016/5/9/chartex" xmlns:cx4="http://schemas.microsoft.com/office/drawing/2016/5/10/chartex" xmlns:cx5="http://schemas.microsoft.com/office/drawing/2016/5/11/chartex" xmlns:cx6="http://schemas.microsoft.com/office/drawing/2016/5/12/chartex" xmlns:cx7="http://schemas.microsoft.com/office/drawing/2016/5/13/chartex" xmlns:cx8="http://schemas.microsoft.com/office/drawing/2016/5/14/chartex" xmlns:mc="http://schemas.openxmlformats.org/markup-compatibility/2006" xmlns:aink="http://schemas.microsoft.com/office/drawing/2016/ink" xmlns:am3d="http://schemas.microsoft.com/office/drawing/2017/model3d" xmlns:o="urn:schemas-microsoft-com:office:office" xmlns:oel="http://schemas.microsoft.com/office/2019/extlst" xmlns:r="http://schemas.openxmlformats.org/officeDocument/2006/relationships" xmlns:m="http://schemas.openxmlformats.org/officeDocument/2006/math" xmlns:v="urn:schemas-microsoft-com:vml" xmlns:wp14="http://schemas.microsoft.com/office/word/2010/wordprocessingDrawing" xmlns:wp="http://schemas.openxmlformats.org/drawingml/2006/wordprocessingDrawing" xmlns:w10="urn:schemas-microsoft-com:office:word" xmlns:w="http://schemas.openxmlformats.org/wordprocessingml/2006/main" xmlns:w14="http://schemas.microsoft.com/office/word/2010/wordml" xmlns:w15="http://schemas.microsoft.com/office/word/2012/wordml" xmlns:w16cex="http://schemas.microsoft.com/office/word/2018/wordml/cex" xmlns:w16cid="http://schemas.microsoft.com/office/word/2016/wordml/cid" xmlns:w16="http://schemas.microsoft.com/office/word/2018/wordml" xmlns:w16sdtdh="http://schemas.microsoft.com/office/word/2020/wordml/sdtdatahash" xmlns:w16se="http://schemas.microsoft.com/office/word/2015/wordml/symex" xmlns:wpg="http://schemas.microsoft.com/office/word/2010/wordprocessingGroup" xmlns:wpi="http://schemas.microsoft.com/office/word/2010/wordprocessingInk" xmlns:wne="http://schemas.microsoft.com/office/word/2006/wordml" xmlns:wps="http://schemas.microsoft.com/office/word/2010/wordprocessingShape" mc:Ignorable="w14 w15 w16se w16cid w16 w16cex w16sdtdh wp14">
+<w:endnotes xmlns:wpc="http://schemas.microsoft.com/office/word/2010/wordprocessingCanvas" xmlns:cx="http://schemas.microsoft.com/office/drawing/2014/chartex" xmlns:cx1="http://schemas.microsoft.com/office/drawing/2015/9/8/chartex" xmlns:cx2="http://schemas.microsoft.com/office/drawing/2015/10/21/chartex" xmlns:cx3="http://schemas.microsoft.com/office/drawing/2016/5/9/chartex" xmlns:cx4="http://schemas.microsoft.com/office/drawing/2016/5/10/chartex" xmlns:cx5="http://schemas.microsoft.com/office/drawing/2016/5/11/chartex" xmlns:cx6="http://schemas.microsoft.com/office/drawing/2016/5/12/chartex" xmlns:cx7="http://schemas.microsoft.com/office/drawing/2016/5/13/chartex" xmlns:cx8="http://schemas.microsoft.com/office/drawing/2016/5/14/chartex" xmlns:mc="http://schemas.openxmlformats.org/markup-compatibility/2006" xmlns:aink="http://schemas.microsoft.com/office/drawing/2016/ink" xmlns:am3d="http://schemas.microsoft.com/office/drawing/2017/model3d" xmlns:o="urn:schemas-microsoft-com:office:office" xmlns:r="http://schemas.openxmlformats.org/officeDocument/2006/relationships" xmlns:m="http://schemas.openxmlformats.org/officeDocument/2006/math" xmlns:v="urn:schemas-microsoft-com:vml" xmlns:wp14="http://schemas.microsoft.com/office/word/2010/wordprocessingDrawing" xmlns:wp="http://schemas.openxmlformats.org/drawingml/2006/wordprocessingDrawing" xmlns:w10="urn:schemas-microsoft-com:office:word" xmlns:w="http://schemas.openxmlformats.org/wordprocessingml/2006/main" xmlns:w14="http://schemas.microsoft.com/office/word/2010/wordml" xmlns:w15="http://schemas.microsoft.com/office/word/2012/wordml" xmlns:w16cex="http://schemas.microsoft.com/office/word/2018/wordml/cex" xmlns:w16cid="http://schemas.microsoft.com/office/word/2016/wordml/cid" xmlns:w16="http://schemas.microsoft.com/office/word/2018/wordml" xmlns:w16sdtdh="http://schemas.microsoft.com/office/word/2020/wordml/sdtdatahash" xmlns:w16se="http://schemas.microsoft.com/office/word/2015/wordml/symex" xmlns:wpg="http://schemas.microsoft.com/office/word/2010/wordprocessingGroup" xmlns:wpi="http://schemas.microsoft.com/office/word/2010/wordprocessingInk" xmlns:wne="http://schemas.microsoft.com/office/word/2006/wordml" xmlns:wps="http://schemas.microsoft.com/office/word/2010/wordprocessingShape" mc:Ignorable="w14 w15 w16se w16cid w16 w16cex w16sdtdh wp14">
   <w:endnote w:type="separator" w:id="-1">
     <w:p>
       <w:r>
@@ -671,7 +2376,7 @@
 </file>
 
 <file path=word/footnotes.xml><?xml version="1.0" encoding="utf-8"?>
-<w:footnotes xmlns:wpc="http://schemas.microsoft.com/office/word/2010/wordprocessingCanvas" xmlns:cx="http://schemas.microsoft.com/office/drawing/2014/chartex" xmlns:cx1="http://schemas.microsoft.com/office/drawing/2015/9/8/chartex" xmlns:cx2="http://schemas.microsoft.com/office/drawing/2015/10/21/chartex" xmlns:cx3="http://schemas.microsoft.com/office/drawing/2016/5/9/chartex" xmlns:cx4="http://schemas.microsoft.com/office/drawing/2016/5/10/chartex" xmlns:cx5="http://schemas.microsoft.com/office/drawing/2016/5/11/chartex" xmlns:cx6="http://schemas.microsoft.com/office/drawing/2016/5/12/chartex" xmlns:cx7="http://schemas.microsoft.com/office/drawing/2016/5/13/chartex" xmlns:cx8="http://schemas.microsoft.com/office/drawing/2016/5/14/chartex" xmlns:mc="http://schemas.openxmlformats.org/markup-compatibility/2006" xmlns:aink="http://schemas.microsoft.com/office/drawing/2016/ink" xmlns:am3d="http://schemas.microsoft.com/office/drawing/2017/model3d" xmlns:o="urn:schemas-microsoft-com:office:office" xmlns:oel="http://schemas.microsoft.com/office/2019/extlst" xmlns:r="http://schemas.openxmlformats.org/officeDocument/2006/relationships" xmlns:m="http://schemas.openxmlformats.org/officeDocument/2006/math" xmlns:v="urn:schemas-microsoft-com:vml" xmlns:wp14="http://schemas.microsoft.com/office/word/2010/wordprocessingDrawing" xmlns:wp="http://schemas.openxmlformats.org/drawingml/2006/wordprocessingDrawing" xmlns:w10="urn:schemas-microsoft-com:office:word" xmlns:w="http://schemas.openxmlformats.org/wordprocessingml/2006/main" xmlns:w14="http://schemas.microsoft.com/office/word/2010/wordml" xmlns:w15="http://schemas.microsoft.com/office/word/2012/wordml" xmlns:w16cex="http://schemas.microsoft.com/office/word/2018/wordml/cex" xmlns:w16cid="http://schemas.microsoft.com/office/word/2016/wordml/cid" xmlns:w16="http://schemas.microsoft.com/office/word/2018/wordml" xmlns:w16sdtdh="http://schemas.microsoft.com/office/word/2020/wordml/sdtdatahash" xmlns:w16se="http://schemas.microsoft.com/office/word/2015/wordml/symex" xmlns:wpg="http://schemas.microsoft.com/office/word/2010/wordprocessingGroup" xmlns:wpi="http://schemas.microsoft.com/office/word/2010/wordprocessingInk" xmlns:wne="http://schemas.microsoft.com/office/word/2006/wordml" xmlns:wps="http://schemas.microsoft.com/office/word/2010/wordprocessingShape" mc:Ignorable="w14 w15 w16se w16cid w16 w16cex w16sdtdh wp14">
+<w:footnotes xmlns:wpc="http://schemas.microsoft.com/office/word/2010/wordprocessingCanvas" xmlns:cx="http://schemas.microsoft.com/office/drawing/2014/chartex" xmlns:cx1="http://schemas.microsoft.com/office/drawing/2015/9/8/chartex" xmlns:cx2="http://schemas.microsoft.com/office/drawing/2015/10/21/chartex" xmlns:cx3="http://schemas.microsoft.com/office/drawing/2016/5/9/chartex" xmlns:cx4="http://schemas.microsoft.com/office/drawing/2016/5/10/chartex" xmlns:cx5="http://schemas.microsoft.com/office/drawing/2016/5/11/chartex" xmlns:cx6="http://schemas.microsoft.com/office/drawing/2016/5/12/chartex" xmlns:cx7="http://schemas.microsoft.com/office/drawing/2016/5/13/chartex" xmlns:cx8="http://schemas.microsoft.com/office/drawing/2016/5/14/chartex" xmlns:mc="http://schemas.openxmlformats.org/markup-compatibility/2006" xmlns:aink="http://schemas.microsoft.com/office/drawing/2016/ink" xmlns:am3d="http://schemas.microsoft.com/office/drawing/2017/model3d" xmlns:o="urn:schemas-microsoft-com:office:office" xmlns:r="http://schemas.openxmlformats.org/officeDocument/2006/relationships" xmlns:m="http://schemas.openxmlformats.org/officeDocument/2006/math" xmlns:v="urn:schemas-microsoft-com:vml" xmlns:wp14="http://schemas.microsoft.com/office/word/2010/wordprocessingDrawing" xmlns:wp="http://schemas.openxmlformats.org/drawingml/2006/wordprocessingDrawing" xmlns:w10="urn:schemas-microsoft-com:office:word" xmlns:w="http://schemas.openxmlformats.org/wordprocessingml/2006/main" xmlns:w14="http://schemas.microsoft.com/office/word/2010/wordml" xmlns:w15="http://schemas.microsoft.com/office/word/2012/wordml" xmlns:w16cex="http://schemas.microsoft.com/office/word/2018/wordml/cex" xmlns:w16cid="http://schemas.microsoft.com/office/word/2016/wordml/cid" xmlns:w16="http://schemas.microsoft.com/office/word/2018/wordml" xmlns:w16sdtdh="http://schemas.microsoft.com/office/word/2020/wordml/sdtdatahash" xmlns:w16se="http://schemas.microsoft.com/office/word/2015/wordml/symex" xmlns:wpg="http://schemas.microsoft.com/office/word/2010/wordprocessingGroup" xmlns:wpi="http://schemas.microsoft.com/office/word/2010/wordprocessingInk" xmlns:wne="http://schemas.microsoft.com/office/word/2006/wordml" xmlns:wps="http://schemas.microsoft.com/office/word/2010/wordprocessingShape" mc:Ignorable="w14 w15 w16se w16cid w16 w16cex w16sdtdh wp14">
   <w:footnote w:type="separator" w:id="-1">
     <w:p>
       <w:r>
@@ -1266,6 +2971,27 @@
       <w:szCs w:val="44"/>
     </w:rPr>
   </w:style>
+  <w:style w:type="character" w:styleId="a8">
+    <w:name w:val="Subtle Reference"/>
+    <w:basedOn w:val="a0"/>
+    <w:uiPriority w:val="31"/>
+    <w:qFormat/>
+    <w:rsid w:val="00B04EA6"/>
+    <w:rPr>
+      <w:smallCaps/>
+      <w:color w:val="5A5A5A" w:themeColor="text1" w:themeTint="A5"/>
+    </w:rPr>
+  </w:style>
+  <w:style w:type="character" w:styleId="a9">
+    <w:name w:val="Placeholder Text"/>
+    <w:basedOn w:val="a0"/>
+    <w:uiPriority w:val="99"/>
+    <w:semiHidden/>
+    <w:rsid w:val="00065222"/>
+    <w:rPr>
+      <w:color w:val="808080"/>
+    </w:rPr>
+  </w:style>
 </w:styles>
 </file>
 

--- a/BigData/LinkPrediction.docx
+++ b/BigData/LinkPrediction.docx
@@ -1,6 +1,6 @@
 
 <file path=word/document.xml><?xml version="1.0" encoding="utf-8"?>
-<w:document xmlns:wpc="http://schemas.microsoft.com/office/word/2010/wordprocessingCanvas" xmlns:cx="http://schemas.microsoft.com/office/drawing/2014/chartex" xmlns:cx1="http://schemas.microsoft.com/office/drawing/2015/9/8/chartex" xmlns:cx2="http://schemas.microsoft.com/office/drawing/2015/10/21/chartex" xmlns:cx3="http://schemas.microsoft.com/office/drawing/2016/5/9/chartex" xmlns:cx4="http://schemas.microsoft.com/office/drawing/2016/5/10/chartex" xmlns:cx5="http://schemas.microsoft.com/office/drawing/2016/5/11/chartex" xmlns:cx6="http://schemas.microsoft.com/office/drawing/2016/5/12/chartex" xmlns:cx7="http://schemas.microsoft.com/office/drawing/2016/5/13/chartex" xmlns:cx8="http://schemas.microsoft.com/office/drawing/2016/5/14/chartex" xmlns:mc="http://schemas.openxmlformats.org/markup-compatibility/2006" xmlns:aink="http://schemas.microsoft.com/office/drawing/2016/ink" xmlns:am3d="http://schemas.microsoft.com/office/drawing/2017/model3d" xmlns:o="urn:schemas-microsoft-com:office:office" xmlns:r="http://schemas.openxmlformats.org/officeDocument/2006/relationships" xmlns:m="http://schemas.openxmlformats.org/officeDocument/2006/math" xmlns:v="urn:schemas-microsoft-com:vml" xmlns:wp14="http://schemas.microsoft.com/office/word/2010/wordprocessingDrawing" xmlns:wp="http://schemas.openxmlformats.org/drawingml/2006/wordprocessingDrawing" xmlns:w10="urn:schemas-microsoft-com:office:word" xmlns:w="http://schemas.openxmlformats.org/wordprocessingml/2006/main" xmlns:w14="http://schemas.microsoft.com/office/word/2010/wordml" xmlns:w15="http://schemas.microsoft.com/office/word/2012/wordml" xmlns:w16cex="http://schemas.microsoft.com/office/word/2018/wordml/cex" xmlns:w16cid="http://schemas.microsoft.com/office/word/2016/wordml/cid" xmlns:w16="http://schemas.microsoft.com/office/word/2018/wordml" xmlns:w16sdtdh="http://schemas.microsoft.com/office/word/2020/wordml/sdtdatahash" xmlns:w16se="http://schemas.microsoft.com/office/word/2015/wordml/symex" xmlns:wpg="http://schemas.microsoft.com/office/word/2010/wordprocessingGroup" xmlns:wpi="http://schemas.microsoft.com/office/word/2010/wordprocessingInk" xmlns:wne="http://schemas.microsoft.com/office/word/2006/wordml" xmlns:wps="http://schemas.microsoft.com/office/word/2010/wordprocessingShape" mc:Ignorable="w14 w15 w16se w16cid w16 w16cex w16sdtdh wp14">
+<w:document xmlns:wpc="http://schemas.microsoft.com/office/word/2010/wordprocessingCanvas" xmlns:cx="http://schemas.microsoft.com/office/drawing/2014/chartex" xmlns:cx1="http://schemas.microsoft.com/office/drawing/2015/9/8/chartex" xmlns:cx2="http://schemas.microsoft.com/office/drawing/2015/10/21/chartex" xmlns:cx3="http://schemas.microsoft.com/office/drawing/2016/5/9/chartex" xmlns:cx4="http://schemas.microsoft.com/office/drawing/2016/5/10/chartex" xmlns:cx5="http://schemas.microsoft.com/office/drawing/2016/5/11/chartex" xmlns:cx6="http://schemas.microsoft.com/office/drawing/2016/5/12/chartex" xmlns:cx7="http://schemas.microsoft.com/office/drawing/2016/5/13/chartex" xmlns:cx8="http://schemas.microsoft.com/office/drawing/2016/5/14/chartex" xmlns:mc="http://schemas.openxmlformats.org/markup-compatibility/2006" xmlns:aink="http://schemas.microsoft.com/office/drawing/2016/ink" xmlns:am3d="http://schemas.microsoft.com/office/drawing/2017/model3d" xmlns:o="urn:schemas-microsoft-com:office:office" xmlns:oel="http://schemas.microsoft.com/office/2019/extlst" xmlns:r="http://schemas.openxmlformats.org/officeDocument/2006/relationships" xmlns:m="http://schemas.openxmlformats.org/officeDocument/2006/math" xmlns:v="urn:schemas-microsoft-com:vml" xmlns:wp14="http://schemas.microsoft.com/office/word/2010/wordprocessingDrawing" xmlns:wp="http://schemas.openxmlformats.org/drawingml/2006/wordprocessingDrawing" xmlns:w10="urn:schemas-microsoft-com:office:word" xmlns:w="http://schemas.openxmlformats.org/wordprocessingml/2006/main" xmlns:w14="http://schemas.microsoft.com/office/word/2010/wordml" xmlns:w15="http://schemas.microsoft.com/office/word/2012/wordml" xmlns:w16cex="http://schemas.microsoft.com/office/word/2018/wordml/cex" xmlns:w16cid="http://schemas.microsoft.com/office/word/2016/wordml/cid" xmlns:w16="http://schemas.microsoft.com/office/word/2018/wordml" xmlns:w16sdtdh="http://schemas.microsoft.com/office/word/2020/wordml/sdtdatahash" xmlns:w16se="http://schemas.microsoft.com/office/word/2015/wordml/symex" xmlns:wpg="http://schemas.microsoft.com/office/word/2010/wordprocessingGroup" xmlns:wpi="http://schemas.microsoft.com/office/word/2010/wordprocessingInk" xmlns:wne="http://schemas.microsoft.com/office/word/2006/wordml" xmlns:wps="http://schemas.microsoft.com/office/word/2010/wordprocessingShape" mc:Ignorable="w14 w15 w16se w16cid w16 w16cex w16sdtdh wp14">
   <w:body>
     <w:p>
       <w:pPr>
@@ -348,7 +348,19 @@
         <w:rPr>
           <w:rFonts w:ascii="宋体" w:eastAsia="宋体" w:hAnsi="宋体"/>
         </w:rPr>
-        <w:t>用于从问题回答到信息检索和文本总结的各种任务。现有的知识图谱面临的主要挑战之一是它们的不完整性：图谱中的许多实体之间的联系是缺失的。这激发了链接预测领域的大量工作，即推断知识图谱中缺失链接的任务。</w:t>
+        <w:t>用于从问题回答到信息检索和文本总结的各种任务。现有的知识图谱面临的主要挑战之一是它们的不完整性：图谱中的许多实体之间的联系是缺失的。这激发了链接预测领域的大量工作</w:t>
+      </w:r>
+      <w:r>
+        <w:rPr>
+          <w:rFonts w:ascii="宋体" w:eastAsia="宋体" w:hAnsi="宋体" w:hint="eastAsia"/>
+        </w:rPr>
+        <w:t>，比如</w:t>
+      </w:r>
+      <w:r>
+        <w:rPr>
+          <w:rFonts w:ascii="宋体" w:eastAsia="宋体" w:hAnsi="宋体"/>
+        </w:rPr>
+        <w:t>推断知识图谱中缺失链接的任务。</w:t>
       </w:r>
     </w:p>
     <w:p>
@@ -535,7 +547,19 @@
         <w:rPr>
           <w:rFonts w:ascii="宋体" w:eastAsia="宋体" w:hAnsi="宋体" w:hint="eastAsia"/>
         </w:rPr>
+        <w:t>：</w:t>
+      </w:r>
+      <w:r>
+        <w:rPr>
+          <w:rFonts w:ascii="宋体" w:eastAsia="宋体" w:hAnsi="宋体" w:hint="eastAsia"/>
+        </w:rPr>
         <w:t>不过</w:t>
+      </w:r>
+      <w:r>
+        <w:rPr>
+          <w:rFonts w:ascii="宋体" w:eastAsia="宋体" w:hAnsi="宋体" w:hint="eastAsia"/>
+        </w:rPr>
+        <w:t>是</w:t>
       </w:r>
       <w:r>
         <w:rPr>
@@ -949,6 +973,10 @@
           <m:t>∈</m:t>
         </m:r>
         <m:r>
+          <m:rPr>
+            <m:scr m:val="double-struck"/>
+            <m:sty m:val="p"/>
+          </m:rPr>
           <w:rPr>
             <w:rFonts w:ascii="Cambria Math" w:eastAsia="宋体" w:hAnsi="Cambria Math"/>
           </w:rPr>
@@ -1096,25 +1124,7 @@
           <w:sz w:val="20"/>
           <w:szCs w:val="20"/>
         </w:rPr>
-        <w:t>分数表示对给定的</w:t>
-      </w:r>
-      <w:r>
-        <w:rPr>
-          <w:rFonts w:ascii="宋体" w:eastAsia="宋体" w:hAnsi="宋体" w:cs="CMR10" w:hint="eastAsia"/>
-          <w:kern w:val="0"/>
-          <w:sz w:val="20"/>
-          <w:szCs w:val="20"/>
-        </w:rPr>
-        <w:t>三元组</w:t>
-      </w:r>
-      <w:r>
-        <w:rPr>
-          <w:rFonts w:ascii="宋体" w:eastAsia="宋体" w:hAnsi="宋体" w:cs="CMR10" w:hint="eastAsia"/>
-          <w:kern w:val="0"/>
-          <w:sz w:val="20"/>
-          <w:szCs w:val="20"/>
-        </w:rPr>
-        <w:t>对应于真实事实的预测强度，正数表示真实，负数表示虚假。链接预测模型通常将实体对</w:t>
+        <w:t>分数表示对给定的三元组对应于真实事实的预测强度，正数表示真实，负数表示虚假。链接预测模型通常将实体对</w:t>
       </w:r>
       <w:r>
         <w:rPr>
@@ -1240,6 +1250,10 @@
           </m:sSupPr>
           <m:e>
             <m:r>
+              <m:rPr>
+                <m:scr m:val="double-struck"/>
+                <m:sty m:val="p"/>
+              </m:rPr>
               <w:rPr>
                 <w:rFonts w:ascii="Cambria Math" w:eastAsia="宋体" w:hAnsi="Cambria Math" w:cs="CMR10"/>
                 <w:kern w:val="0"/>
@@ -1364,7 +1378,7 @@
       <w:pPr>
         <w:jc w:val="center"/>
         <w:rPr>
-          <w:rFonts w:ascii="宋体" w:eastAsia="宋体" w:hAnsi="宋体" w:cs="CMR10" w:hint="eastAsia"/>
+          <w:rFonts w:ascii="宋体" w:eastAsia="宋体" w:hAnsi="宋体" w:cs="CMR10"/>
           <w:kern w:val="0"/>
           <w:sz w:val="20"/>
           <w:szCs w:val="20"/>
@@ -1432,7 +1446,7 @@
       <w:pPr>
         <w:ind w:firstLine="420"/>
         <w:rPr>
-          <w:rFonts w:ascii="宋体" w:eastAsia="宋体" w:hAnsi="宋体" w:hint="eastAsia"/>
+          <w:rFonts w:ascii="宋体" w:eastAsia="宋体" w:hAnsi="宋体"/>
         </w:rPr>
       </w:pPr>
     </w:p>
@@ -1479,7 +1493,19 @@
         <w:rPr>
           <w:rFonts w:ascii="宋体" w:eastAsia="宋体" w:hAnsi="宋体" w:hint="eastAsia"/>
         </w:rPr>
-        <w:t>文章中，作者提出了一个新颖的超网络模型，用于知识图谱中的链接预测。该网络通过全连接层投射每个关系的向量嵌入，其结果被重塑，来给每个关系提供一组卷积过滤器权重向量</w:t>
+        <w:t>文章中，作者提出了一个新颖的超网络模型，用于知识图谱中的链接预测。该网络通过全连接层投射每个关系的向量嵌入，</w:t>
+      </w:r>
+      <w:r>
+        <w:rPr>
+          <w:rFonts w:ascii="宋体" w:eastAsia="宋体" w:hAnsi="宋体" w:hint="eastAsia"/>
+        </w:rPr>
+        <w:t>重塑其结果</w:t>
+      </w:r>
+      <w:r>
+        <w:rPr>
+          <w:rFonts w:ascii="宋体" w:eastAsia="宋体" w:hAnsi="宋体" w:hint="eastAsia"/>
+        </w:rPr>
+        <w:t>，来给每个关系提供一组卷积过滤器权重向量</w:t>
       </w:r>
       <w:r>
         <w:rPr>
@@ -1491,7 +1517,7 @@
     <w:p>
       <w:pPr>
         <w:rPr>
-          <w:rFonts w:ascii="宋体" w:eastAsia="宋体" w:hAnsi="宋体" w:hint="eastAsia"/>
+          <w:rFonts w:ascii="宋体" w:eastAsia="宋体" w:hAnsi="宋体"/>
         </w:rPr>
       </w:pPr>
     </w:p>
@@ -1518,7 +1544,19 @@
         <w:rPr>
           <w:rFonts w:ascii="宋体" w:eastAsia="宋体" w:hAnsi="宋体" w:hint="eastAsia"/>
         </w:rPr>
-        <w:t>得分方程与模型结构</w:t>
+        <w:t>S</w:t>
+      </w:r>
+      <w:r>
+        <w:rPr>
+          <w:rFonts w:ascii="宋体" w:eastAsia="宋体" w:hAnsi="宋体"/>
+        </w:rPr>
+        <w:t>core Function</w:t>
+      </w:r>
+      <w:r>
+        <w:rPr>
+          <w:rFonts w:ascii="宋体" w:eastAsia="宋体" w:hAnsi="宋体" w:hint="eastAsia"/>
+        </w:rPr>
+        <w:t>与模型结构</w:t>
       </w:r>
     </w:p>
     <w:p>
@@ -1537,7 +1575,25 @@
         <w:rPr>
           <w:rFonts w:ascii="宋体" w:eastAsia="宋体" w:hAnsi="宋体" w:hint="eastAsia"/>
         </w:rPr>
-        <w:t>HypER模型中关系特定的得分方程如下：</w:t>
+        <w:t>HypER模型中关系特定的</w:t>
+      </w:r>
+      <w:r>
+        <w:rPr>
+          <w:rFonts w:ascii="宋体" w:eastAsia="宋体" w:hAnsi="宋体" w:hint="eastAsia"/>
+        </w:rPr>
+        <w:t>S</w:t>
+      </w:r>
+      <w:r>
+        <w:rPr>
+          <w:rFonts w:ascii="宋体" w:eastAsia="宋体" w:hAnsi="宋体"/>
+        </w:rPr>
+        <w:t>core Function</w:t>
+      </w:r>
+      <w:r>
+        <w:rPr>
+          <w:rFonts w:ascii="宋体" w:eastAsia="宋体" w:hAnsi="宋体" w:hint="eastAsia"/>
+        </w:rPr>
+        <w:t>如下：</w:t>
       </w:r>
       <w:r>
         <w:rPr>
@@ -1810,7 +1866,7 @@
     <w:p>
       <w:pPr>
         <w:rPr>
-          <w:rFonts w:ascii="宋体" w:eastAsia="宋体" w:hAnsi="宋体" w:hint="eastAsia"/>
+          <w:rFonts w:ascii="宋体" w:eastAsia="宋体" w:hAnsi="宋体"/>
         </w:rPr>
       </w:pPr>
     </w:p>
@@ -1818,23 +1874,11 @@
       <w:pPr>
         <w:ind w:leftChars="67" w:left="141" w:rightChars="40" w:right="84" w:firstLineChars="1687" w:firstLine="3543"/>
         <w:rPr>
-          <w:rFonts w:ascii="宋体" w:eastAsia="宋体" w:hAnsi="宋体" w:hint="eastAsia"/>
+          <w:rFonts w:ascii="宋体" w:eastAsia="宋体" w:hAnsi="宋体"/>
         </w:rPr>
       </w:pPr>
       <m:oMathPara>
         <m:oMath>
-          <m:r>
-            <w:rPr>
-              <w:rFonts w:ascii="Cambria Math" w:eastAsia="宋体" w:hAnsi="Cambria Math"/>
-            </w:rPr>
-            <m:t xml:space="preserve">                                         </m:t>
-          </m:r>
-          <m:r>
-            <w:rPr>
-              <w:rFonts w:ascii="Cambria Math" w:eastAsia="宋体" w:hAnsi="Cambria Math"/>
-            </w:rPr>
-            <m:t xml:space="preserve"> </m:t>
-          </m:r>
           <m:r>
             <w:rPr>
               <w:rFonts w:ascii="Cambria Math" w:eastAsia="宋体" w:hAnsi="Cambria Math"/>
@@ -1979,12 +2023,32 @@
               </m:r>
             </m:e>
           </m:d>
-          <m:r>
-            <w:rPr>
-              <w:rFonts w:ascii="Cambria Math" w:eastAsia="宋体" w:hAnsi="Cambria Math"/>
-            </w:rPr>
-            <m:t>e2</m:t>
-          </m:r>
+          <m:sSub>
+            <m:sSubPr>
+              <m:ctrlPr>
+                <w:rPr>
+                  <w:rFonts w:ascii="Cambria Math" w:eastAsia="宋体" w:hAnsi="Cambria Math"/>
+                  <w:i/>
+                </w:rPr>
+              </m:ctrlPr>
+            </m:sSubPr>
+            <m:e>
+              <m:r>
+                <w:rPr>
+                  <w:rFonts w:ascii="Cambria Math" w:eastAsia="宋体" w:hAnsi="Cambria Math"/>
+                </w:rPr>
+                <m:t>e</m:t>
+              </m:r>
+            </m:e>
+            <m:sub>
+              <m:r>
+                <w:rPr>
+                  <w:rFonts w:ascii="Cambria Math" w:eastAsia="宋体" w:hAnsi="Cambria Math"/>
+                </w:rPr>
+                <m:t>2</m:t>
+              </m:r>
+            </m:sub>
+          </m:sSub>
         </m:oMath>
       </m:oMathPara>
     </w:p>
@@ -2079,7 +2143,7 @@
       <w:pPr>
         <w:ind w:firstLine="420"/>
         <w:rPr>
-          <w:rFonts w:ascii="宋体" w:eastAsia="宋体" w:hAnsi="宋体" w:hint="eastAsia"/>
+          <w:rFonts w:ascii="宋体" w:eastAsia="宋体" w:hAnsi="宋体"/>
         </w:rPr>
       </w:pPr>
     </w:p>
@@ -2135,7 +2199,7 @@
       <w:pPr>
         <w:jc w:val="center"/>
         <w:rPr>
-          <w:rFonts w:ascii="宋体" w:eastAsia="宋体" w:hAnsi="宋体" w:hint="eastAsia"/>
+          <w:rFonts w:ascii="宋体" w:eastAsia="宋体" w:hAnsi="宋体"/>
           <w:sz w:val="18"/>
           <w:szCs w:val="20"/>
         </w:rPr>
@@ -2152,7 +2216,7 @@
     <w:p>
       <w:pPr>
         <w:rPr>
-          <w:rFonts w:ascii="宋体" w:eastAsia="宋体" w:hAnsi="宋体"/>
+          <w:rFonts w:ascii="宋体" w:eastAsia="宋体" w:hAnsi="宋体" w:hint="eastAsia"/>
         </w:rPr>
       </w:pPr>
     </w:p>
@@ -2174,65 +2238,472 @@
         </w:rPr>
         <w:t xml:space="preserve"> </w:t>
       </w:r>
+      <w:r>
+        <w:rPr>
+          <w:rFonts w:ascii="宋体" w:eastAsia="宋体" w:hAnsi="宋体" w:hint="eastAsia"/>
+        </w:rPr>
+        <w:t>在</w:t>
+      </w:r>
+      <w:r>
+        <w:rPr>
+          <w:rFonts w:ascii="宋体" w:eastAsia="宋体" w:hAnsi="宋体" w:hint="eastAsia"/>
+        </w:rPr>
+        <w:t>Fee</w:t>
+      </w:r>
+      <w:r>
+        <w:rPr>
+          <w:rFonts w:ascii="宋体" w:eastAsia="宋体" w:hAnsi="宋体"/>
+        </w:rPr>
+        <w:t>dforward</w:t>
+      </w:r>
+      <w:r>
+        <w:rPr>
+          <w:rFonts w:ascii="宋体" w:eastAsia="宋体" w:hAnsi="宋体" w:hint="eastAsia"/>
+        </w:rPr>
+        <w:t>过程</w:t>
+      </w:r>
+      <w:r>
+        <w:rPr>
+          <w:rFonts w:ascii="宋体" w:eastAsia="宋体" w:hAnsi="宋体" w:hint="eastAsia"/>
+        </w:rPr>
+        <w:t>中，模型从实体中获取输入三元组的嵌入以及关系嵌入矩阵。超网络是应用在嵌入关系</w:t>
+      </w:r>
+      <m:oMath>
+        <m:sSub>
+          <m:sSubPr>
+            <m:ctrlPr>
+              <w:rPr>
+                <w:rFonts w:ascii="Cambria Math" w:eastAsia="宋体" w:hAnsi="Cambria Math"/>
+                <w:i/>
+              </w:rPr>
+            </m:ctrlPr>
+          </m:sSubPr>
+          <m:e>
+            <m:r>
+              <w:rPr>
+                <w:rFonts w:ascii="Cambria Math" w:eastAsia="宋体" w:hAnsi="Cambria Math" w:hint="eastAsia"/>
+              </w:rPr>
+              <m:t>w</m:t>
+            </m:r>
+            <m:ctrlPr>
+              <w:rPr>
+                <w:rFonts w:ascii="Cambria Math" w:eastAsia="宋体" w:hAnsi="Cambria Math" w:hint="eastAsia"/>
+                <w:i/>
+              </w:rPr>
+            </m:ctrlPr>
+          </m:e>
+          <m:sub>
+            <m:r>
+              <w:rPr>
+                <w:rFonts w:ascii="Cambria Math" w:eastAsia="宋体" w:hAnsi="Cambria Math"/>
+              </w:rPr>
+              <m:t>r</m:t>
+            </m:r>
+          </m:sub>
+        </m:sSub>
+        <m:r>
+          <w:rPr>
+            <w:rFonts w:ascii="Cambria Math" w:eastAsia="宋体" w:hAnsi="Cambria Math"/>
+          </w:rPr>
+          <m:t>∈</m:t>
+        </m:r>
+        <m:sSup>
+          <m:sSupPr>
+            <m:ctrlPr>
+              <w:rPr>
+                <w:rFonts w:ascii="Cambria Math" w:eastAsia="宋体" w:hAnsi="Cambria Math"/>
+                <w:i/>
+              </w:rPr>
+            </m:ctrlPr>
+          </m:sSupPr>
+          <m:e>
+            <m:r>
+              <m:rPr>
+                <m:scr m:val="double-struck"/>
+                <m:sty m:val="p"/>
+              </m:rPr>
+              <w:rPr>
+                <w:rFonts w:ascii="Cambria Math" w:eastAsia="宋体" w:hAnsi="Cambria Math"/>
+              </w:rPr>
+              <m:t>R</m:t>
+            </m:r>
+          </m:e>
+          <m:sup>
+            <m:sSub>
+              <m:sSubPr>
+                <m:ctrlPr>
+                  <w:rPr>
+                    <w:rFonts w:ascii="Cambria Math" w:eastAsia="宋体" w:hAnsi="Cambria Math"/>
+                    <w:i/>
+                  </w:rPr>
+                </m:ctrlPr>
+              </m:sSubPr>
+              <m:e>
+                <m:r>
+                  <w:rPr>
+                    <w:rFonts w:ascii="Cambria Math" w:eastAsia="宋体" w:hAnsi="Cambria Math"/>
+                  </w:rPr>
+                  <m:t>d</m:t>
+                </m:r>
+              </m:e>
+              <m:sub>
+                <m:r>
+                  <w:rPr>
+                    <w:rFonts w:ascii="Cambria Math" w:eastAsia="宋体" w:hAnsi="Cambria Math"/>
+                  </w:rPr>
+                  <m:t>r</m:t>
+                </m:r>
+              </m:sub>
+            </m:sSub>
+          </m:sup>
+        </m:sSup>
+      </m:oMath>
+      <w:r>
+        <w:rPr>
+          <w:rFonts w:ascii="宋体" w:eastAsia="宋体" w:hAnsi="宋体" w:hint="eastAsia"/>
+        </w:rPr>
+        <w:t>上的</w:t>
+      </w:r>
+      <w:r>
+        <w:rPr>
+          <w:rFonts w:ascii="宋体" w:eastAsia="宋体" w:hAnsi="宋体" w:hint="eastAsia"/>
+        </w:rPr>
+        <w:t>完全连接层</w:t>
+      </w:r>
+      <w:r>
+        <w:rPr>
+          <w:rFonts w:ascii="宋体" w:eastAsia="宋体" w:hAnsi="宋体" w:hint="eastAsia"/>
+        </w:rPr>
+        <w:t>。其结果被重塑以生成一个卷积过滤器的矩阵</w:t>
+      </w:r>
+      <m:oMath>
+        <m:sSub>
+          <m:sSubPr>
+            <m:ctrlPr>
+              <w:rPr>
+                <w:rFonts w:ascii="Cambria Math" w:eastAsia="宋体" w:hAnsi="Cambria Math"/>
+                <w:i/>
+              </w:rPr>
+            </m:ctrlPr>
+          </m:sSubPr>
+          <m:e>
+            <m:r>
+              <w:rPr>
+                <w:rFonts w:ascii="Cambria Math" w:eastAsia="宋体" w:hAnsi="Cambria Math"/>
+              </w:rPr>
+              <m:t>F</m:t>
+            </m:r>
+          </m:e>
+          <m:sub>
+            <m:r>
+              <w:rPr>
+                <w:rFonts w:ascii="Cambria Math" w:eastAsia="宋体" w:hAnsi="Cambria Math"/>
+              </w:rPr>
+              <m:t>r</m:t>
+            </m:r>
+          </m:sub>
+        </m:sSub>
+        <m:r>
+          <w:rPr>
+            <w:rFonts w:ascii="Cambria Math" w:eastAsia="宋体" w:hAnsi="Cambria Math"/>
+          </w:rPr>
+          <m:t>=ve</m:t>
+        </m:r>
+        <m:sSup>
+          <m:sSupPr>
+            <m:ctrlPr>
+              <w:rPr>
+                <w:rFonts w:ascii="Cambria Math" w:eastAsia="宋体" w:hAnsi="Cambria Math"/>
+                <w:i/>
+              </w:rPr>
+            </m:ctrlPr>
+          </m:sSupPr>
+          <m:e>
+            <m:r>
+              <w:rPr>
+                <w:rFonts w:ascii="Cambria Math" w:eastAsia="宋体" w:hAnsi="Cambria Math"/>
+              </w:rPr>
+              <m:t>c</m:t>
+            </m:r>
+          </m:e>
+          <m:sup>
+            <m:r>
+              <w:rPr>
+                <w:rFonts w:ascii="Cambria Math" w:eastAsia="宋体" w:hAnsi="Cambria Math"/>
+              </w:rPr>
+              <m:t>-1</m:t>
+            </m:r>
+          </m:sup>
+        </m:sSup>
+        <m:d>
+          <m:dPr>
+            <m:ctrlPr>
+              <w:rPr>
+                <w:rFonts w:ascii="Cambria Math" w:eastAsia="宋体" w:hAnsi="Cambria Math"/>
+                <w:i/>
+              </w:rPr>
+            </m:ctrlPr>
+          </m:dPr>
+          <m:e>
+            <m:sSub>
+              <m:sSubPr>
+                <m:ctrlPr>
+                  <w:rPr>
+                    <w:rFonts w:ascii="Cambria Math" w:eastAsia="宋体" w:hAnsi="Cambria Math"/>
+                    <w:i/>
+                  </w:rPr>
+                </m:ctrlPr>
+              </m:sSubPr>
+              <m:e>
+                <m:r>
+                  <w:rPr>
+                    <w:rFonts w:ascii="Cambria Math" w:eastAsia="宋体" w:hAnsi="Cambria Math"/>
+                  </w:rPr>
+                  <m:t>w</m:t>
+                </m:r>
+              </m:e>
+              <m:sub>
+                <m:r>
+                  <w:rPr>
+                    <w:rFonts w:ascii="Cambria Math" w:eastAsia="宋体" w:hAnsi="Cambria Math"/>
+                  </w:rPr>
+                  <m:t>r</m:t>
+                </m:r>
+              </m:sub>
+            </m:sSub>
+            <m:r>
+              <w:rPr>
+                <w:rFonts w:ascii="Cambria Math" w:eastAsia="宋体" w:hAnsi="Cambria Math"/>
+              </w:rPr>
+              <m:t>H</m:t>
+            </m:r>
+          </m:e>
+        </m:d>
+        <m:r>
+          <w:rPr>
+            <w:rFonts w:ascii="Cambria Math" w:eastAsia="宋体" w:hAnsi="Cambria Math"/>
+          </w:rPr>
+          <m:t>∈</m:t>
+        </m:r>
+        <m:sSup>
+          <m:sSupPr>
+            <m:ctrlPr>
+              <w:rPr>
+                <w:rFonts w:ascii="Cambria Math" w:eastAsia="宋体" w:hAnsi="Cambria Math"/>
+                <w:i/>
+              </w:rPr>
+            </m:ctrlPr>
+          </m:sSupPr>
+          <m:e>
+            <m:r>
+              <m:rPr>
+                <m:scr m:val="double-struck"/>
+                <m:sty m:val="p"/>
+              </m:rPr>
+              <w:rPr>
+                <w:rFonts w:ascii="Cambria Math" w:eastAsia="宋体" w:hAnsi="Cambria Math"/>
+              </w:rPr>
+              <m:t>R</m:t>
+            </m:r>
+          </m:e>
+          <m:sup>
+            <m:sSub>
+              <m:sSubPr>
+                <m:ctrlPr>
+                  <w:rPr>
+                    <w:rFonts w:ascii="Cambria Math" w:eastAsia="宋体" w:hAnsi="Cambria Math"/>
+                    <w:i/>
+                  </w:rPr>
+                </m:ctrlPr>
+              </m:sSubPr>
+              <m:e>
+                <m:r>
+                  <w:rPr>
+                    <w:rFonts w:ascii="Cambria Math" w:eastAsia="宋体" w:hAnsi="Cambria Math"/>
+                  </w:rPr>
+                  <m:t>l</m:t>
+                </m:r>
+              </m:e>
+              <m:sub>
+                <m:r>
+                  <w:rPr>
+                    <w:rFonts w:ascii="Cambria Math" w:eastAsia="宋体" w:hAnsi="Cambria Math"/>
+                  </w:rPr>
+                  <m:t>f</m:t>
+                </m:r>
+              </m:sub>
+            </m:sSub>
+            <m:r>
+              <w:rPr>
+                <w:rFonts w:ascii="Cambria Math" w:eastAsia="宋体" w:hAnsi="Cambria Math"/>
+              </w:rPr>
+              <m:t>×</m:t>
+            </m:r>
+            <m:sSub>
+              <m:sSubPr>
+                <m:ctrlPr>
+                  <w:rPr>
+                    <w:rFonts w:ascii="Cambria Math" w:eastAsia="宋体" w:hAnsi="Cambria Math"/>
+                    <w:i/>
+                  </w:rPr>
+                </m:ctrlPr>
+              </m:sSubPr>
+              <m:e>
+                <m:r>
+                  <w:rPr>
+                    <w:rFonts w:ascii="Cambria Math" w:eastAsia="宋体" w:hAnsi="Cambria Math"/>
+                  </w:rPr>
+                  <m:t>n</m:t>
+                </m:r>
+              </m:e>
+              <m:sub>
+                <m:r>
+                  <w:rPr>
+                    <w:rFonts w:ascii="Cambria Math" w:eastAsia="宋体" w:hAnsi="Cambria Math"/>
+                  </w:rPr>
+                  <m:t>f</m:t>
+                </m:r>
+              </m:sub>
+            </m:sSub>
+          </m:sup>
+        </m:sSup>
+      </m:oMath>
+      <w:r>
+        <w:rPr>
+          <w:rFonts w:ascii="宋体" w:eastAsia="宋体" w:hAnsi="宋体"/>
+        </w:rPr>
+        <w:t xml:space="preserve"> </w:t>
+      </w:r>
+      <w:r>
+        <w:rPr>
+          <w:rFonts w:ascii="宋体" w:eastAsia="宋体" w:hAnsi="宋体" w:hint="eastAsia"/>
+        </w:rPr>
+        <w:t xml:space="preserve">。虽然过滤集总体维数为 </w:t>
+      </w:r>
+      <m:oMath>
+        <m:sSub>
+          <m:sSubPr>
+            <m:ctrlPr>
+              <w:rPr>
+                <w:rFonts w:ascii="Cambria Math" w:eastAsia="宋体" w:hAnsi="Cambria Math"/>
+                <w:i/>
+              </w:rPr>
+            </m:ctrlPr>
+          </m:sSubPr>
+          <m:e>
+            <m:r>
+              <w:rPr>
+                <w:rFonts w:ascii="Cambria Math" w:eastAsia="宋体" w:hAnsi="Cambria Math" w:hint="eastAsia"/>
+              </w:rPr>
+              <m:t>l</m:t>
+            </m:r>
+            <m:ctrlPr>
+              <w:rPr>
+                <w:rFonts w:ascii="Cambria Math" w:eastAsia="宋体" w:hAnsi="Cambria Math" w:hint="eastAsia"/>
+                <w:i/>
+              </w:rPr>
+            </m:ctrlPr>
+          </m:e>
+          <m:sub>
+            <m:r>
+              <w:rPr>
+                <w:rFonts w:ascii="Cambria Math" w:eastAsia="宋体" w:hAnsi="Cambria Math"/>
+              </w:rPr>
+              <m:t>f</m:t>
+            </m:r>
+          </m:sub>
+        </m:sSub>
+        <m:sSub>
+          <m:sSubPr>
+            <m:ctrlPr>
+              <w:rPr>
+                <w:rFonts w:ascii="Cambria Math" w:eastAsia="宋体" w:hAnsi="Cambria Math"/>
+                <w:i/>
+              </w:rPr>
+            </m:ctrlPr>
+          </m:sSubPr>
+          <m:e>
+            <m:r>
+              <w:rPr>
+                <w:rFonts w:ascii="Cambria Math" w:eastAsia="宋体" w:hAnsi="Cambria Math"/>
+              </w:rPr>
+              <m:t>n</m:t>
+            </m:r>
+          </m:e>
+          <m:sub>
+            <m:r>
+              <w:rPr>
+                <w:rFonts w:ascii="Cambria Math" w:eastAsia="宋体" w:hAnsi="Cambria Math"/>
+              </w:rPr>
+              <m:t>f</m:t>
+            </m:r>
+          </m:sub>
+        </m:sSub>
+      </m:oMath>
+      <w:r>
+        <w:rPr>
+          <w:rFonts w:ascii="宋体" w:eastAsia="宋体" w:hAnsi="宋体" w:hint="eastAsia"/>
+        </w:rPr>
+        <w:t xml:space="preserve">，阶数被限制为 </w:t>
+      </w:r>
+      <m:oMath>
+        <m:sSub>
+          <m:sSubPr>
+            <m:ctrlPr>
+              <w:rPr>
+                <w:rFonts w:ascii="Cambria Math" w:eastAsia="宋体" w:hAnsi="Cambria Math"/>
+                <w:i/>
+              </w:rPr>
+            </m:ctrlPr>
+          </m:sSubPr>
+          <m:e>
+            <m:r>
+              <w:rPr>
+                <w:rFonts w:ascii="Cambria Math" w:eastAsia="宋体" w:hAnsi="Cambria Math" w:hint="eastAsia"/>
+              </w:rPr>
+              <m:t>d</m:t>
+            </m:r>
+            <m:ctrlPr>
+              <w:rPr>
+                <w:rFonts w:ascii="Cambria Math" w:eastAsia="宋体" w:hAnsi="Cambria Math" w:hint="eastAsia"/>
+                <w:i/>
+              </w:rPr>
+            </m:ctrlPr>
+          </m:e>
+          <m:sub>
+            <m:r>
+              <w:rPr>
+                <w:rFonts w:ascii="Cambria Math" w:eastAsia="宋体" w:hAnsi="Cambria Math"/>
+              </w:rPr>
+              <m:t>r</m:t>
+            </m:r>
+          </m:sub>
+        </m:sSub>
+      </m:oMath>
+      <w:r>
+        <w:rPr>
+          <w:rFonts w:ascii="宋体" w:eastAsia="宋体" w:hAnsi="宋体"/>
+        </w:rPr>
+        <w:t xml:space="preserve"> </w:t>
+      </w:r>
+      <w:r>
+        <w:rPr>
+          <w:rFonts w:ascii="宋体" w:eastAsia="宋体" w:hAnsi="宋体" w:hint="eastAsia"/>
+        </w:rPr>
+        <w:t>，来使得参数在关系之间可以共享。</w:t>
+      </w:r>
     </w:p>
     <w:p>
       <w:pPr>
-        <w:pStyle w:val="2"/>
         <w:rPr>
           <w:rFonts w:ascii="宋体" w:eastAsia="宋体" w:hAnsi="宋体"/>
         </w:rPr>
       </w:pPr>
-      <w:r>
-        <w:rPr>
-          <w:rFonts w:ascii="宋体" w:eastAsia="宋体" w:hAnsi="宋体" w:hint="eastAsia"/>
-        </w:rPr>
-        <w:lastRenderedPageBreak/>
-        <w:t>4.</w:t>
-      </w:r>
-      <w:r>
-        <w:rPr>
-          <w:rFonts w:ascii="宋体" w:eastAsia="宋体" w:hAnsi="宋体"/>
-        </w:rPr>
-        <w:t xml:space="preserve">2 </w:t>
-      </w:r>
-      <w:r>
-        <w:rPr>
-          <w:rFonts w:ascii="宋体" w:eastAsia="宋体" w:hAnsi="宋体" w:hint="eastAsia"/>
-        </w:rPr>
-        <w:t>张量分解</w:t>
-      </w:r>
-    </w:p>
-    <w:p/>
-    <w:p>
-      <w:pPr>
-        <w:pStyle w:val="2"/>
-        <w:rPr>
-          <w:rFonts w:ascii="宋体" w:eastAsia="宋体" w:hAnsi="宋体" w:hint="eastAsia"/>
-        </w:rPr>
-      </w:pPr>
-      <w:r>
-        <w:rPr>
-          <w:rFonts w:ascii="宋体" w:eastAsia="宋体" w:hAnsi="宋体" w:hint="eastAsia"/>
-        </w:rPr>
-        <w:t>4.</w:t>
-      </w:r>
-      <w:r>
-        <w:rPr>
-          <w:rFonts w:ascii="宋体" w:eastAsia="宋体" w:hAnsi="宋体"/>
-        </w:rPr>
-        <w:t xml:space="preserve">3 </w:t>
-      </w:r>
-      <w:r>
-        <w:rPr>
-          <w:rFonts w:ascii="宋体" w:eastAsia="宋体" w:hAnsi="宋体" w:hint="eastAsia"/>
-        </w:rPr>
-        <w:t>训练过程</w:t>
-      </w:r>
     </w:p>
     <w:p>
       <w:pPr>
         <w:rPr>
-          <w:rFonts w:ascii="宋体" w:eastAsia="宋体" w:hAnsi="宋体"/>
+          <w:rFonts w:ascii="宋体" w:eastAsia="宋体" w:hAnsi="宋体" w:hint="eastAsia"/>
         </w:rPr>
       </w:pPr>
     </w:p>
@@ -2253,14 +2724,1435 @@
         <w:rPr>
           <w:rFonts w:ascii="宋体" w:eastAsia="宋体" w:hAnsi="宋体"/>
         </w:rPr>
-        <w:t xml:space="preserve">4 </w:t>
-      </w:r>
-      <w:r>
-        <w:rPr>
-          <w:rFonts w:ascii="宋体" w:eastAsia="宋体" w:hAnsi="宋体" w:hint="eastAsia"/>
-        </w:rPr>
-        <w:t>参数</w:t>
-      </w:r>
+        <w:t xml:space="preserve">2 </w:t>
+      </w:r>
+      <w:r>
+        <w:rPr>
+          <w:rFonts w:ascii="宋体" w:eastAsia="宋体" w:hAnsi="宋体" w:hint="eastAsia"/>
+        </w:rPr>
+        <w:t>张量分解</w:t>
+      </w:r>
+    </w:p>
+    <w:p>
+      <w:pPr>
+        <w:rPr>
+          <w:rFonts w:ascii="宋体" w:eastAsia="宋体" w:hAnsi="宋体" w:hint="eastAsia"/>
+          <w:i/>
+        </w:rPr>
+      </w:pPr>
+      <w:r>
+        <w:tab/>
+      </w:r>
+      <w:r>
+        <w:rPr>
+          <w:rFonts w:ascii="宋体" w:eastAsia="宋体" w:hAnsi="宋体" w:hint="eastAsia"/>
+        </w:rPr>
+        <w:t>在</w:t>
+      </w:r>
+      <w:r>
+        <w:rPr>
+          <w:rFonts w:ascii="宋体" w:eastAsia="宋体" w:hAnsi="宋体" w:hint="eastAsia"/>
+        </w:rPr>
+        <w:t>了解了 Hyp</w:t>
+      </w:r>
+      <w:r>
+        <w:rPr>
+          <w:rFonts w:ascii="宋体" w:eastAsia="宋体" w:hAnsi="宋体"/>
+        </w:rPr>
+        <w:t xml:space="preserve">ER </w:t>
+      </w:r>
+      <w:r>
+        <w:rPr>
+          <w:rFonts w:ascii="宋体" w:eastAsia="宋体" w:hAnsi="宋体" w:hint="eastAsia"/>
+        </w:rPr>
+        <w:t>的结构之后，我们能够通过把超网络H和权重矩阵W认为是张量，从而将其视为一系列的张量操作，其中</w:t>
+      </w:r>
+      <m:oMath>
+        <m:r>
+          <m:rPr>
+            <m:scr m:val="script"/>
+          </m:rPr>
+          <w:rPr>
+            <w:rFonts w:ascii="Cambria Math" w:eastAsia="宋体" w:hAnsi="Cambria Math"/>
+          </w:rPr>
+          <m:t>H</m:t>
+        </m:r>
+        <m:r>
+          <m:rPr>
+            <m:sty m:val="p"/>
+          </m:rPr>
+          <w:rPr>
+            <w:rFonts w:ascii="Cambria Math" w:eastAsia="宋体" w:hAnsi="Cambria Math" w:hint="eastAsia"/>
+          </w:rPr>
+          <m:t>∈</m:t>
+        </m:r>
+        <m:sSup>
+          <m:sSupPr>
+            <m:ctrlPr>
+              <w:rPr>
+                <w:rFonts w:ascii="Cambria Math" w:eastAsia="宋体" w:hAnsi="Cambria Math"/>
+                <w:i/>
+              </w:rPr>
+            </m:ctrlPr>
+          </m:sSupPr>
+          <m:e>
+            <m:r>
+              <m:rPr>
+                <m:scr m:val="double-struck"/>
+                <m:sty m:val="p"/>
+              </m:rPr>
+              <w:rPr>
+                <w:rFonts w:ascii="Cambria Math" w:eastAsia="宋体" w:hAnsi="Cambria Math"/>
+              </w:rPr>
+              <m:t>R</m:t>
+            </m:r>
+            <m:ctrlPr>
+              <w:rPr>
+                <w:rFonts w:ascii="Cambria Math" w:eastAsia="宋体" w:hAnsi="Cambria Math"/>
+              </w:rPr>
+            </m:ctrlPr>
+          </m:e>
+          <m:sup>
+            <m:sSub>
+              <m:sSubPr>
+                <m:ctrlPr>
+                  <w:rPr>
+                    <w:rFonts w:ascii="Cambria Math" w:eastAsia="宋体" w:hAnsi="Cambria Math"/>
+                    <w:i/>
+                  </w:rPr>
+                </m:ctrlPr>
+              </m:sSubPr>
+              <m:e>
+                <m:r>
+                  <w:rPr>
+                    <w:rFonts w:ascii="Cambria Math" w:eastAsia="宋体" w:hAnsi="Cambria Math"/>
+                  </w:rPr>
+                  <m:t>d</m:t>
+                </m:r>
+              </m:e>
+              <m:sub>
+                <m:r>
+                  <w:rPr>
+                    <w:rFonts w:ascii="Cambria Math" w:eastAsia="宋体" w:hAnsi="Cambria Math"/>
+                  </w:rPr>
+                  <m:t>r</m:t>
+                </m:r>
+              </m:sub>
+            </m:sSub>
+            <m:r>
+              <m:rPr>
+                <m:sty m:val="p"/>
+              </m:rPr>
+              <w:rPr>
+                <w:rFonts w:ascii="Cambria Math" w:eastAsia="宋体" w:hAnsi="Cambria Math" w:hint="eastAsia"/>
+              </w:rPr>
+              <m:t>×</m:t>
+            </m:r>
+            <m:sSub>
+              <m:sSubPr>
+                <m:ctrlPr>
+                  <w:rPr>
+                    <w:rFonts w:ascii="Cambria Math" w:eastAsia="宋体" w:hAnsi="Cambria Math"/>
+                    <w:i/>
+                  </w:rPr>
+                </m:ctrlPr>
+              </m:sSubPr>
+              <m:e>
+                <m:r>
+                  <w:rPr>
+                    <w:rFonts w:ascii="Cambria Math" w:eastAsia="宋体" w:hAnsi="Cambria Math"/>
+                  </w:rPr>
+                  <m:t>l</m:t>
+                </m:r>
+                <m:ctrlPr>
+                  <w:rPr>
+                    <w:rFonts w:ascii="Cambria Math" w:eastAsia="宋体" w:hAnsi="Cambria Math"/>
+                  </w:rPr>
+                </m:ctrlPr>
+              </m:e>
+              <m:sub>
+                <m:r>
+                  <w:rPr>
+                    <w:rFonts w:ascii="Cambria Math" w:eastAsia="宋体" w:hAnsi="Cambria Math"/>
+                  </w:rPr>
+                  <m:t>f</m:t>
+                </m:r>
+              </m:sub>
+            </m:sSub>
+            <m:r>
+              <m:rPr>
+                <m:sty m:val="p"/>
+              </m:rPr>
+              <w:rPr>
+                <w:rFonts w:ascii="Cambria Math" w:eastAsia="宋体" w:hAnsi="Cambria Math" w:hint="eastAsia"/>
+              </w:rPr>
+              <m:t>×</m:t>
+            </m:r>
+            <m:sSub>
+              <m:sSubPr>
+                <m:ctrlPr>
+                  <w:rPr>
+                    <w:rFonts w:ascii="Cambria Math" w:eastAsia="宋体" w:hAnsi="Cambria Math"/>
+                    <w:i/>
+                  </w:rPr>
+                </m:ctrlPr>
+              </m:sSubPr>
+              <m:e>
+                <m:r>
+                  <w:rPr>
+                    <w:rFonts w:ascii="Cambria Math" w:eastAsia="宋体" w:hAnsi="Cambria Math"/>
+                  </w:rPr>
+                  <m:t>n</m:t>
+                </m:r>
+                <m:ctrlPr>
+                  <w:rPr>
+                    <w:rFonts w:ascii="Cambria Math" w:eastAsia="宋体" w:hAnsi="Cambria Math"/>
+                  </w:rPr>
+                </m:ctrlPr>
+              </m:e>
+              <m:sub>
+                <m:r>
+                  <w:rPr>
+                    <w:rFonts w:ascii="Cambria Math" w:eastAsia="宋体" w:hAnsi="Cambria Math"/>
+                  </w:rPr>
+                  <m:t>f</m:t>
+                </m:r>
+              </m:sub>
+            </m:sSub>
+          </m:sup>
+        </m:sSup>
+        <m:r>
+          <m:rPr>
+            <m:scr m:val="script"/>
+          </m:rPr>
+          <w:rPr>
+            <w:rFonts w:ascii="Cambria Math" w:eastAsia="宋体" w:hAnsi="Cambria Math"/>
+          </w:rPr>
+          <m:t>,W</m:t>
+        </m:r>
+        <m:r>
+          <m:rPr>
+            <m:sty m:val="p"/>
+          </m:rPr>
+          <w:rPr>
+            <w:rFonts w:ascii="Cambria Math" w:eastAsia="宋体" w:hAnsi="Cambria Math" w:hint="eastAsia"/>
+          </w:rPr>
+          <m:t>∈</m:t>
+        </m:r>
+        <m:sSup>
+          <m:sSupPr>
+            <m:ctrlPr>
+              <w:rPr>
+                <w:rFonts w:ascii="Cambria Math" w:eastAsia="宋体" w:hAnsi="Cambria Math"/>
+                <w:i/>
+              </w:rPr>
+            </m:ctrlPr>
+          </m:sSupPr>
+          <m:e>
+            <m:r>
+              <m:rPr>
+                <m:scr m:val="double-struck"/>
+                <m:sty m:val="p"/>
+              </m:rPr>
+              <w:rPr>
+                <w:rFonts w:ascii="Cambria Math" w:eastAsia="宋体" w:hAnsi="Cambria Math"/>
+              </w:rPr>
+              <m:t>R</m:t>
+            </m:r>
+            <m:ctrlPr>
+              <w:rPr>
+                <w:rFonts w:ascii="Cambria Math" w:eastAsia="宋体" w:hAnsi="Cambria Math"/>
+              </w:rPr>
+            </m:ctrlPr>
+          </m:e>
+          <m:sup>
+            <m:sSub>
+              <m:sSubPr>
+                <m:ctrlPr>
+                  <w:rPr>
+                    <w:rFonts w:ascii="Cambria Math" w:eastAsia="宋体" w:hAnsi="Cambria Math"/>
+                    <w:i/>
+                  </w:rPr>
+                </m:ctrlPr>
+              </m:sSubPr>
+              <m:e>
+                <m:r>
+                  <w:rPr>
+                    <w:rFonts w:ascii="Cambria Math" w:eastAsia="宋体" w:hAnsi="Cambria Math"/>
+                  </w:rPr>
+                  <m:t>l</m:t>
+                </m:r>
+              </m:e>
+              <m:sub>
+                <m:r>
+                  <w:rPr>
+                    <w:rFonts w:ascii="Cambria Math" w:eastAsia="宋体" w:hAnsi="Cambria Math"/>
+                  </w:rPr>
+                  <m:t>m</m:t>
+                </m:r>
+              </m:sub>
+            </m:sSub>
+            <m:r>
+              <m:rPr>
+                <m:sty m:val="p"/>
+              </m:rPr>
+              <w:rPr>
+                <w:rFonts w:ascii="Cambria Math" w:eastAsia="宋体" w:hAnsi="Cambria Math" w:hint="eastAsia"/>
+              </w:rPr>
+              <m:t>×</m:t>
+            </m:r>
+            <m:sSub>
+              <m:sSubPr>
+                <m:ctrlPr>
+                  <w:rPr>
+                    <w:rFonts w:ascii="Cambria Math" w:eastAsia="宋体" w:hAnsi="Cambria Math"/>
+                    <w:i/>
+                  </w:rPr>
+                </m:ctrlPr>
+              </m:sSubPr>
+              <m:e>
+                <m:r>
+                  <w:rPr>
+                    <w:rFonts w:ascii="Cambria Math" w:eastAsia="宋体" w:hAnsi="Cambria Math"/>
+                  </w:rPr>
+                  <m:t>n</m:t>
+                </m:r>
+                <m:ctrlPr>
+                  <w:rPr>
+                    <w:rFonts w:ascii="Cambria Math" w:eastAsia="宋体" w:hAnsi="Cambria Math"/>
+                  </w:rPr>
+                </m:ctrlPr>
+              </m:e>
+              <m:sub>
+                <m:r>
+                  <w:rPr>
+                    <w:rFonts w:ascii="Cambria Math" w:eastAsia="宋体" w:hAnsi="Cambria Math"/>
+                  </w:rPr>
+                  <m:t>f</m:t>
+                </m:r>
+              </m:sub>
+            </m:sSub>
+            <m:r>
+              <m:rPr>
+                <m:sty m:val="p"/>
+              </m:rPr>
+              <w:rPr>
+                <w:rFonts w:ascii="Cambria Math" w:eastAsia="宋体" w:hAnsi="Cambria Math" w:hint="eastAsia"/>
+              </w:rPr>
+              <m:t>×</m:t>
+            </m:r>
+            <m:sSub>
+              <m:sSubPr>
+                <m:ctrlPr>
+                  <w:rPr>
+                    <w:rFonts w:ascii="Cambria Math" w:eastAsia="宋体" w:hAnsi="Cambria Math"/>
+                    <w:i/>
+                  </w:rPr>
+                </m:ctrlPr>
+              </m:sSubPr>
+              <m:e>
+                <m:r>
+                  <w:rPr>
+                    <w:rFonts w:ascii="Cambria Math" w:eastAsia="宋体" w:hAnsi="Cambria Math"/>
+                  </w:rPr>
+                  <m:t>d</m:t>
+                </m:r>
+                <m:ctrlPr>
+                  <w:rPr>
+                    <w:rFonts w:ascii="Cambria Math" w:eastAsia="宋体" w:hAnsi="Cambria Math"/>
+                  </w:rPr>
+                </m:ctrlPr>
+              </m:e>
+              <m:sub>
+                <m:r>
+                  <w:rPr>
+                    <w:rFonts w:ascii="Cambria Math" w:eastAsia="宋体" w:hAnsi="Cambria Math"/>
+                  </w:rPr>
+                  <m:t>e</m:t>
+                </m:r>
+              </m:sub>
+            </m:sSub>
+          </m:sup>
+        </m:sSup>
+      </m:oMath>
+      <w:r>
+        <w:rPr>
+          <w:rFonts w:ascii="宋体" w:eastAsia="宋体" w:hAnsi="宋体" w:hint="eastAsia"/>
+        </w:rPr>
+        <w:t xml:space="preserve"> 。根据主要实体嵌入</w:t>
+      </w:r>
+      <m:oMath>
+        <m:sSub>
+          <m:sSubPr>
+            <m:ctrlPr>
+              <w:rPr>
+                <w:rFonts w:ascii="Cambria Math" w:eastAsia="宋体" w:hAnsi="Cambria Math"/>
+                <w:i/>
+              </w:rPr>
+            </m:ctrlPr>
+          </m:sSubPr>
+          <m:e>
+            <m:r>
+              <w:rPr>
+                <w:rFonts w:ascii="Cambria Math" w:eastAsia="宋体" w:hAnsi="Cambria Math"/>
+              </w:rPr>
+              <m:t>e</m:t>
+            </m:r>
+          </m:e>
+          <m:sub>
+            <m:r>
+              <w:rPr>
+                <w:rFonts w:ascii="Cambria Math" w:eastAsia="宋体" w:hAnsi="Cambria Math"/>
+              </w:rPr>
+              <m:t>1</m:t>
+            </m:r>
+          </m:sub>
+        </m:sSub>
+      </m:oMath>
+      <w:r>
+        <w:rPr>
+          <w:rFonts w:ascii="宋体" w:eastAsia="宋体" w:hAnsi="宋体" w:hint="eastAsia"/>
+        </w:rPr>
+        <w:t>的卷积行为</w:t>
+      </w:r>
+      <m:oMath>
+        <m:sSub>
+          <m:sSubPr>
+            <m:ctrlPr>
+              <w:rPr>
+                <w:rFonts w:ascii="Cambria Math" w:eastAsia="宋体" w:hAnsi="Cambria Math"/>
+                <w:i/>
+              </w:rPr>
+            </m:ctrlPr>
+          </m:sSubPr>
+          <m:e>
+            <m:r>
+              <w:rPr>
+                <w:rFonts w:ascii="Cambria Math" w:eastAsia="宋体" w:hAnsi="Cambria Math"/>
+              </w:rPr>
+              <m:t>F</m:t>
+            </m:r>
+          </m:e>
+          <m:sub>
+            <m:r>
+              <w:rPr>
+                <w:rFonts w:ascii="Cambria Math" w:eastAsia="宋体" w:hAnsi="Cambria Math"/>
+              </w:rPr>
+              <m:t>r</m:t>
+            </m:r>
+          </m:sub>
+        </m:sSub>
+        <m:r>
+          <w:rPr>
+            <w:rFonts w:ascii="Cambria Math" w:eastAsia="宋体" w:hAnsi="Cambria Math"/>
+          </w:rPr>
+          <m:t>=</m:t>
+        </m:r>
+        <m:sSub>
+          <m:sSubPr>
+            <m:ctrlPr>
+              <w:rPr>
+                <w:rFonts w:ascii="Cambria Math" w:eastAsia="宋体" w:hAnsi="Cambria Math"/>
+                <w:i/>
+              </w:rPr>
+            </m:ctrlPr>
+          </m:sSubPr>
+          <m:e>
+            <m:r>
+              <w:rPr>
+                <w:rFonts w:ascii="Cambria Math" w:eastAsia="宋体" w:hAnsi="Cambria Math"/>
+              </w:rPr>
+              <m:t>w</m:t>
+            </m:r>
+          </m:e>
+          <m:sub>
+            <m:r>
+              <w:rPr>
+                <w:rFonts w:ascii="Cambria Math" w:eastAsia="宋体" w:hAnsi="Cambria Math"/>
+              </w:rPr>
+              <m:t>r</m:t>
+            </m:r>
+          </m:sub>
+        </m:sSub>
+        <m:r>
+          <m:rPr>
+            <m:sty m:val="p"/>
+          </m:rPr>
+          <w:rPr>
+            <w:rFonts w:ascii="Cambria Math" w:eastAsia="宋体" w:hAnsi="Cambria Math"/>
+          </w:rPr>
+          <m:t>⊗</m:t>
+        </m:r>
+        <m:r>
+          <w:rPr>
+            <w:rFonts w:ascii="Cambria Math" w:eastAsia="宋体" w:hAnsi="Cambria Math"/>
+          </w:rPr>
+          <m:t>H</m:t>
+        </m:r>
+      </m:oMath>
+      <w:r>
+        <w:rPr>
+          <w:rFonts w:ascii="宋体" w:eastAsia="宋体" w:hAnsi="宋体" w:hint="eastAsia"/>
+        </w:rPr>
+        <w:t>，等同于</w:t>
+      </w:r>
+      <m:oMath>
+        <m:sSub>
+          <m:sSubPr>
+            <m:ctrlPr>
+              <w:rPr>
+                <w:rFonts w:ascii="Cambria Math" w:eastAsia="宋体" w:hAnsi="Cambria Math"/>
+                <w:i/>
+              </w:rPr>
+            </m:ctrlPr>
+          </m:sSubPr>
+          <m:e>
+            <m:r>
+              <w:rPr>
+                <w:rFonts w:ascii="Cambria Math" w:eastAsia="宋体" w:hAnsi="Cambria Math"/>
+              </w:rPr>
+              <m:t>e</m:t>
+            </m:r>
+          </m:e>
+          <m:sub>
+            <m:r>
+              <w:rPr>
+                <w:rFonts w:ascii="Cambria Math" w:eastAsia="宋体" w:hAnsi="Cambria Math"/>
+              </w:rPr>
+              <m:t>1</m:t>
+            </m:r>
+          </m:sub>
+        </m:sSub>
+      </m:oMath>
+      <w:r>
+        <w:rPr>
+          <w:rFonts w:ascii="宋体" w:eastAsia="宋体" w:hAnsi="宋体" w:hint="eastAsia"/>
+        </w:rPr>
+        <w:t>与</w:t>
+      </w:r>
+      <w:r>
+        <w:rPr>
+          <w:rFonts w:ascii="宋体" w:eastAsia="宋体" w:hAnsi="宋体" w:hint="eastAsia"/>
+        </w:rPr>
+        <w:t>分散</w:t>
+      </w:r>
+      <w:r>
+        <w:rPr>
+          <w:rFonts w:ascii="宋体" w:eastAsia="宋体" w:hAnsi="宋体" w:hint="eastAsia"/>
+        </w:rPr>
+        <w:t>张量</w:t>
+      </w:r>
+      <m:oMath>
+        <m:sSub>
+          <m:sSubPr>
+            <m:ctrlPr>
+              <w:rPr>
+                <w:rFonts w:ascii="Cambria Math" w:eastAsia="宋体" w:hAnsi="Cambria Math"/>
+                <w:i/>
+              </w:rPr>
+            </m:ctrlPr>
+          </m:sSubPr>
+          <m:e>
+            <m:r>
+              <m:rPr>
+                <m:scr m:val="script"/>
+              </m:rPr>
+              <w:rPr>
+                <w:rFonts w:ascii="Cambria Math" w:eastAsia="宋体" w:hAnsi="Cambria Math"/>
+              </w:rPr>
+              <m:t>F</m:t>
+            </m:r>
+          </m:e>
+          <m:sub>
+            <m:r>
+              <m:rPr>
+                <m:scr m:val="script"/>
+              </m:rPr>
+              <w:rPr>
+                <w:rFonts w:ascii="Cambria Math" w:eastAsia="宋体" w:hAnsi="Cambria Math"/>
+              </w:rPr>
+              <m:t>r</m:t>
+            </m:r>
+          </m:sub>
+        </m:sSub>
+      </m:oMath>
+      <w:r>
+        <w:rPr>
+          <w:rFonts w:ascii="宋体" w:eastAsia="宋体" w:hAnsi="宋体" w:hint="eastAsia"/>
+        </w:rPr>
+        <w:t>相乘的结果。</w:t>
+      </w:r>
+      <w:r>
+        <w:rPr>
+          <w:rFonts w:ascii="宋体" w:eastAsia="宋体" w:hAnsi="宋体"/>
+        </w:rPr>
+        <w:t>线性</w:t>
+      </w:r>
+      <w:r>
+        <w:rPr>
+          <w:rFonts w:ascii="宋体" w:eastAsia="宋体" w:hAnsi="宋体" w:hint="eastAsia"/>
+        </w:rPr>
+        <w:t>性质</w:t>
+      </w:r>
+      <w:r>
+        <w:rPr>
+          <w:rFonts w:ascii="宋体" w:eastAsia="宋体" w:hAnsi="宋体"/>
+        </w:rPr>
+        <w:t>允许将</w:t>
+      </w:r>
+      <w:r>
+        <w:rPr>
+          <w:rFonts w:ascii="宋体" w:eastAsia="宋体" w:hAnsi="宋体" w:hint="eastAsia"/>
+        </w:rPr>
+        <w:t>乘积</w:t>
+      </w:r>
+      <m:oMath>
+        <m:sSub>
+          <m:sSubPr>
+            <m:ctrlPr>
+              <w:rPr>
+                <w:rFonts w:ascii="Cambria Math" w:eastAsia="宋体" w:hAnsi="Cambria Math"/>
+                <w:i/>
+              </w:rPr>
+            </m:ctrlPr>
+          </m:sSubPr>
+          <m:e>
+            <m:r>
+              <m:rPr>
+                <m:scr m:val="script"/>
+              </m:rPr>
+              <w:rPr>
+                <w:rFonts w:ascii="Cambria Math" w:eastAsia="宋体" w:hAnsi="Cambria Math"/>
+              </w:rPr>
+              <m:t>F</m:t>
+            </m:r>
+          </m:e>
+          <m:sub>
+            <m:r>
+              <w:rPr>
+                <w:rFonts w:ascii="Cambria Math" w:eastAsia="宋体" w:hAnsi="Cambria Math"/>
+              </w:rPr>
+              <m:t>r</m:t>
+            </m:r>
+          </m:sub>
+        </m:sSub>
+        <m:r>
+          <m:rPr>
+            <m:sty m:val="p"/>
+          </m:rPr>
+          <w:rPr>
+            <w:rFonts w:ascii="Cambria Math" w:eastAsia="宋体" w:hAnsi="Cambria Math"/>
+          </w:rPr>
+          <m:t>⊗</m:t>
+        </m:r>
+        <m:r>
+          <w:rPr>
+            <w:rFonts w:ascii="Cambria Math" w:eastAsia="宋体" w:hAnsi="Cambria Math" w:hint="eastAsia"/>
+          </w:rPr>
+          <m:t>W</m:t>
+        </m:r>
+      </m:oMath>
+      <w:r>
+        <w:rPr>
+          <w:rFonts w:ascii="宋体" w:eastAsia="宋体" w:hAnsi="宋体" w:hint="eastAsia"/>
+        </w:rPr>
+        <w:t xml:space="preserve"> </w:t>
+      </w:r>
+      <w:r>
+        <w:rPr>
+          <w:rFonts w:ascii="宋体" w:eastAsia="宋体" w:hAnsi="宋体"/>
+        </w:rPr>
+        <w:t>单独视为为每个关系生成</w:t>
+      </w:r>
+      <w:r>
+        <w:rPr>
+          <w:rFonts w:ascii="宋体" w:eastAsia="宋体" w:hAnsi="宋体" w:hint="eastAsia"/>
+        </w:rPr>
+        <w:t>的</w:t>
+      </w:r>
+      <w:r>
+        <w:rPr>
+          <w:rFonts w:ascii="宋体" w:eastAsia="宋体" w:hAnsi="宋体"/>
+        </w:rPr>
+        <w:t>一个</w:t>
+      </w:r>
+      <m:oMath>
+        <m:sSub>
+          <m:sSubPr>
+            <m:ctrlPr>
+              <w:rPr>
+                <w:rFonts w:ascii="Cambria Math" w:eastAsia="宋体" w:hAnsi="Cambria Math"/>
+                <w:i/>
+              </w:rPr>
+            </m:ctrlPr>
+          </m:sSubPr>
+          <m:e>
+            <m:r>
+              <w:rPr>
+                <w:rFonts w:ascii="Cambria Math" w:eastAsia="宋体" w:hAnsi="Cambria Math"/>
+              </w:rPr>
+              <m:t>d</m:t>
+            </m:r>
+          </m:e>
+          <m:sub>
+            <m:r>
+              <w:rPr>
+                <w:rFonts w:ascii="Cambria Math" w:eastAsia="宋体" w:hAnsi="Cambria Math"/>
+              </w:rPr>
+              <m:t>e</m:t>
+            </m:r>
+          </m:sub>
+        </m:sSub>
+        <m:r>
+          <m:rPr>
+            <m:sty m:val="p"/>
+          </m:rPr>
+          <w:rPr>
+            <w:rFonts w:ascii="Cambria Math" w:eastAsia="宋体" w:hAnsi="Cambria Math" w:hint="eastAsia"/>
+          </w:rPr>
+          <m:t>×</m:t>
+        </m:r>
+        <m:sSub>
+          <m:sSubPr>
+            <m:ctrlPr>
+              <w:rPr>
+                <w:rFonts w:ascii="Cambria Math" w:eastAsia="宋体" w:hAnsi="Cambria Math"/>
+                <w:i/>
+              </w:rPr>
+            </m:ctrlPr>
+          </m:sSubPr>
+          <m:e>
+            <m:r>
+              <w:rPr>
+                <w:rFonts w:ascii="Cambria Math" w:eastAsia="宋体" w:hAnsi="Cambria Math"/>
+              </w:rPr>
+              <m:t>d</m:t>
+            </m:r>
+            <m:ctrlPr>
+              <w:rPr>
+                <w:rFonts w:ascii="Cambria Math" w:eastAsia="宋体" w:hAnsi="Cambria Math"/>
+              </w:rPr>
+            </m:ctrlPr>
+          </m:e>
+          <m:sub>
+            <m:r>
+              <w:rPr>
+                <w:rFonts w:ascii="Cambria Math" w:eastAsia="宋体" w:hAnsi="Cambria Math"/>
+              </w:rPr>
+              <m:t>e</m:t>
+            </m:r>
+          </m:sub>
+        </m:sSub>
+      </m:oMath>
+      <w:r>
+        <w:rPr>
+          <w:rFonts w:ascii="宋体" w:eastAsia="宋体" w:hAnsi="宋体"/>
+        </w:rPr>
+        <w:t>矩阵。</w:t>
+      </w:r>
+      <w:r>
+        <w:rPr>
+          <w:rFonts w:ascii="宋体" w:eastAsia="宋体" w:hAnsi="宋体" w:hint="eastAsia"/>
+        </w:rPr>
+        <w:t>更进一步，与其复制</w:t>
+      </w:r>
+      <m:oMath>
+        <m:sSub>
+          <m:sSubPr>
+            <m:ctrlPr>
+              <w:rPr>
+                <w:rFonts w:ascii="Cambria Math" w:eastAsia="宋体" w:hAnsi="Cambria Math"/>
+                <w:i/>
+              </w:rPr>
+            </m:ctrlPr>
+          </m:sSubPr>
+          <m:e>
+            <m:r>
+              <w:rPr>
+                <w:rFonts w:ascii="Cambria Math" w:eastAsia="宋体" w:hAnsi="Cambria Math" w:hint="eastAsia"/>
+              </w:rPr>
+              <m:t>F</m:t>
+            </m:r>
+            <m:ctrlPr>
+              <w:rPr>
+                <w:rFonts w:ascii="Cambria Math" w:eastAsia="宋体" w:hAnsi="Cambria Math" w:hint="eastAsia"/>
+                <w:i/>
+              </w:rPr>
+            </m:ctrlPr>
+          </m:e>
+          <m:sub>
+            <m:r>
+              <w:rPr>
+                <w:rFonts w:ascii="Cambria Math" w:eastAsia="宋体" w:hAnsi="Cambria Math" w:hint="eastAsia"/>
+              </w:rPr>
+              <m:t>r</m:t>
+            </m:r>
+          </m:sub>
+        </m:sSub>
+      </m:oMath>
+      <w:r>
+        <w:rPr>
+          <w:rFonts w:ascii="宋体" w:eastAsia="宋体" w:hAnsi="宋体" w:hint="eastAsia"/>
+        </w:rPr>
+        <w:t>的入口</w:t>
+      </w:r>
+      <w:r>
+        <w:rPr>
+          <w:rFonts w:ascii="宋体" w:eastAsia="宋体" w:hAnsi="宋体" w:hint="eastAsia"/>
+        </w:rPr>
+        <w:t>给</w:t>
+      </w:r>
+      <m:oMath>
+        <m:sSub>
+          <m:sSubPr>
+            <m:ctrlPr>
+              <w:rPr>
+                <w:rFonts w:ascii="Cambria Math" w:eastAsia="宋体" w:hAnsi="Cambria Math"/>
+                <w:i/>
+              </w:rPr>
+            </m:ctrlPr>
+          </m:sSubPr>
+          <m:e>
+            <m:r>
+              <m:rPr>
+                <m:scr m:val="script"/>
+              </m:rPr>
+              <w:rPr>
+                <w:rFonts w:ascii="Cambria Math" w:eastAsia="宋体" w:hAnsi="Cambria Math"/>
+              </w:rPr>
+              <m:t>F</m:t>
+            </m:r>
+          </m:e>
+          <m:sub>
+            <m:r>
+              <w:rPr>
+                <w:rFonts w:ascii="Cambria Math" w:eastAsia="宋体" w:hAnsi="Cambria Math"/>
+              </w:rPr>
+              <m:t>r</m:t>
+            </m:r>
+          </m:sub>
+        </m:sSub>
+      </m:oMath>
+      <w:r>
+        <w:rPr>
+          <w:rFonts w:ascii="宋体" w:eastAsia="宋体" w:hAnsi="宋体" w:hint="eastAsia"/>
+        </w:rPr>
+        <w:t>，我们能够将</w:t>
+      </w:r>
+      <m:oMath>
+        <m:sSub>
+          <m:sSubPr>
+            <m:ctrlPr>
+              <w:rPr>
+                <w:rFonts w:ascii="Cambria Math" w:eastAsia="宋体" w:hAnsi="Cambria Math"/>
+                <w:i/>
+              </w:rPr>
+            </m:ctrlPr>
+          </m:sSubPr>
+          <m:e>
+            <m:r>
+              <m:rPr>
+                <m:scr m:val="script"/>
+              </m:rPr>
+              <w:rPr>
+                <w:rFonts w:ascii="Cambria Math" w:eastAsia="宋体" w:hAnsi="Cambria Math"/>
+              </w:rPr>
+              <m:t>F</m:t>
+            </m:r>
+          </m:e>
+          <m:sub>
+            <m:r>
+              <w:rPr>
+                <w:rFonts w:ascii="Cambria Math" w:eastAsia="宋体" w:hAnsi="Cambria Math"/>
+              </w:rPr>
+              <m:t>r</m:t>
+            </m:r>
+          </m:sub>
+        </m:sSub>
+      </m:oMath>
+      <w:r>
+        <w:rPr>
+          <w:rFonts w:ascii="宋体" w:eastAsia="宋体" w:hAnsi="宋体" w:hint="eastAsia"/>
+        </w:rPr>
+        <w:t>概括为无关关系的四维分散张量</w:t>
+      </w:r>
+      <m:oMath>
+        <m:r>
+          <m:rPr>
+            <m:scr m:val="script"/>
+          </m:rPr>
+          <w:rPr>
+            <w:rFonts w:ascii="Cambria Math" w:eastAsia="宋体" w:hAnsi="Cambria Math"/>
+          </w:rPr>
+          <m:t>F</m:t>
+        </m:r>
+        <m:r>
+          <m:rPr>
+            <m:sty m:val="p"/>
+          </m:rPr>
+          <w:rPr>
+            <w:rFonts w:ascii="Cambria Math" w:eastAsia="宋体" w:hAnsi="Cambria Math" w:hint="eastAsia"/>
+          </w:rPr>
+          <m:t>∈</m:t>
+        </m:r>
+        <m:sSup>
+          <m:sSupPr>
+            <m:ctrlPr>
+              <w:rPr>
+                <w:rFonts w:ascii="Cambria Math" w:eastAsia="宋体" w:hAnsi="Cambria Math"/>
+                <w:i/>
+              </w:rPr>
+            </m:ctrlPr>
+          </m:sSupPr>
+          <m:e>
+            <m:r>
+              <m:rPr>
+                <m:scr m:val="double-struck"/>
+                <m:sty m:val="p"/>
+              </m:rPr>
+              <w:rPr>
+                <w:rFonts w:ascii="Cambria Math" w:eastAsia="宋体" w:hAnsi="Cambria Math"/>
+              </w:rPr>
+              <m:t>R</m:t>
+            </m:r>
+            <m:ctrlPr>
+              <w:rPr>
+                <w:rFonts w:ascii="Cambria Math" w:eastAsia="宋体" w:hAnsi="Cambria Math"/>
+              </w:rPr>
+            </m:ctrlPr>
+          </m:e>
+          <m:sup>
+            <m:sSub>
+              <m:sSubPr>
+                <m:ctrlPr>
+                  <w:rPr>
+                    <w:rFonts w:ascii="Cambria Math" w:eastAsia="宋体" w:hAnsi="Cambria Math"/>
+                    <w:i/>
+                  </w:rPr>
+                </m:ctrlPr>
+              </m:sSubPr>
+              <m:e>
+                <m:r>
+                  <w:rPr>
+                    <w:rFonts w:ascii="Cambria Math" w:eastAsia="宋体" w:hAnsi="Cambria Math"/>
+                  </w:rPr>
+                  <m:t>d</m:t>
+                </m:r>
+              </m:e>
+              <m:sub>
+                <m:r>
+                  <w:rPr>
+                    <w:rFonts w:ascii="Cambria Math" w:eastAsia="宋体" w:hAnsi="Cambria Math"/>
+                  </w:rPr>
+                  <m:t>r</m:t>
+                </m:r>
+              </m:sub>
+            </m:sSub>
+            <m:r>
+              <m:rPr>
+                <m:sty m:val="p"/>
+              </m:rPr>
+              <w:rPr>
+                <w:rFonts w:ascii="Cambria Math" w:eastAsia="宋体" w:hAnsi="Cambria Math" w:hint="eastAsia"/>
+              </w:rPr>
+              <m:t>×</m:t>
+            </m:r>
+            <m:sSub>
+              <m:sSubPr>
+                <m:ctrlPr>
+                  <w:rPr>
+                    <w:rFonts w:ascii="Cambria Math" w:eastAsia="宋体" w:hAnsi="Cambria Math"/>
+                    <w:i/>
+                  </w:rPr>
+                </m:ctrlPr>
+              </m:sSubPr>
+              <m:e>
+                <m:r>
+                  <w:rPr>
+                    <w:rFonts w:ascii="Cambria Math" w:eastAsia="宋体" w:hAnsi="Cambria Math"/>
+                  </w:rPr>
+                  <m:t>d</m:t>
+                </m:r>
+                <m:ctrlPr>
+                  <w:rPr>
+                    <w:rFonts w:ascii="Cambria Math" w:eastAsia="宋体" w:hAnsi="Cambria Math"/>
+                  </w:rPr>
+                </m:ctrlPr>
+              </m:e>
+              <m:sub>
+                <m:r>
+                  <w:rPr>
+                    <w:rFonts w:ascii="Cambria Math" w:eastAsia="宋体" w:hAnsi="Cambria Math"/>
+                  </w:rPr>
+                  <m:t>e</m:t>
+                </m:r>
+              </m:sub>
+            </m:sSub>
+            <m:r>
+              <m:rPr>
+                <m:sty m:val="p"/>
+              </m:rPr>
+              <w:rPr>
+                <w:rFonts w:ascii="Cambria Math" w:eastAsia="宋体" w:hAnsi="Cambria Math" w:hint="eastAsia"/>
+              </w:rPr>
+              <m:t>×</m:t>
+            </m:r>
+            <m:sSub>
+              <m:sSubPr>
+                <m:ctrlPr>
+                  <w:rPr>
+                    <w:rFonts w:ascii="Cambria Math" w:eastAsia="宋体" w:hAnsi="Cambria Math"/>
+                    <w:i/>
+                  </w:rPr>
+                </m:ctrlPr>
+              </m:sSubPr>
+              <m:e>
+                <m:r>
+                  <w:rPr>
+                    <w:rFonts w:ascii="Cambria Math" w:eastAsia="宋体" w:hAnsi="Cambria Math"/>
+                  </w:rPr>
+                  <m:t>n</m:t>
+                </m:r>
+                <m:ctrlPr>
+                  <w:rPr>
+                    <w:rFonts w:ascii="Cambria Math" w:eastAsia="宋体" w:hAnsi="Cambria Math"/>
+                  </w:rPr>
+                </m:ctrlPr>
+              </m:e>
+              <m:sub>
+                <m:r>
+                  <w:rPr>
+                    <w:rFonts w:ascii="Cambria Math" w:eastAsia="宋体" w:hAnsi="Cambria Math"/>
+                  </w:rPr>
+                  <m:t>f</m:t>
+                </m:r>
+              </m:sub>
+            </m:sSub>
+            <m:r>
+              <m:rPr>
+                <m:sty m:val="p"/>
+              </m:rPr>
+              <w:rPr>
+                <w:rFonts w:ascii="Cambria Math" w:eastAsia="宋体" w:hAnsi="Cambria Math" w:hint="eastAsia"/>
+              </w:rPr>
+              <m:t>×</m:t>
+            </m:r>
+            <m:sSub>
+              <m:sSubPr>
+                <m:ctrlPr>
+                  <w:rPr>
+                    <w:rFonts w:ascii="Cambria Math" w:eastAsia="宋体" w:hAnsi="Cambria Math"/>
+                    <w:i/>
+                  </w:rPr>
+                </m:ctrlPr>
+              </m:sSubPr>
+              <m:e>
+                <m:r>
+                  <w:rPr>
+                    <w:rFonts w:ascii="Cambria Math" w:eastAsia="宋体" w:hAnsi="Cambria Math"/>
+                  </w:rPr>
+                  <m:t>l</m:t>
+                </m:r>
+                <m:ctrlPr>
+                  <w:rPr>
+                    <w:rFonts w:ascii="Cambria Math" w:eastAsia="宋体" w:hAnsi="Cambria Math"/>
+                  </w:rPr>
+                </m:ctrlPr>
+              </m:e>
+              <m:sub>
+                <m:r>
+                  <w:rPr>
+                    <w:rFonts w:ascii="Cambria Math" w:eastAsia="宋体" w:hAnsi="Cambria Math"/>
+                  </w:rPr>
+                  <m:t>m</m:t>
+                </m:r>
+              </m:sub>
+            </m:sSub>
+          </m:sup>
+        </m:sSup>
+      </m:oMath>
+      <w:r>
+        <w:rPr>
+          <w:rFonts w:ascii="宋体" w:eastAsia="宋体" w:hAnsi="宋体" w:hint="eastAsia"/>
+        </w:rPr>
+        <w:t xml:space="preserve"> </w:t>
+      </w:r>
+      <w:r>
+        <w:rPr>
+          <w:rFonts w:ascii="宋体" w:eastAsia="宋体" w:hAnsi="宋体" w:hint="eastAsia"/>
+        </w:rPr>
+        <w:t>，通过将入口替换为</w:t>
+      </w:r>
+      <m:oMath>
+        <m:sSub>
+          <m:sSubPr>
+            <m:ctrlPr>
+              <w:rPr>
+                <w:rFonts w:ascii="Cambria Math" w:eastAsia="宋体" w:hAnsi="Cambria Math"/>
+                <w:i/>
+              </w:rPr>
+            </m:ctrlPr>
+          </m:sSubPr>
+          <m:e>
+            <m:r>
+              <w:rPr>
+                <w:rFonts w:ascii="Cambria Math" w:eastAsia="宋体" w:hAnsi="Cambria Math" w:hint="eastAsia"/>
+              </w:rPr>
+              <m:t>d</m:t>
+            </m:r>
+            <m:ctrlPr>
+              <w:rPr>
+                <w:rFonts w:ascii="Cambria Math" w:eastAsia="宋体" w:hAnsi="Cambria Math" w:hint="eastAsia"/>
+                <w:i/>
+              </w:rPr>
+            </m:ctrlPr>
+          </m:e>
+          <m:sub>
+            <m:r>
+              <w:rPr>
+                <w:rFonts w:ascii="Cambria Math" w:eastAsia="宋体" w:hAnsi="Cambria Math"/>
+              </w:rPr>
+              <m:t>r</m:t>
+            </m:r>
+          </m:sub>
+        </m:sSub>
+      </m:oMath>
+      <w:r>
+        <w:rPr>
+          <w:rFonts w:ascii="宋体" w:eastAsia="宋体" w:hAnsi="宋体" w:hint="eastAsia"/>
+        </w:rPr>
+        <w:t>维度的</w:t>
+      </w:r>
+      <m:oMath>
+        <m:r>
+          <m:rPr>
+            <m:scr m:val="script"/>
+          </m:rPr>
+          <w:rPr>
+            <w:rFonts w:ascii="Cambria Math" w:eastAsia="宋体" w:hAnsi="Cambria Math"/>
+          </w:rPr>
+          <m:t>H</m:t>
+        </m:r>
+      </m:oMath>
+      <w:r>
+        <w:rPr>
+          <w:rFonts w:ascii="宋体" w:eastAsia="宋体" w:hAnsi="宋体" w:hint="eastAsia"/>
+        </w:rPr>
+        <w:t>。因此 HypER</w:t>
+      </w:r>
+      <w:r>
+        <w:rPr>
+          <w:rFonts w:ascii="宋体" w:eastAsia="宋体" w:hAnsi="宋体"/>
+        </w:rPr>
+        <w:t xml:space="preserve"> </w:t>
+      </w:r>
+      <w:r>
+        <w:rPr>
+          <w:rFonts w:ascii="宋体" w:eastAsia="宋体" w:hAnsi="宋体" w:hint="eastAsia"/>
+        </w:rPr>
+        <w:t>模型可以被清晰表示为使用核心张量</w:t>
+      </w:r>
+      <m:oMath>
+        <m:r>
+          <m:rPr>
+            <m:scr m:val="script"/>
+          </m:rPr>
+          <w:rPr>
+            <w:rFonts w:ascii="Cambria Math" w:eastAsia="宋体" w:hAnsi="Cambria Math"/>
+          </w:rPr>
+          <m:t>F</m:t>
+        </m:r>
+        <m:r>
+          <m:rPr>
+            <m:sty m:val="p"/>
+          </m:rPr>
+          <w:rPr>
+            <w:rFonts w:ascii="Cambria Math" w:eastAsia="宋体" w:hAnsi="Cambria Math"/>
+          </w:rPr>
+          <m:t>⊗</m:t>
+        </m:r>
+        <m:r>
+          <m:rPr>
+            <m:scr m:val="script"/>
+          </m:rPr>
+          <w:rPr>
+            <w:rFonts w:ascii="Cambria Math" w:eastAsia="宋体" w:hAnsi="Cambria Math"/>
+          </w:rPr>
+          <m:t>W</m:t>
+        </m:r>
+        <m:r>
+          <m:rPr>
+            <m:sty m:val="p"/>
+          </m:rPr>
+          <w:rPr>
+            <w:rFonts w:ascii="Cambria Math" w:eastAsia="宋体" w:hAnsi="Cambria Math" w:hint="eastAsia"/>
+          </w:rPr>
+          <m:t>∈</m:t>
+        </m:r>
+        <m:sSup>
+          <m:sSupPr>
+            <m:ctrlPr>
+              <w:rPr>
+                <w:rFonts w:ascii="Cambria Math" w:eastAsia="宋体" w:hAnsi="Cambria Math"/>
+                <w:i/>
+              </w:rPr>
+            </m:ctrlPr>
+          </m:sSupPr>
+          <m:e>
+            <m:r>
+              <m:rPr>
+                <m:sty m:val="p"/>
+              </m:rPr>
+              <w:rPr>
+                <w:rFonts w:ascii="Cambria Math" w:eastAsia="宋体" w:hAnsi="Cambria Math"/>
+              </w:rPr>
+              <m:t>R</m:t>
+            </m:r>
+            <m:ctrlPr>
+              <w:rPr>
+                <w:rFonts w:ascii="Cambria Math" w:eastAsia="宋体" w:hAnsi="Cambria Math"/>
+              </w:rPr>
+            </m:ctrlPr>
+          </m:e>
+          <m:sup>
+            <m:sSub>
+              <m:sSubPr>
+                <m:ctrlPr>
+                  <w:rPr>
+                    <w:rFonts w:ascii="Cambria Math" w:eastAsia="宋体" w:hAnsi="Cambria Math"/>
+                    <w:i/>
+                  </w:rPr>
+                </m:ctrlPr>
+              </m:sSubPr>
+              <m:e>
+                <m:r>
+                  <w:rPr>
+                    <w:rFonts w:ascii="Cambria Math" w:eastAsia="宋体" w:hAnsi="Cambria Math"/>
+                  </w:rPr>
+                  <m:t>d</m:t>
+                </m:r>
+              </m:e>
+              <m:sub>
+                <m:r>
+                  <w:rPr>
+                    <w:rFonts w:ascii="Cambria Math" w:eastAsia="宋体" w:hAnsi="Cambria Math"/>
+                  </w:rPr>
+                  <m:t>e</m:t>
+                </m:r>
+              </m:sub>
+            </m:sSub>
+            <m:r>
+              <m:rPr>
+                <m:sty m:val="p"/>
+              </m:rPr>
+              <w:rPr>
+                <w:rFonts w:ascii="Cambria Math" w:eastAsia="宋体" w:hAnsi="Cambria Math" w:hint="eastAsia"/>
+              </w:rPr>
+              <m:t>×</m:t>
+            </m:r>
+            <m:sSub>
+              <m:sSubPr>
+                <m:ctrlPr>
+                  <w:rPr>
+                    <w:rFonts w:ascii="Cambria Math" w:eastAsia="宋体" w:hAnsi="Cambria Math"/>
+                    <w:i/>
+                  </w:rPr>
+                </m:ctrlPr>
+              </m:sSubPr>
+              <m:e>
+                <m:r>
+                  <w:rPr>
+                    <w:rFonts w:ascii="Cambria Math" w:eastAsia="宋体" w:hAnsi="Cambria Math"/>
+                  </w:rPr>
+                  <m:t>d</m:t>
+                </m:r>
+                <m:ctrlPr>
+                  <w:rPr>
+                    <w:rFonts w:ascii="Cambria Math" w:eastAsia="宋体" w:hAnsi="Cambria Math"/>
+                  </w:rPr>
+                </m:ctrlPr>
+              </m:e>
+              <m:sub>
+                <m:r>
+                  <w:rPr>
+                    <w:rFonts w:ascii="Cambria Math" w:eastAsia="宋体" w:hAnsi="Cambria Math"/>
+                  </w:rPr>
+                  <m:t>e</m:t>
+                </m:r>
+              </m:sub>
+            </m:sSub>
+            <m:r>
+              <m:rPr>
+                <m:sty m:val="p"/>
+              </m:rPr>
+              <w:rPr>
+                <w:rFonts w:ascii="Cambria Math" w:eastAsia="宋体" w:hAnsi="Cambria Math" w:hint="eastAsia"/>
+              </w:rPr>
+              <m:t>×</m:t>
+            </m:r>
+            <m:sSub>
+              <m:sSubPr>
+                <m:ctrlPr>
+                  <w:rPr>
+                    <w:rFonts w:ascii="Cambria Math" w:eastAsia="宋体" w:hAnsi="Cambria Math"/>
+                    <w:i/>
+                  </w:rPr>
+                </m:ctrlPr>
+              </m:sSubPr>
+              <m:e>
+                <m:r>
+                  <w:rPr>
+                    <w:rFonts w:ascii="Cambria Math" w:eastAsia="宋体" w:hAnsi="Cambria Math"/>
+                  </w:rPr>
+                  <m:t>d</m:t>
+                </m:r>
+                <m:ctrlPr>
+                  <w:rPr>
+                    <w:rFonts w:ascii="Cambria Math" w:eastAsia="宋体" w:hAnsi="Cambria Math"/>
+                  </w:rPr>
+                </m:ctrlPr>
+              </m:e>
+              <m:sub>
+                <m:r>
+                  <w:rPr>
+                    <w:rFonts w:ascii="Cambria Math" w:eastAsia="宋体" w:hAnsi="Cambria Math"/>
+                  </w:rPr>
+                  <m:t>r</m:t>
+                </m:r>
+              </m:sub>
+            </m:sSub>
+          </m:sup>
+        </m:sSup>
+      </m:oMath>
+      <w:r>
+        <w:rPr>
+          <w:rFonts w:ascii="宋体" w:eastAsia="宋体" w:hAnsi="宋体" w:hint="eastAsia"/>
+        </w:rPr>
+        <w:t>的关于</w:t>
+      </w:r>
+      <m:oMath>
+        <m:sSub>
+          <m:sSubPr>
+            <m:ctrlPr>
+              <w:rPr>
+                <w:rFonts w:ascii="Cambria Math" w:eastAsia="宋体" w:hAnsi="Cambria Math"/>
+                <w:i/>
+              </w:rPr>
+            </m:ctrlPr>
+          </m:sSubPr>
+          <m:e>
+            <m:r>
+              <w:rPr>
+                <w:rFonts w:ascii="Cambria Math" w:eastAsia="宋体" w:hAnsi="Cambria Math" w:hint="eastAsia"/>
+              </w:rPr>
+              <m:t>e</m:t>
+            </m:r>
+            <m:ctrlPr>
+              <w:rPr>
+                <w:rFonts w:ascii="Cambria Math" w:eastAsia="宋体" w:hAnsi="Cambria Math" w:hint="eastAsia"/>
+                <w:i/>
+              </w:rPr>
+            </m:ctrlPr>
+          </m:e>
+          <m:sub>
+            <m:r>
+              <w:rPr>
+                <w:rFonts w:ascii="Cambria Math" w:eastAsia="宋体" w:hAnsi="Cambria Math"/>
+              </w:rPr>
+              <m:t>1</m:t>
+            </m:r>
+          </m:sub>
+        </m:sSub>
+        <m:r>
+          <w:rPr>
+            <w:rFonts w:ascii="Cambria Math" w:eastAsia="宋体" w:hAnsi="Cambria Math"/>
+          </w:rPr>
+          <m:t>,</m:t>
+        </m:r>
+        <m:sSub>
+          <m:sSubPr>
+            <m:ctrlPr>
+              <w:rPr>
+                <w:rFonts w:ascii="Cambria Math" w:eastAsia="宋体" w:hAnsi="Cambria Math"/>
+                <w:i/>
+              </w:rPr>
+            </m:ctrlPr>
+          </m:sSubPr>
+          <m:e>
+            <m:r>
+              <w:rPr>
+                <w:rFonts w:ascii="Cambria Math" w:eastAsia="宋体" w:hAnsi="Cambria Math"/>
+              </w:rPr>
+              <m:t>e</m:t>
+            </m:r>
+          </m:e>
+          <m:sub>
+            <m:r>
+              <w:rPr>
+                <w:rFonts w:ascii="Cambria Math" w:eastAsia="宋体" w:hAnsi="Cambria Math"/>
+              </w:rPr>
+              <m:t>2</m:t>
+            </m:r>
+          </m:sub>
+        </m:sSub>
+        <m:r>
+          <w:rPr>
+            <w:rFonts w:ascii="Cambria Math" w:eastAsia="宋体" w:hAnsi="Cambria Math"/>
+          </w:rPr>
+          <m:t>,</m:t>
+        </m:r>
+        <m:sSub>
+          <m:sSubPr>
+            <m:ctrlPr>
+              <w:rPr>
+                <w:rFonts w:ascii="Cambria Math" w:eastAsia="宋体" w:hAnsi="Cambria Math"/>
+                <w:i/>
+              </w:rPr>
+            </m:ctrlPr>
+          </m:sSubPr>
+          <m:e>
+            <m:r>
+              <w:rPr>
+                <w:rFonts w:ascii="Cambria Math" w:eastAsia="宋体" w:hAnsi="Cambria Math"/>
+              </w:rPr>
+              <m:t>w</m:t>
+            </m:r>
+          </m:e>
+          <m:sub>
+            <m:r>
+              <w:rPr>
+                <w:rFonts w:ascii="Cambria Math" w:eastAsia="宋体" w:hAnsi="Cambria Math"/>
+              </w:rPr>
+              <m:t>r</m:t>
+            </m:r>
+          </m:sub>
+        </m:sSub>
+      </m:oMath>
+      <w:r>
+        <w:rPr>
+          <w:rFonts w:ascii="宋体" w:eastAsia="宋体" w:hAnsi="宋体" w:hint="eastAsia"/>
+        </w:rPr>
+        <w:t>的乘法。这个视角使得 HypER</w:t>
+      </w:r>
+      <w:r>
+        <w:rPr>
+          <w:rFonts w:ascii="宋体" w:eastAsia="宋体" w:hAnsi="宋体"/>
+        </w:rPr>
+        <w:t xml:space="preserve"> </w:t>
+      </w:r>
+      <w:r>
+        <w:rPr>
+          <w:rFonts w:ascii="宋体" w:eastAsia="宋体" w:hAnsi="宋体" w:hint="eastAsia"/>
+        </w:rPr>
+        <w:t>被视为类似链接预测的因子分解方法家族中的一种。</w:t>
+      </w:r>
+    </w:p>
+    <w:p>
+      <w:pPr>
+        <w:rPr>
+          <w:rFonts w:ascii="宋体" w:eastAsia="宋体" w:hAnsi="宋体"/>
+        </w:rPr>
+      </w:pPr>
     </w:p>
     <w:p>
       <w:pPr>
@@ -2280,20 +4172,645 @@
         <w:rPr>
           <w:rFonts w:ascii="宋体" w:eastAsia="宋体" w:hAnsi="宋体" w:hint="eastAsia"/>
         </w:rPr>
+        <w:t>5</w:t>
+      </w:r>
+      <w:r>
+        <w:rPr>
+          <w:rFonts w:ascii="宋体" w:eastAsia="宋体" w:hAnsi="宋体"/>
+        </w:rPr>
+        <w:t xml:space="preserve"> </w:t>
+      </w:r>
+      <w:r>
+        <w:rPr>
+          <w:rFonts w:ascii="宋体" w:eastAsia="宋体" w:hAnsi="宋体" w:hint="eastAsia"/>
+        </w:rPr>
         <w:t>评价指标及计算公式</w:t>
       </w:r>
     </w:p>
     <w:p>
       <w:pPr>
+        <w:pStyle w:val="2"/>
         <w:rPr>
           <w:rFonts w:ascii="宋体" w:eastAsia="宋体" w:hAnsi="宋体"/>
         </w:rPr>
       </w:pPr>
+      <w:r>
+        <w:rPr>
+          <w:rFonts w:ascii="宋体" w:eastAsia="宋体" w:hAnsi="宋体" w:hint="eastAsia"/>
+        </w:rPr>
+        <w:t>5</w:t>
+      </w:r>
+      <w:r>
+        <w:rPr>
+          <w:rFonts w:ascii="宋体" w:eastAsia="宋体" w:hAnsi="宋体"/>
+        </w:rPr>
+        <w:t xml:space="preserve">.1 </w:t>
+      </w:r>
+      <w:r>
+        <w:rPr>
+          <w:rFonts w:ascii="宋体" w:eastAsia="宋体" w:hAnsi="宋体" w:hint="eastAsia"/>
+        </w:rPr>
+        <w:t>训练过程</w:t>
+      </w:r>
     </w:p>
     <w:p>
       <w:pPr>
         <w:rPr>
-          <w:rFonts w:ascii="宋体" w:eastAsia="宋体" w:hAnsi="宋体"/>
+          <w:rFonts w:ascii="宋体" w:eastAsia="宋体" w:hAnsi="宋体" w:hint="eastAsia"/>
+        </w:rPr>
+      </w:pPr>
+      <w:r>
+        <w:rPr>
+          <w:rFonts w:ascii="宋体" w:eastAsia="宋体" w:hAnsi="宋体"/>
+        </w:rPr>
+        <w:tab/>
+      </w:r>
+      <w:r>
+        <w:rPr>
+          <w:rFonts w:ascii="宋体" w:eastAsia="宋体" w:hAnsi="宋体" w:hint="eastAsia"/>
+        </w:rPr>
+        <w:t xml:space="preserve">根据上述训练的过程，使用根据Adam优化的 </w:t>
+      </w:r>
+      <m:oMath>
+        <m:r>
+          <w:rPr>
+            <w:rFonts w:ascii="Cambria Math" w:eastAsia="宋体" w:hAnsi="Cambria Math"/>
+          </w:rPr>
+          <m:t>1-N scoring</m:t>
+        </m:r>
+      </m:oMath>
+      <w:r>
+        <w:rPr>
+          <w:rFonts w:ascii="宋体" w:eastAsia="宋体" w:hAnsi="宋体"/>
+        </w:rPr>
+        <w:t xml:space="preserve"> </w:t>
+      </w:r>
+      <w:r>
+        <w:rPr>
+          <w:rFonts w:ascii="宋体" w:eastAsia="宋体" w:hAnsi="宋体" w:hint="eastAsia"/>
+        </w:rPr>
+        <w:t>来最小化二进制交叉熵损失：</w:t>
+      </w:r>
+    </w:p>
+    <w:p>
+      <w:pPr>
+        <w:rPr>
+          <w:rFonts w:ascii="宋体" w:eastAsia="宋体" w:hAnsi="宋体" w:hint="eastAsia"/>
+          <w:i/>
+        </w:rPr>
+      </w:pPr>
+      <m:oMathPara>
+        <m:oMath>
+          <m:r>
+            <m:rPr>
+              <m:scr m:val="script"/>
+            </m:rPr>
+            <w:rPr>
+              <w:rFonts w:ascii="Cambria Math" w:eastAsia="宋体" w:hAnsi="Cambria Math"/>
+            </w:rPr>
+            <m:t>L</m:t>
+          </m:r>
+          <m:d>
+            <m:dPr>
+              <m:ctrlPr>
+                <w:rPr>
+                  <w:rFonts w:ascii="Cambria Math" w:eastAsia="宋体" w:hAnsi="Cambria Math"/>
+                  <w:i/>
+                </w:rPr>
+              </m:ctrlPr>
+            </m:dPr>
+            <m:e>
+              <m:r>
+                <w:rPr>
+                  <w:rFonts w:ascii="Cambria Math" w:eastAsia="宋体" w:hAnsi="Cambria Math"/>
+                </w:rPr>
+                <m:t>p,y</m:t>
+              </m:r>
+            </m:e>
+          </m:d>
+          <m:r>
+            <w:rPr>
+              <w:rFonts w:ascii="Cambria Math" w:eastAsia="宋体" w:hAnsi="Cambria Math"/>
+            </w:rPr>
+            <m:t>=-</m:t>
+          </m:r>
+          <m:f>
+            <m:fPr>
+              <m:ctrlPr>
+                <w:rPr>
+                  <w:rFonts w:ascii="Cambria Math" w:eastAsia="宋体" w:hAnsi="Cambria Math"/>
+                  <w:i/>
+                </w:rPr>
+              </m:ctrlPr>
+            </m:fPr>
+            <m:num>
+              <m:r>
+                <w:rPr>
+                  <w:rFonts w:ascii="Cambria Math" w:eastAsia="宋体" w:hAnsi="Cambria Math"/>
+                </w:rPr>
+                <m:t>1</m:t>
+              </m:r>
+            </m:num>
+            <m:den>
+              <m:sSub>
+                <m:sSubPr>
+                  <m:ctrlPr>
+                    <w:rPr>
+                      <w:rFonts w:ascii="Cambria Math" w:eastAsia="宋体" w:hAnsi="Cambria Math"/>
+                      <w:i/>
+                    </w:rPr>
+                  </m:ctrlPr>
+                </m:sSubPr>
+                <m:e>
+                  <m:r>
+                    <w:rPr>
+                      <w:rFonts w:ascii="Cambria Math" w:eastAsia="宋体" w:hAnsi="Cambria Math"/>
+                    </w:rPr>
+                    <m:t>n</m:t>
+                  </m:r>
+                </m:e>
+                <m:sub>
+                  <m:r>
+                    <w:rPr>
+                      <w:rFonts w:ascii="Cambria Math" w:eastAsia="宋体" w:hAnsi="Cambria Math"/>
+                    </w:rPr>
+                    <m:t>e</m:t>
+                  </m:r>
+                </m:sub>
+              </m:sSub>
+            </m:den>
+          </m:f>
+          <m:nary>
+            <m:naryPr>
+              <m:chr m:val="∑"/>
+              <m:limLoc m:val="undOvr"/>
+              <m:supHide m:val="1"/>
+              <m:ctrlPr>
+                <w:rPr>
+                  <w:rFonts w:ascii="Cambria Math" w:eastAsia="宋体" w:hAnsi="Cambria Math"/>
+                  <w:i/>
+                </w:rPr>
+              </m:ctrlPr>
+            </m:naryPr>
+            <m:sub>
+              <m:r>
+                <w:rPr>
+                  <w:rFonts w:ascii="Cambria Math" w:eastAsia="宋体" w:hAnsi="Cambria Math"/>
+                </w:rPr>
+                <m:t>i</m:t>
+              </m:r>
+            </m:sub>
+            <m:sup/>
+            <m:e>
+              <m:d>
+                <m:dPr>
+                  <m:ctrlPr>
+                    <w:rPr>
+                      <w:rFonts w:ascii="Cambria Math" w:eastAsia="宋体" w:hAnsi="Cambria Math"/>
+                      <w:i/>
+                    </w:rPr>
+                  </m:ctrlPr>
+                </m:dPr>
+                <m:e>
+                  <m:sSub>
+                    <m:sSubPr>
+                      <m:ctrlPr>
+                        <w:rPr>
+                          <w:rFonts w:ascii="Cambria Math" w:eastAsia="宋体" w:hAnsi="Cambria Math"/>
+                          <w:i/>
+                        </w:rPr>
+                      </m:ctrlPr>
+                    </m:sSubPr>
+                    <m:e>
+                      <m:r>
+                        <w:rPr>
+                          <w:rFonts w:ascii="Cambria Math" w:eastAsia="宋体" w:hAnsi="Cambria Math"/>
+                        </w:rPr>
+                        <m:t>y</m:t>
+                      </m:r>
+                    </m:e>
+                    <m:sub>
+                      <m:r>
+                        <w:rPr>
+                          <w:rFonts w:ascii="Cambria Math" w:eastAsia="宋体" w:hAnsi="Cambria Math"/>
+                        </w:rPr>
+                        <m:t>i</m:t>
+                      </m:r>
+                    </m:sub>
+                  </m:sSub>
+                  <m:r>
+                    <w:rPr>
+                      <w:rFonts w:ascii="Cambria Math" w:eastAsia="宋体" w:hAnsi="Cambria Math"/>
+                    </w:rPr>
+                    <m:t>log</m:t>
+                  </m:r>
+                  <m:d>
+                    <m:dPr>
+                      <m:ctrlPr>
+                        <w:rPr>
+                          <w:rFonts w:ascii="Cambria Math" w:eastAsia="宋体" w:hAnsi="Cambria Math"/>
+                          <w:i/>
+                        </w:rPr>
+                      </m:ctrlPr>
+                    </m:dPr>
+                    <m:e>
+                      <m:sSub>
+                        <m:sSubPr>
+                          <m:ctrlPr>
+                            <w:rPr>
+                              <w:rFonts w:ascii="Cambria Math" w:eastAsia="宋体" w:hAnsi="Cambria Math"/>
+                              <w:i/>
+                            </w:rPr>
+                          </m:ctrlPr>
+                        </m:sSubPr>
+                        <m:e>
+                          <m:r>
+                            <w:rPr>
+                              <w:rFonts w:ascii="Cambria Math" w:eastAsia="宋体" w:hAnsi="Cambria Math"/>
+                            </w:rPr>
+                            <m:t>p</m:t>
+                          </m:r>
+                        </m:e>
+                        <m:sub>
+                          <m:r>
+                            <w:rPr>
+                              <w:rFonts w:ascii="Cambria Math" w:eastAsia="宋体" w:hAnsi="Cambria Math"/>
+                            </w:rPr>
+                            <m:t>i</m:t>
+                          </m:r>
+                        </m:sub>
+                      </m:sSub>
+                    </m:e>
+                  </m:d>
+                  <m:r>
+                    <w:rPr>
+                      <w:rFonts w:ascii="Cambria Math" w:eastAsia="宋体" w:hAnsi="Cambria Math"/>
+                    </w:rPr>
+                    <m:t>+</m:t>
+                  </m:r>
+                  <m:d>
+                    <m:dPr>
+                      <m:ctrlPr>
+                        <w:rPr>
+                          <w:rFonts w:ascii="Cambria Math" w:eastAsia="宋体" w:hAnsi="Cambria Math"/>
+                          <w:i/>
+                        </w:rPr>
+                      </m:ctrlPr>
+                    </m:dPr>
+                    <m:e>
+                      <m:r>
+                        <w:rPr>
+                          <w:rFonts w:ascii="Cambria Math" w:eastAsia="宋体" w:hAnsi="Cambria Math"/>
+                        </w:rPr>
+                        <m:t>1-</m:t>
+                      </m:r>
+                      <m:sSub>
+                        <m:sSubPr>
+                          <m:ctrlPr>
+                            <w:rPr>
+                              <w:rFonts w:ascii="Cambria Math" w:eastAsia="宋体" w:hAnsi="Cambria Math"/>
+                              <w:i/>
+                            </w:rPr>
+                          </m:ctrlPr>
+                        </m:sSubPr>
+                        <m:e>
+                          <m:r>
+                            <w:rPr>
+                              <w:rFonts w:ascii="Cambria Math" w:eastAsia="宋体" w:hAnsi="Cambria Math"/>
+                            </w:rPr>
+                            <m:t>y</m:t>
+                          </m:r>
+                        </m:e>
+                        <m:sub>
+                          <m:r>
+                            <w:rPr>
+                              <w:rFonts w:ascii="Cambria Math" w:eastAsia="宋体" w:hAnsi="Cambria Math"/>
+                            </w:rPr>
+                            <m:t>i</m:t>
+                          </m:r>
+                        </m:sub>
+                      </m:sSub>
+                    </m:e>
+                  </m:d>
+                  <m:r>
+                    <w:rPr>
+                      <w:rFonts w:ascii="Cambria Math" w:eastAsia="宋体" w:hAnsi="Cambria Math"/>
+                    </w:rPr>
+                    <m:t>log</m:t>
+                  </m:r>
+                  <m:d>
+                    <m:dPr>
+                      <m:ctrlPr>
+                        <w:rPr>
+                          <w:rFonts w:ascii="Cambria Math" w:eastAsia="宋体" w:hAnsi="Cambria Math"/>
+                          <w:i/>
+                        </w:rPr>
+                      </m:ctrlPr>
+                    </m:dPr>
+                    <m:e>
+                      <m:r>
+                        <w:rPr>
+                          <w:rFonts w:ascii="Cambria Math" w:eastAsia="宋体" w:hAnsi="Cambria Math"/>
+                        </w:rPr>
+                        <m:t>1-</m:t>
+                      </m:r>
+                      <m:sSub>
+                        <m:sSubPr>
+                          <m:ctrlPr>
+                            <w:rPr>
+                              <w:rFonts w:ascii="Cambria Math" w:eastAsia="宋体" w:hAnsi="Cambria Math"/>
+                              <w:i/>
+                            </w:rPr>
+                          </m:ctrlPr>
+                        </m:sSubPr>
+                        <m:e>
+                          <m:r>
+                            <w:rPr>
+                              <w:rFonts w:ascii="Cambria Math" w:eastAsia="宋体" w:hAnsi="Cambria Math"/>
+                            </w:rPr>
+                            <m:t>p</m:t>
+                          </m:r>
+                        </m:e>
+                        <m:sub>
+                          <m:r>
+                            <w:rPr>
+                              <w:rFonts w:ascii="Cambria Math" w:eastAsia="宋体" w:hAnsi="Cambria Math"/>
+                            </w:rPr>
+                            <m:t>i</m:t>
+                          </m:r>
+                        </m:sub>
+                      </m:sSub>
+                    </m:e>
+                  </m:d>
+                </m:e>
+              </m:d>
+            </m:e>
+          </m:nary>
+        </m:oMath>
+      </m:oMathPara>
+    </w:p>
+    <w:p>
+      <w:pPr>
+        <w:ind w:firstLine="420"/>
+        <w:rPr>
+          <w:rFonts w:ascii="宋体" w:eastAsia="宋体" w:hAnsi="宋体" w:hint="eastAsia"/>
+        </w:rPr>
+      </w:pPr>
+      <m:oMath>
+        <m:r>
+          <w:rPr>
+            <w:rFonts w:ascii="Cambria Math" w:eastAsia="宋体" w:hAnsi="Cambria Math"/>
+          </w:rPr>
+          <m:t>y</m:t>
+        </m:r>
+        <m:r>
+          <m:rPr>
+            <m:sty m:val="p"/>
+          </m:rPr>
+          <w:rPr>
+            <w:rFonts w:ascii="Cambria Math" w:eastAsia="宋体" w:hAnsi="Cambria Math" w:hint="eastAsia"/>
+          </w:rPr>
+          <m:t>∈</m:t>
+        </m:r>
+        <m:sSup>
+          <m:sSupPr>
+            <m:ctrlPr>
+              <w:rPr>
+                <w:rFonts w:ascii="Cambria Math" w:eastAsia="宋体" w:hAnsi="Cambria Math"/>
+                <w:i/>
+              </w:rPr>
+            </m:ctrlPr>
+          </m:sSupPr>
+          <m:e>
+            <m:r>
+              <m:rPr>
+                <m:scr m:val="double-struck"/>
+                <m:sty m:val="p"/>
+              </m:rPr>
+              <w:rPr>
+                <w:rFonts w:ascii="Cambria Math" w:eastAsia="宋体" w:hAnsi="Cambria Math"/>
+              </w:rPr>
+              <m:t>R</m:t>
+            </m:r>
+            <m:ctrlPr>
+              <w:rPr>
+                <w:rFonts w:ascii="Cambria Math" w:eastAsia="宋体" w:hAnsi="Cambria Math"/>
+              </w:rPr>
+            </m:ctrlPr>
+          </m:e>
+          <m:sup>
+            <m:sSub>
+              <m:sSubPr>
+                <m:ctrlPr>
+                  <w:rPr>
+                    <w:rFonts w:ascii="Cambria Math" w:eastAsia="宋体" w:hAnsi="Cambria Math"/>
+                    <w:i/>
+                  </w:rPr>
+                </m:ctrlPr>
+              </m:sSubPr>
+              <m:e>
+                <m:r>
+                  <w:rPr>
+                    <w:rFonts w:ascii="Cambria Math" w:eastAsia="宋体" w:hAnsi="Cambria Math"/>
+                  </w:rPr>
+                  <m:t>n</m:t>
+                </m:r>
+              </m:e>
+              <m:sub>
+                <m:r>
+                  <w:rPr>
+                    <w:rFonts w:ascii="Cambria Math" w:eastAsia="宋体" w:hAnsi="Cambria Math"/>
+                  </w:rPr>
+                  <m:t>e</m:t>
+                </m:r>
+              </m:sub>
+            </m:sSub>
+          </m:sup>
+        </m:sSup>
+      </m:oMath>
+      <w:r>
+        <w:rPr>
+          <w:rFonts w:ascii="宋体" w:eastAsia="宋体" w:hAnsi="宋体" w:hint="eastAsia"/>
+        </w:rPr>
+        <w:t>是一个标签向量，</w:t>
+      </w:r>
+      <w:r>
+        <w:rPr>
+          <w:rFonts w:ascii="宋体" w:eastAsia="宋体" w:hAnsi="宋体" w:hint="eastAsia"/>
+        </w:rPr>
+        <w:t>其中1</w:t>
+      </w:r>
+      <w:r>
+        <w:rPr>
+          <w:rFonts w:ascii="宋体" w:eastAsia="宋体" w:hAnsi="宋体" w:hint="eastAsia"/>
+        </w:rPr>
+        <w:t>代表真实三元组，反之则为0</w:t>
+      </w:r>
+      <w:r>
+        <w:rPr>
+          <w:rFonts w:ascii="宋体" w:eastAsia="宋体" w:hAnsi="宋体" w:hint="eastAsia"/>
+        </w:rPr>
+        <w:t>，其受制于Label</w:t>
+      </w:r>
+      <w:r>
+        <w:rPr>
+          <w:rFonts w:ascii="宋体" w:eastAsia="宋体" w:hAnsi="宋体"/>
+        </w:rPr>
+        <w:t xml:space="preserve"> Smoothing</w:t>
+      </w:r>
+      <w:r>
+        <w:rPr>
+          <w:rFonts w:ascii="宋体" w:eastAsia="宋体" w:hAnsi="宋体" w:hint="eastAsia"/>
+        </w:rPr>
+        <w:t>。</w:t>
+      </w:r>
+      <w:r>
+        <w:rPr>
+          <w:rFonts w:ascii="宋体" w:eastAsia="宋体" w:hAnsi="宋体" w:hint="eastAsia"/>
+        </w:rPr>
+        <w:t>La</w:t>
+      </w:r>
+      <w:r>
+        <w:rPr>
+          <w:rFonts w:ascii="宋体" w:eastAsia="宋体" w:hAnsi="宋体"/>
+        </w:rPr>
+        <w:t>bel Smoot</w:t>
+      </w:r>
+      <w:r>
+        <w:rPr>
+          <w:rFonts w:ascii="宋体" w:eastAsia="宋体" w:hAnsi="宋体" w:hint="eastAsia"/>
+        </w:rPr>
+        <w:t>h</w:t>
+      </w:r>
+      <w:r>
+        <w:rPr>
+          <w:rFonts w:ascii="宋体" w:eastAsia="宋体" w:hAnsi="宋体"/>
+        </w:rPr>
+        <w:t>ing</w:t>
+      </w:r>
+      <w:r>
+        <w:rPr>
+          <w:rFonts w:ascii="宋体" w:eastAsia="宋体" w:hAnsi="宋体" w:hint="eastAsia"/>
+        </w:rPr>
+        <w:t>是一种增强概括性的普遍使用的技术。</w:t>
+      </w:r>
+    </w:p>
+    <w:p>
+      <w:pPr>
+        <w:pStyle w:val="2"/>
+        <w:rPr>
+          <w:rFonts w:ascii="宋体" w:eastAsia="宋体" w:hAnsi="宋体"/>
+        </w:rPr>
+      </w:pPr>
+      <w:r>
+        <w:rPr>
+          <w:rFonts w:ascii="宋体" w:eastAsia="宋体" w:hAnsi="宋体" w:hint="eastAsia"/>
+        </w:rPr>
+        <w:t>6</w:t>
+      </w:r>
+      <w:r>
+        <w:rPr>
+          <w:rFonts w:ascii="宋体" w:eastAsia="宋体" w:hAnsi="宋体"/>
+        </w:rPr>
+        <w:t xml:space="preserve"> </w:t>
+      </w:r>
+      <w:r>
+        <w:rPr>
+          <w:rFonts w:ascii="宋体" w:eastAsia="宋体" w:hAnsi="宋体" w:hint="eastAsia"/>
+        </w:rPr>
+        <w:t>对比方法及引用出处</w:t>
+      </w:r>
+    </w:p>
+    <w:p>
+      <w:pPr>
+        <w:ind w:firstLine="420"/>
+        <w:rPr>
+          <w:rFonts w:ascii="宋体" w:eastAsia="宋体" w:hAnsi="宋体" w:hint="eastAsia"/>
+        </w:rPr>
+      </w:pPr>
+      <w:r>
+        <w:rPr>
+          <w:rFonts w:ascii="宋体" w:eastAsia="宋体" w:hAnsi="宋体" w:hint="eastAsia"/>
+        </w:rPr>
+        <w:t>文章对比了Con</w:t>
+      </w:r>
+      <w:r>
+        <w:rPr>
+          <w:rFonts w:ascii="宋体" w:eastAsia="宋体" w:hAnsi="宋体"/>
+        </w:rPr>
+        <w:t xml:space="preserve">vE </w:t>
+      </w:r>
+      <w:r>
+        <w:rPr>
+          <w:rFonts w:ascii="宋体" w:eastAsia="宋体" w:hAnsi="宋体" w:hint="eastAsia"/>
+        </w:rPr>
+        <w:t>和 HypER</w:t>
+      </w:r>
+      <w:r>
+        <w:rPr>
+          <w:rFonts w:ascii="宋体" w:eastAsia="宋体" w:hAnsi="宋体"/>
+        </w:rPr>
+        <w:t xml:space="preserve"> </w:t>
+      </w:r>
+      <w:r>
+        <w:rPr>
+          <w:rFonts w:ascii="宋体" w:eastAsia="宋体" w:hAnsi="宋体" w:hint="eastAsia"/>
+        </w:rPr>
+        <w:t>使用的参数数量。可以发现，总的来说HypER使用了更少的参数，由于其直接将关系转变为了卷积过滤器。</w:t>
+      </w:r>
+    </w:p>
+    <w:p>
+      <w:pPr>
+        <w:jc w:val="center"/>
+        <w:rPr>
+          <w:rFonts w:ascii="宋体" w:eastAsia="宋体" w:hAnsi="宋体"/>
+        </w:rPr>
+      </w:pPr>
+      <w:r>
+        <w:rPr>
+          <w:noProof/>
+        </w:rPr>
+        <w:drawing>
+          <wp:inline distT="0" distB="0" distL="0" distR="0" wp14:anchorId="5DE12548" wp14:editId="56D8456C">
+            <wp:extent cx="4525433" cy="1207908"/>
+            <wp:effectExtent l="0" t="0" r="8890" b="0"/>
+            <wp:docPr id="3" name="图片 3"/>
+            <wp:cNvGraphicFramePr>
+              <a:graphicFrameLocks xmlns:a="http://schemas.openxmlformats.org/drawingml/2006/main" noChangeAspect="1"/>
+            </wp:cNvGraphicFramePr>
+            <a:graphic xmlns:a="http://schemas.openxmlformats.org/drawingml/2006/main">
+              <a:graphicData uri="http://schemas.openxmlformats.org/drawingml/2006/picture">
+                <pic:pic xmlns:pic="http://schemas.openxmlformats.org/drawingml/2006/picture">
+                  <pic:nvPicPr>
+                    <pic:cNvPr id="1" name=""/>
+                    <pic:cNvPicPr/>
+                  </pic:nvPicPr>
+                  <pic:blipFill>
+                    <a:blip r:embed="rId8"/>
+                    <a:stretch>
+                      <a:fillRect/>
+                    </a:stretch>
+                  </pic:blipFill>
+                  <pic:spPr>
+                    <a:xfrm>
+                      <a:off x="0" y="0"/>
+                      <a:ext cx="4529146" cy="1208899"/>
+                    </a:xfrm>
+                    <a:prstGeom prst="rect">
+                      <a:avLst/>
+                    </a:prstGeom>
+                  </pic:spPr>
+                </pic:pic>
+              </a:graphicData>
+            </a:graphic>
+          </wp:inline>
+        </w:drawing>
+      </w:r>
+    </w:p>
+    <w:p>
+      <w:pPr>
+        <w:rPr>
+          <w:rFonts w:ascii="宋体" w:eastAsia="宋体" w:hAnsi="宋体" w:hint="eastAsia"/>
         </w:rPr>
       </w:pPr>
     </w:p>
@@ -2308,7 +4825,19 @@
         <w:rPr>
           <w:rFonts w:ascii="宋体" w:eastAsia="宋体" w:hAnsi="宋体" w:hint="eastAsia"/>
         </w:rPr>
-        <w:t>对比方法及引用出处</w:t>
+        <w:t>7</w:t>
+      </w:r>
+      <w:r>
+        <w:rPr>
+          <w:rFonts w:ascii="宋体" w:eastAsia="宋体" w:hAnsi="宋体"/>
+        </w:rPr>
+        <w:t xml:space="preserve"> </w:t>
+      </w:r>
+      <w:r>
+        <w:rPr>
+          <w:rFonts w:ascii="宋体" w:eastAsia="宋体" w:hAnsi="宋体" w:hint="eastAsia"/>
+        </w:rPr>
+        <w:t>结果</w:t>
       </w:r>
     </w:p>
     <w:p>
@@ -2321,28 +4850,7 @@
     <w:p>
       <w:pPr>
         <w:rPr>
-          <w:rFonts w:ascii="宋体" w:eastAsia="宋体" w:hAnsi="宋体"/>
-        </w:rPr>
-      </w:pPr>
-    </w:p>
-    <w:p>
-      <w:pPr>
-        <w:pStyle w:val="2"/>
-        <w:rPr>
-          <w:rFonts w:ascii="宋体" w:eastAsia="宋体" w:hAnsi="宋体"/>
-        </w:rPr>
-      </w:pPr>
-      <w:r>
-        <w:rPr>
-          <w:rFonts w:ascii="宋体" w:eastAsia="宋体" w:hAnsi="宋体" w:hint="eastAsia"/>
-        </w:rPr>
-        <w:t>结果</w:t>
-      </w:r>
-    </w:p>
-    <w:p>
-      <w:pPr>
-        <w:rPr>
-          <w:rFonts w:ascii="宋体" w:eastAsia="宋体" w:hAnsi="宋体"/>
+          <w:rFonts w:ascii="宋体" w:eastAsia="宋体" w:hAnsi="宋体" w:hint="eastAsia"/>
         </w:rPr>
       </w:pPr>
     </w:p>
@@ -2357,7 +4865,7 @@
 </file>
 
 <file path=word/endnotes.xml><?xml version="1.0" encoding="utf-8"?>
-<w:endnotes xmlns:wpc="http://schemas.microsoft.com/office/word/2010/wordprocessingCanvas" xmlns:cx="http://schemas.microsoft.com/office/drawing/2014/chartex" xmlns:cx1="http://schemas.microsoft.com/office/drawing/2015/9/8/chartex" xmlns:cx2="http://schemas.microsoft.com/office/drawing/2015/10/21/chartex" xmlns:cx3="http://schemas.microsoft.com/office/drawing/2016/5/9/chartex" xmlns:cx4="http://schemas.microsoft.com/office/drawing/2016/5/10/chartex" xmlns:cx5="http://schemas.microsoft.com/office/drawing/2016/5/11/chartex" xmlns:cx6="http://schemas.microsoft.com/office/drawing/2016/5/12/chartex" xmlns:cx7="http://schemas.microsoft.com/office/drawing/2016/5/13/chartex" xmlns:cx8="http://schemas.microsoft.com/office/drawing/2016/5/14/chartex" xmlns:mc="http://schemas.openxmlformats.org/markup-compatibility/2006" xmlns:aink="http://schemas.microsoft.com/office/drawing/2016/ink" xmlns:am3d="http://schemas.microsoft.com/office/drawing/2017/model3d" xmlns:o="urn:schemas-microsoft-com:office:office" xmlns:r="http://schemas.openxmlformats.org/officeDocument/2006/relationships" xmlns:m="http://schemas.openxmlformats.org/officeDocument/2006/math" xmlns:v="urn:schemas-microsoft-com:vml" xmlns:wp14="http://schemas.microsoft.com/office/word/2010/wordprocessingDrawing" xmlns:wp="http://schemas.openxmlformats.org/drawingml/2006/wordprocessingDrawing" xmlns:w10="urn:schemas-microsoft-com:office:word" xmlns:w="http://schemas.openxmlformats.org/wordprocessingml/2006/main" xmlns:w14="http://schemas.microsoft.com/office/word/2010/wordml" xmlns:w15="http://schemas.microsoft.com/office/word/2012/wordml" xmlns:w16cex="http://schemas.microsoft.com/office/word/2018/wordml/cex" xmlns:w16cid="http://schemas.microsoft.com/office/word/2016/wordml/cid" xmlns:w16="http://schemas.microsoft.com/office/word/2018/wordml" xmlns:w16sdtdh="http://schemas.microsoft.com/office/word/2020/wordml/sdtdatahash" xmlns:w16se="http://schemas.microsoft.com/office/word/2015/wordml/symex" xmlns:wpg="http://schemas.microsoft.com/office/word/2010/wordprocessingGroup" xmlns:wpi="http://schemas.microsoft.com/office/word/2010/wordprocessingInk" xmlns:wne="http://schemas.microsoft.com/office/word/2006/wordml" xmlns:wps="http://schemas.microsoft.com/office/word/2010/wordprocessingShape" mc:Ignorable="w14 w15 w16se w16cid w16 w16cex w16sdtdh wp14">
+<w:endnotes xmlns:wpc="http://schemas.microsoft.com/office/word/2010/wordprocessingCanvas" xmlns:cx="http://schemas.microsoft.com/office/drawing/2014/chartex" xmlns:cx1="http://schemas.microsoft.com/office/drawing/2015/9/8/chartex" xmlns:cx2="http://schemas.microsoft.com/office/drawing/2015/10/21/chartex" xmlns:cx3="http://schemas.microsoft.com/office/drawing/2016/5/9/chartex" xmlns:cx4="http://schemas.microsoft.com/office/drawing/2016/5/10/chartex" xmlns:cx5="http://schemas.microsoft.com/office/drawing/2016/5/11/chartex" xmlns:cx6="http://schemas.microsoft.com/office/drawing/2016/5/12/chartex" xmlns:cx7="http://schemas.microsoft.com/office/drawing/2016/5/13/chartex" xmlns:cx8="http://schemas.microsoft.com/office/drawing/2016/5/14/chartex" xmlns:mc="http://schemas.openxmlformats.org/markup-compatibility/2006" xmlns:aink="http://schemas.microsoft.com/office/drawing/2016/ink" xmlns:am3d="http://schemas.microsoft.com/office/drawing/2017/model3d" xmlns:o="urn:schemas-microsoft-com:office:office" xmlns:oel="http://schemas.microsoft.com/office/2019/extlst" xmlns:r="http://schemas.openxmlformats.org/officeDocument/2006/relationships" xmlns:m="http://schemas.openxmlformats.org/officeDocument/2006/math" xmlns:v="urn:schemas-microsoft-com:vml" xmlns:wp14="http://schemas.microsoft.com/office/word/2010/wordprocessingDrawing" xmlns:wp="http://schemas.openxmlformats.org/drawingml/2006/wordprocessingDrawing" xmlns:w10="urn:schemas-microsoft-com:office:word" xmlns:w="http://schemas.openxmlformats.org/wordprocessingml/2006/main" xmlns:w14="http://schemas.microsoft.com/office/word/2010/wordml" xmlns:w15="http://schemas.microsoft.com/office/word/2012/wordml" xmlns:w16cex="http://schemas.microsoft.com/office/word/2018/wordml/cex" xmlns:w16cid="http://schemas.microsoft.com/office/word/2016/wordml/cid" xmlns:w16="http://schemas.microsoft.com/office/word/2018/wordml" xmlns:w16sdtdh="http://schemas.microsoft.com/office/word/2020/wordml/sdtdatahash" xmlns:w16se="http://schemas.microsoft.com/office/word/2015/wordml/symex" xmlns:wpg="http://schemas.microsoft.com/office/word/2010/wordprocessingGroup" xmlns:wpi="http://schemas.microsoft.com/office/word/2010/wordprocessingInk" xmlns:wne="http://schemas.microsoft.com/office/word/2006/wordml" xmlns:wps="http://schemas.microsoft.com/office/word/2010/wordprocessingShape" mc:Ignorable="w14 w15 w16se w16cid w16 w16cex w16sdtdh wp14">
   <w:endnote w:type="separator" w:id="-1">
     <w:p>
       <w:r>
@@ -2376,7 +4884,7 @@
 </file>
 
 <file path=word/footnotes.xml><?xml version="1.0" encoding="utf-8"?>
-<w:footnotes xmlns:wpc="http://schemas.microsoft.com/office/word/2010/wordprocessingCanvas" xmlns:cx="http://schemas.microsoft.com/office/drawing/2014/chartex" xmlns:cx1="http://schemas.microsoft.com/office/drawing/2015/9/8/chartex" xmlns:cx2="http://schemas.microsoft.com/office/drawing/2015/10/21/chartex" xmlns:cx3="http://schemas.microsoft.com/office/drawing/2016/5/9/chartex" xmlns:cx4="http://schemas.microsoft.com/office/drawing/2016/5/10/chartex" xmlns:cx5="http://schemas.microsoft.com/office/drawing/2016/5/11/chartex" xmlns:cx6="http://schemas.microsoft.com/office/drawing/2016/5/12/chartex" xmlns:cx7="http://schemas.microsoft.com/office/drawing/2016/5/13/chartex" xmlns:cx8="http://schemas.microsoft.com/office/drawing/2016/5/14/chartex" xmlns:mc="http://schemas.openxmlformats.org/markup-compatibility/2006" xmlns:aink="http://schemas.microsoft.com/office/drawing/2016/ink" xmlns:am3d="http://schemas.microsoft.com/office/drawing/2017/model3d" xmlns:o="urn:schemas-microsoft-com:office:office" xmlns:r="http://schemas.openxmlformats.org/officeDocument/2006/relationships" xmlns:m="http://schemas.openxmlformats.org/officeDocument/2006/math" xmlns:v="urn:schemas-microsoft-com:vml" xmlns:wp14="http://schemas.microsoft.com/office/word/2010/wordprocessingDrawing" xmlns:wp="http://schemas.openxmlformats.org/drawingml/2006/wordprocessingDrawing" xmlns:w10="urn:schemas-microsoft-com:office:word" xmlns:w="http://schemas.openxmlformats.org/wordprocessingml/2006/main" xmlns:w14="http://schemas.microsoft.com/office/word/2010/wordml" xmlns:w15="http://schemas.microsoft.com/office/word/2012/wordml" xmlns:w16cex="http://schemas.microsoft.com/office/word/2018/wordml/cex" xmlns:w16cid="http://schemas.microsoft.com/office/word/2016/wordml/cid" xmlns:w16="http://schemas.microsoft.com/office/word/2018/wordml" xmlns:w16sdtdh="http://schemas.microsoft.com/office/word/2020/wordml/sdtdatahash" xmlns:w16se="http://schemas.microsoft.com/office/word/2015/wordml/symex" xmlns:wpg="http://schemas.microsoft.com/office/word/2010/wordprocessingGroup" xmlns:wpi="http://schemas.microsoft.com/office/word/2010/wordprocessingInk" xmlns:wne="http://schemas.microsoft.com/office/word/2006/wordml" xmlns:wps="http://schemas.microsoft.com/office/word/2010/wordprocessingShape" mc:Ignorable="w14 w15 w16se w16cid w16 w16cex w16sdtdh wp14">
+<w:footnotes xmlns:wpc="http://schemas.microsoft.com/office/word/2010/wordprocessingCanvas" xmlns:cx="http://schemas.microsoft.com/office/drawing/2014/chartex" xmlns:cx1="http://schemas.microsoft.com/office/drawing/2015/9/8/chartex" xmlns:cx2="http://schemas.microsoft.com/office/drawing/2015/10/21/chartex" xmlns:cx3="http://schemas.microsoft.com/office/drawing/2016/5/9/chartex" xmlns:cx4="http://schemas.microsoft.com/office/drawing/2016/5/10/chartex" xmlns:cx5="http://schemas.microsoft.com/office/drawing/2016/5/11/chartex" xmlns:cx6="http://schemas.microsoft.com/office/drawing/2016/5/12/chartex" xmlns:cx7="http://schemas.microsoft.com/office/drawing/2016/5/13/chartex" xmlns:cx8="http://schemas.microsoft.com/office/drawing/2016/5/14/chartex" xmlns:mc="http://schemas.openxmlformats.org/markup-compatibility/2006" xmlns:aink="http://schemas.microsoft.com/office/drawing/2016/ink" xmlns:am3d="http://schemas.microsoft.com/office/drawing/2017/model3d" xmlns:o="urn:schemas-microsoft-com:office:office" xmlns:oel="http://schemas.microsoft.com/office/2019/extlst" xmlns:r="http://schemas.openxmlformats.org/officeDocument/2006/relationships" xmlns:m="http://schemas.openxmlformats.org/officeDocument/2006/math" xmlns:v="urn:schemas-microsoft-com:vml" xmlns:wp14="http://schemas.microsoft.com/office/word/2010/wordprocessingDrawing" xmlns:wp="http://schemas.openxmlformats.org/drawingml/2006/wordprocessingDrawing" xmlns:w10="urn:schemas-microsoft-com:office:word" xmlns:w="http://schemas.openxmlformats.org/wordprocessingml/2006/main" xmlns:w14="http://schemas.microsoft.com/office/word/2010/wordml" xmlns:w15="http://schemas.microsoft.com/office/word/2012/wordml" xmlns:w16cex="http://schemas.microsoft.com/office/word/2018/wordml/cex" xmlns:w16cid="http://schemas.microsoft.com/office/word/2016/wordml/cid" xmlns:w16="http://schemas.microsoft.com/office/word/2018/wordml" xmlns:w16sdtdh="http://schemas.microsoft.com/office/word/2020/wordml/sdtdatahash" xmlns:w16se="http://schemas.microsoft.com/office/word/2015/wordml/symex" xmlns:wpg="http://schemas.microsoft.com/office/word/2010/wordprocessingGroup" xmlns:wpi="http://schemas.microsoft.com/office/word/2010/wordprocessingInk" xmlns:wne="http://schemas.microsoft.com/office/word/2006/wordml" xmlns:wps="http://schemas.microsoft.com/office/word/2010/wordprocessingShape" mc:Ignorable="w14 w15 w16se w16cid w16 w16cex w16sdtdh wp14">
   <w:footnote w:type="separator" w:id="-1">
     <w:p>
       <w:r>

--- a/BigData/LinkPrediction.docx
+++ b/BigData/LinkPrediction.docx
@@ -1,6 +1,6 @@
 
 <file path=word/document.xml><?xml version="1.0" encoding="utf-8"?>
-<w:document xmlns:wpc="http://schemas.microsoft.com/office/word/2010/wordprocessingCanvas" xmlns:cx="http://schemas.microsoft.com/office/drawing/2014/chartex" xmlns:cx1="http://schemas.microsoft.com/office/drawing/2015/9/8/chartex" xmlns:cx2="http://schemas.microsoft.com/office/drawing/2015/10/21/chartex" xmlns:cx3="http://schemas.microsoft.com/office/drawing/2016/5/9/chartex" xmlns:cx4="http://schemas.microsoft.com/office/drawing/2016/5/10/chartex" xmlns:cx5="http://schemas.microsoft.com/office/drawing/2016/5/11/chartex" xmlns:cx6="http://schemas.microsoft.com/office/drawing/2016/5/12/chartex" xmlns:cx7="http://schemas.microsoft.com/office/drawing/2016/5/13/chartex" xmlns:cx8="http://schemas.microsoft.com/office/drawing/2016/5/14/chartex" xmlns:mc="http://schemas.openxmlformats.org/markup-compatibility/2006" xmlns:aink="http://schemas.microsoft.com/office/drawing/2016/ink" xmlns:am3d="http://schemas.microsoft.com/office/drawing/2017/model3d" xmlns:o="urn:schemas-microsoft-com:office:office" xmlns:oel="http://schemas.microsoft.com/office/2019/extlst" xmlns:r="http://schemas.openxmlformats.org/officeDocument/2006/relationships" xmlns:m="http://schemas.openxmlformats.org/officeDocument/2006/math" xmlns:v="urn:schemas-microsoft-com:vml" xmlns:wp14="http://schemas.microsoft.com/office/word/2010/wordprocessingDrawing" xmlns:wp="http://schemas.openxmlformats.org/drawingml/2006/wordprocessingDrawing" xmlns:w10="urn:schemas-microsoft-com:office:word" xmlns:w="http://schemas.openxmlformats.org/wordprocessingml/2006/main" xmlns:w14="http://schemas.microsoft.com/office/word/2010/wordml" xmlns:w15="http://schemas.microsoft.com/office/word/2012/wordml" xmlns:w16cex="http://schemas.microsoft.com/office/word/2018/wordml/cex" xmlns:w16cid="http://schemas.microsoft.com/office/word/2016/wordml/cid" xmlns:w16="http://schemas.microsoft.com/office/word/2018/wordml" xmlns:w16sdtdh="http://schemas.microsoft.com/office/word/2020/wordml/sdtdatahash" xmlns:w16se="http://schemas.microsoft.com/office/word/2015/wordml/symex" xmlns:wpg="http://schemas.microsoft.com/office/word/2010/wordprocessingGroup" xmlns:wpi="http://schemas.microsoft.com/office/word/2010/wordprocessingInk" xmlns:wne="http://schemas.microsoft.com/office/word/2006/wordml" xmlns:wps="http://schemas.microsoft.com/office/word/2010/wordprocessingShape" mc:Ignorable="w14 w15 w16se w16cid w16 w16cex w16sdtdh wp14">
+<w:document xmlns:wpc="http://schemas.microsoft.com/office/word/2010/wordprocessingCanvas" xmlns:cx="http://schemas.microsoft.com/office/drawing/2014/chartex" xmlns:cx1="http://schemas.microsoft.com/office/drawing/2015/9/8/chartex" xmlns:cx2="http://schemas.microsoft.com/office/drawing/2015/10/21/chartex" xmlns:cx3="http://schemas.microsoft.com/office/drawing/2016/5/9/chartex" xmlns:cx4="http://schemas.microsoft.com/office/drawing/2016/5/10/chartex" xmlns:cx5="http://schemas.microsoft.com/office/drawing/2016/5/11/chartex" xmlns:cx6="http://schemas.microsoft.com/office/drawing/2016/5/12/chartex" xmlns:cx7="http://schemas.microsoft.com/office/drawing/2016/5/13/chartex" xmlns:cx8="http://schemas.microsoft.com/office/drawing/2016/5/14/chartex" xmlns:mc="http://schemas.openxmlformats.org/markup-compatibility/2006" xmlns:aink="http://schemas.microsoft.com/office/drawing/2016/ink" xmlns:am3d="http://schemas.microsoft.com/office/drawing/2017/model3d" xmlns:o="urn:schemas-microsoft-com:office:office" xmlns:r="http://schemas.openxmlformats.org/officeDocument/2006/relationships" xmlns:m="http://schemas.openxmlformats.org/officeDocument/2006/math" xmlns:v="urn:schemas-microsoft-com:vml" xmlns:wp14="http://schemas.microsoft.com/office/word/2010/wordprocessingDrawing" xmlns:wp="http://schemas.openxmlformats.org/drawingml/2006/wordprocessingDrawing" xmlns:w10="urn:schemas-microsoft-com:office:word" xmlns:w="http://schemas.openxmlformats.org/wordprocessingml/2006/main" xmlns:w14="http://schemas.microsoft.com/office/word/2010/wordml" xmlns:w15="http://schemas.microsoft.com/office/word/2012/wordml" xmlns:w16cex="http://schemas.microsoft.com/office/word/2018/wordml/cex" xmlns:w16cid="http://schemas.microsoft.com/office/word/2016/wordml/cid" xmlns:w16="http://schemas.microsoft.com/office/word/2018/wordml" xmlns:w16sdtdh="http://schemas.microsoft.com/office/word/2020/wordml/sdtdatahash" xmlns:w16se="http://schemas.microsoft.com/office/word/2015/wordml/symex" xmlns:wpg="http://schemas.microsoft.com/office/word/2010/wordprocessingGroup" xmlns:wpi="http://schemas.microsoft.com/office/word/2010/wordprocessingInk" xmlns:wne="http://schemas.microsoft.com/office/word/2006/wordml" xmlns:wps="http://schemas.microsoft.com/office/word/2010/wordprocessingShape" mc:Ignorable="w14 w15 w16se w16cid w16 w16cex w16sdtdh wp14">
   <w:body>
     <w:p>
       <w:pPr>
@@ -135,7 +135,23 @@
           <w:kern w:val="0"/>
           <w:szCs w:val="21"/>
         </w:rPr>
-        <w:t>我们提出了一个超网络架构，该架构生成简化的特定关系的卷积过滤器，(</w:t>
+        <w:t>我们提出了一个超网络架构，该架构生成简化的特定关系的卷积</w:t>
+      </w:r>
+      <w:r>
+        <w:rPr>
+          <w:rFonts w:ascii="宋体" w:eastAsia="宋体" w:hAnsi="宋体" w:cs="CMBX9" w:hint="eastAsia"/>
+          <w:kern w:val="0"/>
+          <w:szCs w:val="21"/>
+        </w:rPr>
+        <w:t>滤波</w:t>
+      </w:r>
+      <w:r>
+        <w:rPr>
+          <w:rFonts w:ascii="宋体" w:eastAsia="宋体" w:hAnsi="宋体" w:cs="CMBX9"/>
+          <w:kern w:val="0"/>
+          <w:szCs w:val="21"/>
+        </w:rPr>
+        <w:t>，(</w:t>
       </w:r>
       <w:r>
         <w:rPr>
@@ -714,7 +730,8 @@
       <w:pPr>
         <w:ind w:firstLine="420"/>
         <w:rPr>
-          <w:rFonts w:ascii="宋体" w:eastAsia="宋体" w:hAnsi="宋体" w:cs="CMR10"/>
+          <w:rFonts w:ascii="宋体" w:eastAsia="宋体" w:hAnsi="宋体" w:cs="CMR10" w:hint="eastAsia"/>
+          <w:i/>
           <w:kern w:val="0"/>
           <w:sz w:val="20"/>
           <w:szCs w:val="20"/>
@@ -1405,7 +1422,7 @@
                     <pic:cNvPicPr/>
                   </pic:nvPicPr>
                   <pic:blipFill>
-                    <a:blip r:embed="rId6"/>
+                    <a:blip r:embed="rId8"/>
                     <a:stretch>
                       <a:fillRect/>
                     </a:stretch>
@@ -1505,7 +1522,19 @@
         <w:rPr>
           <w:rFonts w:ascii="宋体" w:eastAsia="宋体" w:hAnsi="宋体" w:hint="eastAsia"/>
         </w:rPr>
-        <w:t>，来给每个关系提供一组卷积过滤器权重向量</w:t>
+        <w:t>，来给每个关系提供一组卷积</w:t>
+      </w:r>
+      <w:r>
+        <w:rPr>
+          <w:rFonts w:ascii="宋体" w:eastAsia="宋体" w:hAnsi="宋体" w:hint="eastAsia"/>
+        </w:rPr>
+        <w:t>滤波器</w:t>
+      </w:r>
+      <w:r>
+        <w:rPr>
+          <w:rFonts w:ascii="宋体" w:eastAsia="宋体" w:hAnsi="宋体" w:hint="eastAsia"/>
+        </w:rPr>
+        <w:t>权重向量</w:t>
       </w:r>
       <w:r>
         <w:rPr>
@@ -1872,7 +1901,7 @@
     </w:p>
     <w:p>
       <w:pPr>
-        <w:ind w:leftChars="67" w:left="141" w:rightChars="40" w:right="84" w:firstLineChars="1687" w:firstLine="3543"/>
+        <w:ind w:leftChars="67" w:left="141" w:rightChars="40" w:right="84" w:firstLineChars="1887" w:firstLine="3963"/>
         <w:rPr>
           <w:rFonts w:ascii="宋体" w:eastAsia="宋体" w:hAnsi="宋体"/>
         </w:rPr>
@@ -2067,7 +2096,6 @@
     </w:p>
     <w:p>
       <w:pPr>
-        <w:ind w:firstLine="420"/>
         <w:rPr>
           <w:rFonts w:ascii="宋体" w:eastAsia="宋体" w:hAnsi="宋体"/>
         </w:rPr>
@@ -2137,6 +2165,18 @@
           <w:rFonts w:ascii="宋体" w:eastAsia="宋体" w:hAnsi="宋体" w:hint="eastAsia"/>
         </w:rPr>
         <w:t xml:space="preserve"> 被选为校正后的线性单元</w:t>
+      </w:r>
+      <w:r>
+        <w:rPr>
+          <w:rFonts w:ascii="宋体" w:eastAsia="宋体" w:hAnsi="宋体" w:hint="eastAsia"/>
+        </w:rPr>
+        <w:t>(</w:t>
+      </w:r>
+      <w:r>
+        <w:rPr>
+          <w:rFonts w:ascii="宋体" w:eastAsia="宋体" w:hAnsi="宋体"/>
+        </w:rPr>
+        <w:t>ReLU)</w:t>
       </w:r>
     </w:p>
     <w:p>
@@ -2174,7 +2214,7 @@
                     <pic:cNvPicPr/>
                   </pic:nvPicPr>
                   <pic:blipFill>
-                    <a:blip r:embed="rId7"/>
+                    <a:blip r:embed="rId9"/>
                     <a:stretch>
                       <a:fillRect/>
                     </a:stretch>
@@ -2216,14 +2256,14 @@
     <w:p>
       <w:pPr>
         <w:rPr>
-          <w:rFonts w:ascii="宋体" w:eastAsia="宋体" w:hAnsi="宋体" w:hint="eastAsia"/>
+          <w:rFonts w:ascii="宋体" w:eastAsia="宋体" w:hAnsi="宋体"/>
         </w:rPr>
       </w:pPr>
     </w:p>
     <w:p>
       <w:pPr>
         <w:rPr>
-          <w:rFonts w:ascii="宋体" w:eastAsia="宋体" w:hAnsi="宋体" w:hint="eastAsia"/>
+          <w:rFonts w:ascii="宋体" w:eastAsia="宋体" w:hAnsi="宋体"/>
         </w:rPr>
       </w:pPr>
       <w:r>
@@ -2374,7 +2414,19 @@
         <w:rPr>
           <w:rFonts w:ascii="宋体" w:eastAsia="宋体" w:hAnsi="宋体" w:hint="eastAsia"/>
         </w:rPr>
-        <w:t>。其结果被重塑以生成一个卷积过滤器的矩阵</w:t>
+        <w:t>。其结果被重塑以生成一个卷积</w:t>
+      </w:r>
+      <w:r>
+        <w:rPr>
+          <w:rFonts w:ascii="宋体" w:eastAsia="宋体" w:hAnsi="宋体" w:hint="eastAsia"/>
+        </w:rPr>
+        <w:t>滤波</w:t>
+      </w:r>
+      <w:r>
+        <w:rPr>
+          <w:rFonts w:ascii="宋体" w:eastAsia="宋体" w:hAnsi="宋体" w:hint="eastAsia"/>
+        </w:rPr>
+        <w:t>的矩阵</w:t>
       </w:r>
       <m:oMath>
         <m:sSub>
@@ -2644,7 +2696,19 @@
         <w:rPr>
           <w:rFonts w:ascii="宋体" w:eastAsia="宋体" w:hAnsi="宋体" w:hint="eastAsia"/>
         </w:rPr>
-        <w:t xml:space="preserve">，阶数被限制为 </w:t>
+        <w:t>，</w:t>
+      </w:r>
+      <w:r>
+        <w:rPr>
+          <w:rFonts w:ascii="宋体" w:eastAsia="宋体" w:hAnsi="宋体" w:hint="eastAsia"/>
+        </w:rPr>
+        <w:t>秩</w:t>
+      </w:r>
+      <w:r>
+        <w:rPr>
+          <w:rFonts w:ascii="宋体" w:eastAsia="宋体" w:hAnsi="宋体" w:hint="eastAsia"/>
+        </w:rPr>
+        <w:t xml:space="preserve">被限制为 </w:t>
       </w:r>
       <m:oMath>
         <m:sSub>
@@ -2703,7 +2767,7 @@
     <w:p>
       <w:pPr>
         <w:rPr>
-          <w:rFonts w:ascii="宋体" w:eastAsia="宋体" w:hAnsi="宋体" w:hint="eastAsia"/>
+          <w:rFonts w:ascii="宋体" w:eastAsia="宋体" w:hAnsi="宋体"/>
         </w:rPr>
       </w:pPr>
     </w:p>
@@ -2736,7 +2800,7 @@
     <w:p>
       <w:pPr>
         <w:rPr>
-          <w:rFonts w:ascii="宋体" w:eastAsia="宋体" w:hAnsi="宋体" w:hint="eastAsia"/>
+          <w:rFonts w:ascii="宋体" w:eastAsia="宋体" w:hAnsi="宋体"/>
           <w:i/>
         </w:rPr>
       </w:pPr>
@@ -4144,7 +4208,37 @@
         <w:rPr>
           <w:rFonts w:ascii="宋体" w:eastAsia="宋体" w:hAnsi="宋体" w:hint="eastAsia"/>
         </w:rPr>
-        <w:t>被视为类似链接预测的因子分解方法家族中的一种。</w:t>
+        <w:t>可以用</w:t>
+      </w:r>
+      <w:r>
+        <w:rPr>
+          <w:rFonts w:ascii="宋体" w:eastAsia="宋体" w:hAnsi="宋体" w:hint="eastAsia"/>
+        </w:rPr>
+        <w:t>类似链接预测</w:t>
+      </w:r>
+      <w:r>
+        <w:rPr>
+          <w:rFonts w:ascii="宋体" w:eastAsia="宋体" w:hAnsi="宋体" w:hint="eastAsia"/>
+        </w:rPr>
+        <w:t>中</w:t>
+      </w:r>
+      <w:r>
+        <w:rPr>
+          <w:rFonts w:ascii="宋体" w:eastAsia="宋体" w:hAnsi="宋体" w:hint="eastAsia"/>
+        </w:rPr>
+        <w:t>因子分解方法家族</w:t>
+      </w:r>
+      <w:r>
+        <w:rPr>
+          <w:rFonts w:ascii="宋体" w:eastAsia="宋体" w:hAnsi="宋体" w:hint="eastAsia"/>
+        </w:rPr>
+        <w:t>的方式来看待</w:t>
+      </w:r>
+      <w:r>
+        <w:rPr>
+          <w:rFonts w:ascii="宋体" w:eastAsia="宋体" w:hAnsi="宋体" w:hint="eastAsia"/>
+        </w:rPr>
+        <w:t>。</w:t>
       </w:r>
     </w:p>
     <w:p>
@@ -4157,7 +4251,7 @@
     <w:p>
       <w:pPr>
         <w:rPr>
-          <w:rFonts w:ascii="宋体" w:eastAsia="宋体" w:hAnsi="宋体" w:hint="eastAsia"/>
+          <w:rFonts w:ascii="宋体" w:eastAsia="宋体" w:hAnsi="宋体"/>
         </w:rPr>
       </w:pPr>
     </w:p>
@@ -4216,7 +4310,7 @@
     <w:p>
       <w:pPr>
         <w:rPr>
-          <w:rFonts w:ascii="宋体" w:eastAsia="宋体" w:hAnsi="宋体" w:hint="eastAsia"/>
+          <w:rFonts w:ascii="宋体" w:eastAsia="宋体" w:hAnsi="宋体"/>
         </w:rPr>
       </w:pPr>
       <w:r>
@@ -4255,7 +4349,7 @@
     <w:p>
       <w:pPr>
         <w:rPr>
-          <w:rFonts w:ascii="宋体" w:eastAsia="宋体" w:hAnsi="宋体" w:hint="eastAsia"/>
+          <w:rFonts w:ascii="宋体" w:eastAsia="宋体" w:hAnsi="宋体"/>
           <w:i/>
         </w:rPr>
       </w:pPr>
@@ -4638,7 +4732,13 @@
         <w:rPr>
           <w:rFonts w:ascii="宋体" w:eastAsia="宋体" w:hAnsi="宋体" w:hint="eastAsia"/>
         </w:rPr>
-        <w:t>其中1</w:t>
+        <w:t>向量</w:t>
+      </w:r>
+      <w:r>
+        <w:rPr>
+          <w:rFonts w:ascii="宋体" w:eastAsia="宋体" w:hAnsi="宋体" w:hint="eastAsia"/>
+        </w:rPr>
+        <w:t>中1</w:t>
       </w:r>
       <w:r>
         <w:rPr>
@@ -4693,6 +4793,196 @@
           <w:rFonts w:ascii="宋体" w:eastAsia="宋体" w:hAnsi="宋体" w:hint="eastAsia"/>
         </w:rPr>
         <w:t>是一种增强概括性的普遍使用的技术。</w:t>
+      </w:r>
+      <w:r>
+        <w:rPr>
+          <w:rFonts w:ascii="宋体" w:eastAsia="宋体" w:hAnsi="宋体" w:hint="eastAsia"/>
+        </w:rPr>
+        <w:t>La</w:t>
+      </w:r>
+      <w:r>
+        <w:rPr>
+          <w:rFonts w:ascii="宋体" w:eastAsia="宋体" w:hAnsi="宋体"/>
+        </w:rPr>
+        <w:t>bel Smoot</w:t>
+      </w:r>
+      <w:r>
+        <w:rPr>
+          <w:rFonts w:ascii="宋体" w:eastAsia="宋体" w:hAnsi="宋体" w:hint="eastAsia"/>
+        </w:rPr>
+        <w:t>h</w:t>
+      </w:r>
+      <w:r>
+        <w:rPr>
+          <w:rFonts w:ascii="宋体" w:eastAsia="宋体" w:hAnsi="宋体"/>
+        </w:rPr>
+        <w:t xml:space="preserve">ing </w:t>
+      </w:r>
+      <w:r>
+        <w:rPr>
+          <w:rFonts w:ascii="宋体" w:eastAsia="宋体" w:hAnsi="宋体" w:hint="eastAsia"/>
+        </w:rPr>
+        <w:t>通过增加一个统一的优先级来改变真实有效标签值的分布，从而使得模型减少</w:t>
+      </w:r>
+      <w:r>
+        <w:rPr>
+          <w:rFonts w:ascii="宋体" w:eastAsia="宋体" w:hAnsi="宋体" w:hint="eastAsia"/>
+        </w:rPr>
+        <w:t>置信度</w:t>
+      </w:r>
+      <w:r>
+        <w:rPr>
+          <w:rFonts w:ascii="宋体" w:eastAsia="宋体" w:hAnsi="宋体" w:hint="eastAsia"/>
+        </w:rPr>
+        <w:t>，达成正则化的效果。</w:t>
+      </w:r>
+      <m:oMath>
+        <m:r>
+          <w:rPr>
+            <w:rFonts w:ascii="Cambria Math" w:eastAsia="宋体" w:hAnsi="Cambria Math"/>
+          </w:rPr>
+          <m:t>1-N scoring</m:t>
+        </m:r>
+      </m:oMath>
+      <w:r>
+        <w:rPr>
+          <w:rFonts w:ascii="宋体" w:eastAsia="宋体" w:hAnsi="宋体" w:hint="eastAsia"/>
+        </w:rPr>
+        <w:t>是指同时评分</w:t>
+      </w:r>
+      <m:oMath>
+        <m:d>
+          <m:dPr>
+            <m:ctrlPr>
+              <w:rPr>
+                <w:rFonts w:ascii="Cambria Math" w:eastAsia="宋体" w:hAnsi="Cambria Math"/>
+                <w:i/>
+              </w:rPr>
+            </m:ctrlPr>
+          </m:dPr>
+          <m:e>
+            <m:sSub>
+              <m:sSubPr>
+                <m:ctrlPr>
+                  <w:rPr>
+                    <w:rFonts w:ascii="Cambria Math" w:eastAsia="宋体" w:hAnsi="Cambria Math"/>
+                    <w:i/>
+                  </w:rPr>
+                </m:ctrlPr>
+              </m:sSubPr>
+              <m:e>
+                <m:r>
+                  <w:rPr>
+                    <w:rFonts w:ascii="Cambria Math" w:eastAsia="宋体" w:hAnsi="Cambria Math"/>
+                  </w:rPr>
+                  <m:t>e</m:t>
+                </m:r>
+              </m:e>
+              <m:sub>
+                <m:r>
+                  <w:rPr>
+                    <w:rFonts w:ascii="Cambria Math" w:eastAsia="宋体" w:hAnsi="Cambria Math"/>
+                  </w:rPr>
+                  <m:t>1</m:t>
+                </m:r>
+              </m:sub>
+            </m:sSub>
+            <m:r>
+              <w:rPr>
+                <w:rFonts w:ascii="Cambria Math" w:eastAsia="宋体" w:hAnsi="Cambria Math"/>
+              </w:rPr>
+              <m:t>,r,</m:t>
+            </m:r>
+            <m:sSub>
+              <m:sSubPr>
+                <m:ctrlPr>
+                  <w:rPr>
+                    <w:rFonts w:ascii="Cambria Math" w:eastAsia="宋体" w:hAnsi="Cambria Math"/>
+                    <w:i/>
+                  </w:rPr>
+                </m:ctrlPr>
+              </m:sSubPr>
+              <m:e>
+                <m:r>
+                  <w:rPr>
+                    <w:rFonts w:ascii="Cambria Math" w:eastAsia="宋体" w:hAnsi="Cambria Math"/>
+                  </w:rPr>
+                  <m:t>e</m:t>
+                </m:r>
+              </m:e>
+              <m:sub>
+                <m:r>
+                  <w:rPr>
+                    <w:rFonts w:ascii="Cambria Math" w:eastAsia="宋体" w:hAnsi="Cambria Math"/>
+                  </w:rPr>
+                  <m:t>2</m:t>
+                </m:r>
+              </m:sub>
+            </m:sSub>
+          </m:e>
+        </m:d>
+      </m:oMath>
+      <w:r>
+        <w:rPr>
+          <w:rFonts w:ascii="宋体" w:eastAsia="宋体" w:hAnsi="宋体" w:hint="eastAsia"/>
+        </w:rPr>
+        <w:t>，与</w:t>
+      </w:r>
+      <m:oMath>
+        <m:r>
+          <w:rPr>
+            <w:rFonts w:ascii="Cambria Math" w:eastAsia="宋体" w:hAnsi="Cambria Math"/>
+          </w:rPr>
+          <m:t>1-</m:t>
+        </m:r>
+        <m:r>
+          <w:rPr>
+            <w:rFonts w:ascii="Cambria Math" w:eastAsia="宋体" w:hAnsi="Cambria Math"/>
+          </w:rPr>
+          <m:t>1</m:t>
+        </m:r>
+        <m:r>
+          <w:rPr>
+            <w:rFonts w:ascii="Cambria Math" w:eastAsia="宋体" w:hAnsi="Cambria Math"/>
+          </w:rPr>
+          <m:t xml:space="preserve"> scoring</m:t>
+        </m:r>
+      </m:oMath>
+      <w:r>
+        <w:rPr>
+          <w:rFonts w:ascii="宋体" w:eastAsia="宋体" w:hAnsi="宋体" w:hint="eastAsia"/>
+        </w:rPr>
+        <w:t>相比，提供了显著的加速作用：训练速度为3倍，测试则为3</w:t>
+      </w:r>
+      <w:r>
+        <w:rPr>
+          <w:rFonts w:ascii="宋体" w:eastAsia="宋体" w:hAnsi="宋体"/>
+        </w:rPr>
+        <w:t>00</w:t>
+      </w:r>
+      <w:r>
+        <w:rPr>
+          <w:rFonts w:ascii="宋体" w:eastAsia="宋体" w:hAnsi="宋体" w:hint="eastAsia"/>
+        </w:rPr>
+        <w:t>倍。</w:t>
+      </w:r>
+      <w:r>
+        <w:rPr>
+          <w:rFonts w:ascii="宋体" w:eastAsia="宋体" w:hAnsi="宋体" w:hint="eastAsia"/>
+        </w:rPr>
+        <w:t>对上述HypER模型的一个潜在扩展是将卷积滤波同时应用在主体和客体的实体</w:t>
+      </w:r>
+      <w:r>
+        <w:rPr>
+          <w:rFonts w:ascii="宋体" w:eastAsia="宋体" w:hAnsi="宋体" w:hint="eastAsia"/>
+        </w:rPr>
+        <w:t>嵌入</w:t>
+      </w:r>
+      <w:r>
+        <w:rPr>
+          <w:rFonts w:ascii="宋体" w:eastAsia="宋体" w:hAnsi="宋体" w:hint="eastAsia"/>
+        </w:rPr>
+        <w:t>上。</w:t>
       </w:r>
     </w:p>
     <w:p>
@@ -4725,7 +5015,7 @@
       <w:pPr>
         <w:ind w:firstLine="420"/>
         <w:rPr>
-          <w:rFonts w:ascii="宋体" w:eastAsia="宋体" w:hAnsi="宋体" w:hint="eastAsia"/>
+          <w:rFonts w:ascii="宋体" w:eastAsia="宋体" w:hAnsi="宋体"/>
         </w:rPr>
       </w:pPr>
       <w:r>
@@ -4756,14 +5046,26 @@
         <w:rPr>
           <w:rFonts w:ascii="宋体" w:eastAsia="宋体" w:hAnsi="宋体" w:hint="eastAsia"/>
         </w:rPr>
-        <w:t>使用的参数数量。可以发现，总的来说HypER使用了更少的参数，由于其直接将关系转变为了卷积过滤器。</w:t>
+        <w:t>使用的参数数量。可以发现，总的来说HypER使用了更少的参数，由于其直接将关系转变为了卷积</w:t>
+      </w:r>
+      <w:r>
+        <w:rPr>
+          <w:rFonts w:ascii="宋体" w:eastAsia="宋体" w:hAnsi="宋体" w:hint="eastAsia"/>
+        </w:rPr>
+        <w:t>滤波</w:t>
+      </w:r>
+      <w:r>
+        <w:rPr>
+          <w:rFonts w:ascii="宋体" w:eastAsia="宋体" w:hAnsi="宋体" w:hint="eastAsia"/>
+        </w:rPr>
+        <w:t>。</w:t>
       </w:r>
     </w:p>
     <w:p>
       <w:pPr>
         <w:jc w:val="center"/>
         <w:rPr>
-          <w:rFonts w:ascii="宋体" w:eastAsia="宋体" w:hAnsi="宋体"/>
+          <w:rFonts w:ascii="宋体" w:eastAsia="宋体" w:hAnsi="宋体" w:hint="eastAsia"/>
         </w:rPr>
       </w:pPr>
       <w:r>
@@ -4786,7 +5088,7 @@
                     <pic:cNvPicPr/>
                   </pic:nvPicPr>
                   <pic:blipFill>
-                    <a:blip r:embed="rId8"/>
+                    <a:blip r:embed="rId10"/>
                     <a:stretch>
                       <a:fillRect/>
                     </a:stretch>
@@ -4825,6 +5127,7 @@
         <w:rPr>
           <w:rFonts w:ascii="宋体" w:eastAsia="宋体" w:hAnsi="宋体" w:hint="eastAsia"/>
         </w:rPr>
+        <w:lastRenderedPageBreak/>
         <w:t>7</w:t>
       </w:r>
       <w:r>
@@ -4838,6 +5141,82 @@
           <w:rFonts w:ascii="宋体" w:eastAsia="宋体" w:hAnsi="宋体" w:hint="eastAsia"/>
         </w:rPr>
         <w:t>结果</w:t>
+      </w:r>
+    </w:p>
+    <w:p>
+      <w:pPr>
+        <w:ind w:firstLine="420"/>
+        <w:rPr>
+          <w:rFonts w:ascii="宋体" w:eastAsia="宋体" w:hAnsi="宋体"/>
+        </w:rPr>
+      </w:pPr>
+      <w:r>
+        <w:rPr>
+          <w:rFonts w:ascii="宋体" w:eastAsia="宋体" w:hAnsi="宋体" w:hint="eastAsia"/>
+        </w:rPr>
+        <w:t>文章的主要发现是：</w:t>
+      </w:r>
+    </w:p>
+    <w:p>
+      <w:pPr>
+        <w:pStyle w:val="aa"/>
+        <w:numPr>
+          <w:ilvl w:val="0"/>
+          <w:numId w:val="1"/>
+        </w:numPr>
+        <w:ind w:firstLineChars="0"/>
+        <w:rPr>
+          <w:rFonts w:ascii="宋体" w:eastAsia="宋体" w:hAnsi="宋体"/>
+        </w:rPr>
+      </w:pPr>
+      <w:r>
+        <w:rPr>
+          <w:rFonts w:ascii="宋体" w:eastAsia="宋体" w:hAnsi="宋体" w:hint="eastAsia"/>
+        </w:rPr>
+        <w:t>尽管</w:t>
+      </w:r>
+      <w:r>
+        <w:rPr>
+          <w:rFonts w:ascii="宋体" w:eastAsia="宋体" w:hAnsi="宋体" w:hint="eastAsia"/>
+        </w:rPr>
+        <w:t>比最近的</w:t>
+      </w:r>
+      <w:r>
+        <w:rPr>
+          <w:rFonts w:ascii="宋体" w:eastAsia="宋体" w:hAnsi="宋体" w:hint="eastAsia"/>
+        </w:rPr>
+        <w:t>ConvE</w:t>
+      </w:r>
+      <w:r>
+        <w:rPr>
+          <w:rFonts w:ascii="宋体" w:eastAsia="宋体" w:hAnsi="宋体" w:hint="eastAsia"/>
+        </w:rPr>
+        <w:t>参数要</w:t>
+      </w:r>
+      <w:r>
+        <w:rPr>
+          <w:rFonts w:ascii="宋体" w:eastAsia="宋体" w:hAnsi="宋体" w:hint="eastAsia"/>
+        </w:rPr>
+        <w:t>少，HypER在所有数据集上均优于其他所有模型，在链接预测任务上实现了最先进的效果</w:t>
+      </w:r>
+    </w:p>
+    <w:p>
+      <w:pPr>
+        <w:pStyle w:val="aa"/>
+        <w:numPr>
+          <w:ilvl w:val="0"/>
+          <w:numId w:val="1"/>
+        </w:numPr>
+        <w:ind w:firstLineChars="0"/>
+        <w:rPr>
+          <w:rFonts w:ascii="宋体" w:eastAsia="宋体" w:hAnsi="宋体" w:hint="eastAsia"/>
+        </w:rPr>
+      </w:pPr>
+      <w:r>
+        <w:rPr>
+          <w:rFonts w:ascii="宋体" w:eastAsia="宋体" w:hAnsi="宋体" w:hint="eastAsia"/>
+        </w:rPr>
+        <w:t>滤波维度研究表明，与一位实体嵌入向量相比，对重塑后的二维实体嵌入进行卷积没有任何好处，大多数信息可以用非常小的卷积滤波器进行提取</w:t>
       </w:r>
     </w:p>
     <w:p>
@@ -4849,10 +5228,113 @@
     </w:p>
     <w:p>
       <w:pPr>
+        <w:ind w:firstLine="420"/>
         <w:rPr>
           <w:rFonts w:ascii="宋体" w:eastAsia="宋体" w:hAnsi="宋体" w:hint="eastAsia"/>
         </w:rPr>
       </w:pPr>
+      <w:r>
+        <w:rPr>
+          <w:rFonts w:ascii="宋体" w:eastAsia="宋体" w:hAnsi="宋体" w:hint="eastAsia"/>
+        </w:rPr>
+        <w:t>总而言之，除了WN</w:t>
+      </w:r>
+      <w:r>
+        <w:rPr>
+          <w:rFonts w:ascii="宋体" w:eastAsia="宋体" w:hAnsi="宋体"/>
+        </w:rPr>
+        <w:t>18</w:t>
+      </w:r>
+      <w:r>
+        <w:rPr>
+          <w:rFonts w:ascii="宋体" w:eastAsia="宋体" w:hAnsi="宋体" w:hint="eastAsia"/>
+        </w:rPr>
+        <w:t>上的平均倒数秩和WN</w:t>
+      </w:r>
+      <w:r>
+        <w:rPr>
+          <w:rFonts w:ascii="宋体" w:eastAsia="宋体" w:hAnsi="宋体"/>
+        </w:rPr>
+        <w:t>18RR</w:t>
+      </w:r>
+      <w:r>
+        <w:rPr>
+          <w:rFonts w:ascii="宋体" w:eastAsia="宋体" w:hAnsi="宋体" w:hint="eastAsia"/>
+        </w:rPr>
+        <w:t>、FB15</w:t>
+      </w:r>
+      <w:r>
+        <w:rPr>
+          <w:rFonts w:ascii="宋体" w:eastAsia="宋体" w:hAnsi="宋体"/>
+        </w:rPr>
+        <w:t>k-237</w:t>
+      </w:r>
+      <w:r>
+        <w:rPr>
+          <w:rFonts w:ascii="宋体" w:eastAsia="宋体" w:hAnsi="宋体" w:hint="eastAsia"/>
+        </w:rPr>
+        <w:t>、</w:t>
+      </w:r>
+      <w:r>
+        <w:rPr>
+          <w:rFonts w:ascii="宋体" w:eastAsia="宋体" w:hAnsi="宋体"/>
+        </w:rPr>
+        <w:t>WN18</w:t>
+      </w:r>
+      <w:r>
+        <w:rPr>
+          <w:rFonts w:ascii="宋体" w:eastAsia="宋体" w:hAnsi="宋体" w:hint="eastAsia"/>
+        </w:rPr>
+        <w:t>和YAGO</w:t>
+      </w:r>
+      <w:r>
+        <w:rPr>
+          <w:rFonts w:ascii="宋体" w:eastAsia="宋体" w:hAnsi="宋体"/>
+        </w:rPr>
+        <w:t>3</w:t>
+      </w:r>
+      <w:r>
+        <w:rPr>
+          <w:rFonts w:ascii="宋体" w:eastAsia="宋体" w:hAnsi="宋体" w:hint="eastAsia"/>
+        </w:rPr>
+        <w:t>-</w:t>
+      </w:r>
+      <w:r>
+        <w:rPr>
+          <w:rFonts w:ascii="宋体" w:eastAsia="宋体" w:hAnsi="宋体"/>
+        </w:rPr>
+        <w:t>10</w:t>
+      </w:r>
+      <w:r>
+        <w:rPr>
+          <w:rFonts w:ascii="宋体" w:eastAsia="宋体" w:hAnsi="宋体" w:hint="eastAsia"/>
+        </w:rPr>
+        <w:t>上的平均秩以外，HypER在所有指标上均优于其他所有其他的模型。</w:t>
+      </w:r>
+      <w:r>
+        <w:rPr>
+          <w:rFonts w:ascii="宋体" w:eastAsia="宋体" w:hAnsi="宋体" w:hint="eastAsia"/>
+        </w:rPr>
+        <w:t>考虑到</w:t>
+      </w:r>
+      <w:r>
+        <w:rPr>
+          <w:rFonts w:ascii="宋体" w:eastAsia="宋体" w:hAnsi="宋体" w:hint="eastAsia"/>
+        </w:rPr>
+        <w:t>平均排名对异常值高度敏感，这表明HypER正确地对许多真实三元组进行了</w:t>
+      </w:r>
+      <w:r>
+        <w:rPr>
+          <w:rFonts w:ascii="宋体" w:eastAsia="宋体" w:hAnsi="宋体" w:hint="eastAsia"/>
+        </w:rPr>
+        <w:t>秩计算，并能名列前十</w:t>
+      </w:r>
+      <w:r>
+        <w:rPr>
+          <w:rFonts w:ascii="宋体" w:eastAsia="宋体" w:hAnsi="宋体" w:hint="eastAsia"/>
+        </w:rPr>
+        <w:t>，但在其他地方产生了更大的错误。</w:t>
+      </w:r>
     </w:p>
     <w:sectPr>
       <w:pgSz w:w="11906" w:h="16838"/>
@@ -4865,7 +5347,7 @@
 </file>
 
 <file path=word/endnotes.xml><?xml version="1.0" encoding="utf-8"?>
-<w:endnotes xmlns:wpc="http://schemas.microsoft.com/office/word/2010/wordprocessingCanvas" xmlns:cx="http://schemas.microsoft.com/office/drawing/2014/chartex" xmlns:cx1="http://schemas.microsoft.com/office/drawing/2015/9/8/chartex" xmlns:cx2="http://schemas.microsoft.com/office/drawing/2015/10/21/chartex" xmlns:cx3="http://schemas.microsoft.com/office/drawing/2016/5/9/chartex" xmlns:cx4="http://schemas.microsoft.com/office/drawing/2016/5/10/chartex" xmlns:cx5="http://schemas.microsoft.com/office/drawing/2016/5/11/chartex" xmlns:cx6="http://schemas.microsoft.com/office/drawing/2016/5/12/chartex" xmlns:cx7="http://schemas.microsoft.com/office/drawing/2016/5/13/chartex" xmlns:cx8="http://schemas.microsoft.com/office/drawing/2016/5/14/chartex" xmlns:mc="http://schemas.openxmlformats.org/markup-compatibility/2006" xmlns:aink="http://schemas.microsoft.com/office/drawing/2016/ink" xmlns:am3d="http://schemas.microsoft.com/office/drawing/2017/model3d" xmlns:o="urn:schemas-microsoft-com:office:office" xmlns:oel="http://schemas.microsoft.com/office/2019/extlst" xmlns:r="http://schemas.openxmlformats.org/officeDocument/2006/relationships" xmlns:m="http://schemas.openxmlformats.org/officeDocument/2006/math" xmlns:v="urn:schemas-microsoft-com:vml" xmlns:wp14="http://schemas.microsoft.com/office/word/2010/wordprocessingDrawing" xmlns:wp="http://schemas.openxmlformats.org/drawingml/2006/wordprocessingDrawing" xmlns:w10="urn:schemas-microsoft-com:office:word" xmlns:w="http://schemas.openxmlformats.org/wordprocessingml/2006/main" xmlns:w14="http://schemas.microsoft.com/office/word/2010/wordml" xmlns:w15="http://schemas.microsoft.com/office/word/2012/wordml" xmlns:w16cex="http://schemas.microsoft.com/office/word/2018/wordml/cex" xmlns:w16cid="http://schemas.microsoft.com/office/word/2016/wordml/cid" xmlns:w16="http://schemas.microsoft.com/office/word/2018/wordml" xmlns:w16sdtdh="http://schemas.microsoft.com/office/word/2020/wordml/sdtdatahash" xmlns:w16se="http://schemas.microsoft.com/office/word/2015/wordml/symex" xmlns:wpg="http://schemas.microsoft.com/office/word/2010/wordprocessingGroup" xmlns:wpi="http://schemas.microsoft.com/office/word/2010/wordprocessingInk" xmlns:wne="http://schemas.microsoft.com/office/word/2006/wordml" xmlns:wps="http://schemas.microsoft.com/office/word/2010/wordprocessingShape" mc:Ignorable="w14 w15 w16se w16cid w16 w16cex w16sdtdh wp14">
+<w:endnotes xmlns:wpc="http://schemas.microsoft.com/office/word/2010/wordprocessingCanvas" xmlns:cx="http://schemas.microsoft.com/office/drawing/2014/chartex" xmlns:cx1="http://schemas.microsoft.com/office/drawing/2015/9/8/chartex" xmlns:cx2="http://schemas.microsoft.com/office/drawing/2015/10/21/chartex" xmlns:cx3="http://schemas.microsoft.com/office/drawing/2016/5/9/chartex" xmlns:cx4="http://schemas.microsoft.com/office/drawing/2016/5/10/chartex" xmlns:cx5="http://schemas.microsoft.com/office/drawing/2016/5/11/chartex" xmlns:cx6="http://schemas.microsoft.com/office/drawing/2016/5/12/chartex" xmlns:cx7="http://schemas.microsoft.com/office/drawing/2016/5/13/chartex" xmlns:cx8="http://schemas.microsoft.com/office/drawing/2016/5/14/chartex" xmlns:mc="http://schemas.openxmlformats.org/markup-compatibility/2006" xmlns:aink="http://schemas.microsoft.com/office/drawing/2016/ink" xmlns:am3d="http://schemas.microsoft.com/office/drawing/2017/model3d" xmlns:o="urn:schemas-microsoft-com:office:office" xmlns:r="http://schemas.openxmlformats.org/officeDocument/2006/relationships" xmlns:m="http://schemas.openxmlformats.org/officeDocument/2006/math" xmlns:v="urn:schemas-microsoft-com:vml" xmlns:wp14="http://schemas.microsoft.com/office/word/2010/wordprocessingDrawing" xmlns:wp="http://schemas.openxmlformats.org/drawingml/2006/wordprocessingDrawing" xmlns:w10="urn:schemas-microsoft-com:office:word" xmlns:w="http://schemas.openxmlformats.org/wordprocessingml/2006/main" xmlns:w14="http://schemas.microsoft.com/office/word/2010/wordml" xmlns:w15="http://schemas.microsoft.com/office/word/2012/wordml" xmlns:w16cex="http://schemas.microsoft.com/office/word/2018/wordml/cex" xmlns:w16cid="http://schemas.microsoft.com/office/word/2016/wordml/cid" xmlns:w16="http://schemas.microsoft.com/office/word/2018/wordml" xmlns:w16sdtdh="http://schemas.microsoft.com/office/word/2020/wordml/sdtdatahash" xmlns:w16se="http://schemas.microsoft.com/office/word/2015/wordml/symex" xmlns:wpg="http://schemas.microsoft.com/office/word/2010/wordprocessingGroup" xmlns:wpi="http://schemas.microsoft.com/office/word/2010/wordprocessingInk" xmlns:wne="http://schemas.microsoft.com/office/word/2006/wordml" xmlns:wps="http://schemas.microsoft.com/office/word/2010/wordprocessingShape" mc:Ignorable="w14 w15 w16se w16cid w16 w16cex w16sdtdh wp14">
   <w:endnote w:type="separator" w:id="-1">
     <w:p>
       <w:r>
@@ -4884,7 +5366,7 @@
 </file>
 
 <file path=word/footnotes.xml><?xml version="1.0" encoding="utf-8"?>
-<w:footnotes xmlns:wpc="http://schemas.microsoft.com/office/word/2010/wordprocessingCanvas" xmlns:cx="http://schemas.microsoft.com/office/drawing/2014/chartex" xmlns:cx1="http://schemas.microsoft.com/office/drawing/2015/9/8/chartex" xmlns:cx2="http://schemas.microsoft.com/office/drawing/2015/10/21/chartex" xmlns:cx3="http://schemas.microsoft.com/office/drawing/2016/5/9/chartex" xmlns:cx4="http://schemas.microsoft.com/office/drawing/2016/5/10/chartex" xmlns:cx5="http://schemas.microsoft.com/office/drawing/2016/5/11/chartex" xmlns:cx6="http://schemas.microsoft.com/office/drawing/2016/5/12/chartex" xmlns:cx7="http://schemas.microsoft.com/office/drawing/2016/5/13/chartex" xmlns:cx8="http://schemas.microsoft.com/office/drawing/2016/5/14/chartex" xmlns:mc="http://schemas.openxmlformats.org/markup-compatibility/2006" xmlns:aink="http://schemas.microsoft.com/office/drawing/2016/ink" xmlns:am3d="http://schemas.microsoft.com/office/drawing/2017/model3d" xmlns:o="urn:schemas-microsoft-com:office:office" xmlns:oel="http://schemas.microsoft.com/office/2019/extlst" xmlns:r="http://schemas.openxmlformats.org/officeDocument/2006/relationships" xmlns:m="http://schemas.openxmlformats.org/officeDocument/2006/math" xmlns:v="urn:schemas-microsoft-com:vml" xmlns:wp14="http://schemas.microsoft.com/office/word/2010/wordprocessingDrawing" xmlns:wp="http://schemas.openxmlformats.org/drawingml/2006/wordprocessingDrawing" xmlns:w10="urn:schemas-microsoft-com:office:word" xmlns:w="http://schemas.openxmlformats.org/wordprocessingml/2006/main" xmlns:w14="http://schemas.microsoft.com/office/word/2010/wordml" xmlns:w15="http://schemas.microsoft.com/office/word/2012/wordml" xmlns:w16cex="http://schemas.microsoft.com/office/word/2018/wordml/cex" xmlns:w16cid="http://schemas.microsoft.com/office/word/2016/wordml/cid" xmlns:w16="http://schemas.microsoft.com/office/word/2018/wordml" xmlns:w16sdtdh="http://schemas.microsoft.com/office/word/2020/wordml/sdtdatahash" xmlns:w16se="http://schemas.microsoft.com/office/word/2015/wordml/symex" xmlns:wpg="http://schemas.microsoft.com/office/word/2010/wordprocessingGroup" xmlns:wpi="http://schemas.microsoft.com/office/word/2010/wordprocessingInk" xmlns:wne="http://schemas.microsoft.com/office/word/2006/wordml" xmlns:wps="http://schemas.microsoft.com/office/word/2010/wordprocessingShape" mc:Ignorable="w14 w15 w16se w16cid w16 w16cex w16sdtdh wp14">
+<w:footnotes xmlns:wpc="http://schemas.microsoft.com/office/word/2010/wordprocessingCanvas" xmlns:cx="http://schemas.microsoft.com/office/drawing/2014/chartex" xmlns:cx1="http://schemas.microsoft.com/office/drawing/2015/9/8/chartex" xmlns:cx2="http://schemas.microsoft.com/office/drawing/2015/10/21/chartex" xmlns:cx3="http://schemas.microsoft.com/office/drawing/2016/5/9/chartex" xmlns:cx4="http://schemas.microsoft.com/office/drawing/2016/5/10/chartex" xmlns:cx5="http://schemas.microsoft.com/office/drawing/2016/5/11/chartex" xmlns:cx6="http://schemas.microsoft.com/office/drawing/2016/5/12/chartex" xmlns:cx7="http://schemas.microsoft.com/office/drawing/2016/5/13/chartex" xmlns:cx8="http://schemas.microsoft.com/office/drawing/2016/5/14/chartex" xmlns:mc="http://schemas.openxmlformats.org/markup-compatibility/2006" xmlns:aink="http://schemas.microsoft.com/office/drawing/2016/ink" xmlns:am3d="http://schemas.microsoft.com/office/drawing/2017/model3d" xmlns:o="urn:schemas-microsoft-com:office:office" xmlns:r="http://schemas.openxmlformats.org/officeDocument/2006/relationships" xmlns:m="http://schemas.openxmlformats.org/officeDocument/2006/math" xmlns:v="urn:schemas-microsoft-com:vml" xmlns:wp14="http://schemas.microsoft.com/office/word/2010/wordprocessingDrawing" xmlns:wp="http://schemas.openxmlformats.org/drawingml/2006/wordprocessingDrawing" xmlns:w10="urn:schemas-microsoft-com:office:word" xmlns:w="http://schemas.openxmlformats.org/wordprocessingml/2006/main" xmlns:w14="http://schemas.microsoft.com/office/word/2010/wordml" xmlns:w15="http://schemas.microsoft.com/office/word/2012/wordml" xmlns:w16cex="http://schemas.microsoft.com/office/word/2018/wordml/cex" xmlns:w16cid="http://schemas.microsoft.com/office/word/2016/wordml/cid" xmlns:w16="http://schemas.microsoft.com/office/word/2018/wordml" xmlns:w16sdtdh="http://schemas.microsoft.com/office/word/2020/wordml/sdtdatahash" xmlns:w16se="http://schemas.microsoft.com/office/word/2015/wordml/symex" xmlns:wpg="http://schemas.microsoft.com/office/word/2010/wordprocessingGroup" xmlns:wpi="http://schemas.microsoft.com/office/word/2010/wordprocessingInk" xmlns:wne="http://schemas.microsoft.com/office/word/2006/wordml" xmlns:wps="http://schemas.microsoft.com/office/word/2010/wordprocessingShape" mc:Ignorable="w14 w15 w16se w16cid w16 w16cex w16sdtdh wp14">
   <w:footnote w:type="separator" w:id="-1">
     <w:p>
       <w:r>
@@ -4900,6 +5382,127 @@
     </w:p>
   </w:footnote>
 </w:footnotes>
+</file>
+
+<file path=word/numbering.xml><?xml version="1.0" encoding="utf-8"?>
+<w:numbering xmlns:wpc="http://schemas.microsoft.com/office/word/2010/wordprocessingCanvas" xmlns:cx="http://schemas.microsoft.com/office/drawing/2014/chartex" xmlns:cx1="http://schemas.microsoft.com/office/drawing/2015/9/8/chartex" xmlns:cx2="http://schemas.microsoft.com/office/drawing/2015/10/21/chartex" xmlns:cx3="http://schemas.microsoft.com/office/drawing/2016/5/9/chartex" xmlns:cx4="http://schemas.microsoft.com/office/drawing/2016/5/10/chartex" xmlns:cx5="http://schemas.microsoft.com/office/drawing/2016/5/11/chartex" xmlns:cx6="http://schemas.microsoft.com/office/drawing/2016/5/12/chartex" xmlns:cx7="http://schemas.microsoft.com/office/drawing/2016/5/13/chartex" xmlns:cx8="http://schemas.microsoft.com/office/drawing/2016/5/14/chartex" xmlns:mc="http://schemas.openxmlformats.org/markup-compatibility/2006" xmlns:aink="http://schemas.microsoft.com/office/drawing/2016/ink" xmlns:am3d="http://schemas.microsoft.com/office/drawing/2017/model3d" xmlns:o="urn:schemas-microsoft-com:office:office" xmlns:r="http://schemas.openxmlformats.org/officeDocument/2006/relationships" xmlns:m="http://schemas.openxmlformats.org/officeDocument/2006/math" xmlns:v="urn:schemas-microsoft-com:vml" xmlns:wp14="http://schemas.microsoft.com/office/word/2010/wordprocessingDrawing" xmlns:wp="http://schemas.openxmlformats.org/drawingml/2006/wordprocessingDrawing" xmlns:w10="urn:schemas-microsoft-com:office:word" xmlns:w="http://schemas.openxmlformats.org/wordprocessingml/2006/main" xmlns:w14="http://schemas.microsoft.com/office/word/2010/wordml" xmlns:w15="http://schemas.microsoft.com/office/word/2012/wordml" xmlns:w16cex="http://schemas.microsoft.com/office/word/2018/wordml/cex" xmlns:w16cid="http://schemas.microsoft.com/office/word/2016/wordml/cid" xmlns:w16="http://schemas.microsoft.com/office/word/2018/wordml" xmlns:w16sdtdh="http://schemas.microsoft.com/office/word/2020/wordml/sdtdatahash" xmlns:w16se="http://schemas.microsoft.com/office/word/2015/wordml/symex" xmlns:wpg="http://schemas.microsoft.com/office/word/2010/wordprocessingGroup" xmlns:wpi="http://schemas.microsoft.com/office/word/2010/wordprocessingInk" xmlns:wne="http://schemas.microsoft.com/office/word/2006/wordml" xmlns:wps="http://schemas.microsoft.com/office/word/2010/wordprocessingShape" mc:Ignorable="w14 w15 w16se w16cid w16 w16cex w16sdtdh wp14">
+  <w:abstractNum w:abstractNumId="0" w15:restartNumberingAfterBreak="0">
+    <w:nsid w:val="15952A26"/>
+    <w:multiLevelType w:val="hybridMultilevel"/>
+    <w:tmpl w:val="540A8470"/>
+    <w:lvl w:ilvl="0" w:tplc="04090001">
+      <w:start w:val="1"/>
+      <w:numFmt w:val="bullet"/>
+      <w:lvlText w:val=""/>
+      <w:lvlJc w:val="left"/>
+      <w:pPr>
+        <w:ind w:left="420" w:hanging="420"/>
+      </w:pPr>
+      <w:rPr>
+        <w:rFonts w:ascii="Wingdings" w:hAnsi="Wingdings" w:hint="default"/>
+      </w:rPr>
+    </w:lvl>
+    <w:lvl w:ilvl="1" w:tplc="04090003" w:tentative="1">
+      <w:start w:val="1"/>
+      <w:numFmt w:val="bullet"/>
+      <w:lvlText w:val=""/>
+      <w:lvlJc w:val="left"/>
+      <w:pPr>
+        <w:ind w:left="840" w:hanging="420"/>
+      </w:pPr>
+      <w:rPr>
+        <w:rFonts w:ascii="Wingdings" w:hAnsi="Wingdings" w:hint="default"/>
+      </w:rPr>
+    </w:lvl>
+    <w:lvl w:ilvl="2" w:tplc="04090005" w:tentative="1">
+      <w:start w:val="1"/>
+      <w:numFmt w:val="bullet"/>
+      <w:lvlText w:val=""/>
+      <w:lvlJc w:val="left"/>
+      <w:pPr>
+        <w:ind w:left="1260" w:hanging="420"/>
+      </w:pPr>
+      <w:rPr>
+        <w:rFonts w:ascii="Wingdings" w:hAnsi="Wingdings" w:hint="default"/>
+      </w:rPr>
+    </w:lvl>
+    <w:lvl w:ilvl="3" w:tplc="04090001" w:tentative="1">
+      <w:start w:val="1"/>
+      <w:numFmt w:val="bullet"/>
+      <w:lvlText w:val=""/>
+      <w:lvlJc w:val="left"/>
+      <w:pPr>
+        <w:ind w:left="1680" w:hanging="420"/>
+      </w:pPr>
+      <w:rPr>
+        <w:rFonts w:ascii="Wingdings" w:hAnsi="Wingdings" w:hint="default"/>
+      </w:rPr>
+    </w:lvl>
+    <w:lvl w:ilvl="4" w:tplc="04090003" w:tentative="1">
+      <w:start w:val="1"/>
+      <w:numFmt w:val="bullet"/>
+      <w:lvlText w:val=""/>
+      <w:lvlJc w:val="left"/>
+      <w:pPr>
+        <w:ind w:left="2100" w:hanging="420"/>
+      </w:pPr>
+      <w:rPr>
+        <w:rFonts w:ascii="Wingdings" w:hAnsi="Wingdings" w:hint="default"/>
+      </w:rPr>
+    </w:lvl>
+    <w:lvl w:ilvl="5" w:tplc="04090005" w:tentative="1">
+      <w:start w:val="1"/>
+      <w:numFmt w:val="bullet"/>
+      <w:lvlText w:val=""/>
+      <w:lvlJc w:val="left"/>
+      <w:pPr>
+        <w:ind w:left="2520" w:hanging="420"/>
+      </w:pPr>
+      <w:rPr>
+        <w:rFonts w:ascii="Wingdings" w:hAnsi="Wingdings" w:hint="default"/>
+      </w:rPr>
+    </w:lvl>
+    <w:lvl w:ilvl="6" w:tplc="04090001" w:tentative="1">
+      <w:start w:val="1"/>
+      <w:numFmt w:val="bullet"/>
+      <w:lvlText w:val=""/>
+      <w:lvlJc w:val="left"/>
+      <w:pPr>
+        <w:ind w:left="2940" w:hanging="420"/>
+      </w:pPr>
+      <w:rPr>
+        <w:rFonts w:ascii="Wingdings" w:hAnsi="Wingdings" w:hint="default"/>
+      </w:rPr>
+    </w:lvl>
+    <w:lvl w:ilvl="7" w:tplc="04090003" w:tentative="1">
+      <w:start w:val="1"/>
+      <w:numFmt w:val="bullet"/>
+      <w:lvlText w:val=""/>
+      <w:lvlJc w:val="left"/>
+      <w:pPr>
+        <w:ind w:left="3360" w:hanging="420"/>
+      </w:pPr>
+      <w:rPr>
+        <w:rFonts w:ascii="Wingdings" w:hAnsi="Wingdings" w:hint="default"/>
+      </w:rPr>
+    </w:lvl>
+    <w:lvl w:ilvl="8" w:tplc="04090005" w:tentative="1">
+      <w:start w:val="1"/>
+      <w:numFmt w:val="bullet"/>
+      <w:lvlText w:val=""/>
+      <w:lvlJc w:val="left"/>
+      <w:pPr>
+        <w:ind w:left="3780" w:hanging="420"/>
+      </w:pPr>
+      <w:rPr>
+        <w:rFonts w:ascii="Wingdings" w:hAnsi="Wingdings" w:hint="default"/>
+      </w:rPr>
+    </w:lvl>
+  </w:abstractNum>
+  <w:num w:numId="1">
+    <w:abstractNumId w:val="0"/>
+  </w:num>
+</w:numbering>
 </file>
 
 <file path=word/styles.xml><?xml version="1.0" encoding="utf-8"?>
@@ -5500,6 +6103,16 @@
       <w:color w:val="808080"/>
     </w:rPr>
   </w:style>
+  <w:style w:type="paragraph" w:styleId="aa">
+    <w:name w:val="List Paragraph"/>
+    <w:basedOn w:val="a"/>
+    <w:uiPriority w:val="34"/>
+    <w:qFormat/>
+    <w:rsid w:val="00805DC7"/>
+    <w:pPr>
+      <w:ind w:firstLineChars="200" w:firstLine="420"/>
+    </w:pPr>
+  </w:style>
 </w:styles>
 </file>
 
@@ -5796,4 +6409,16 @@
     </a:ext>
   </a:extLst>
 </a:theme>
+</file>
+
+<file path=customXml/item1.xml><?xml version="1.0" encoding="utf-8"?>
+<b:Sources xmlns:b="http://schemas.openxmlformats.org/officeDocument/2006/bibliography" xmlns="http://schemas.openxmlformats.org/officeDocument/2006/bibliography" SelectedStyle="\APASixthEditionOfficeOnline.xsl" StyleName="APA" Version="6"/>
+</file>
+
+<file path=customXml/itemProps1.xml><?xml version="1.0" encoding="utf-8"?>
+<ds:datastoreItem xmlns:ds="http://schemas.openxmlformats.org/officeDocument/2006/customXml" ds:itemID="{A4E278B9-6D51-4207-BF7B-045A88E1E394}">
+  <ds:schemaRefs>
+    <ds:schemaRef ds:uri="http://schemas.openxmlformats.org/officeDocument/2006/bibliography"/>
+  </ds:schemaRefs>
+</ds:datastoreItem>
 </file>